--- a/Reports/Thesis/Introduction/Introduction_v3.docx
+++ b/Reports/Thesis/Introduction/Introduction_v3.docx
@@ -39,16 +39,34 @@
           <w:szCs w:val="24"/>
           <w:lang w:val="en-US"/>
         </w:rPr>
-        <w:t>An organism’</w:t>
-      </w:r>
-      <w:r>
-        <w:rPr>
-          <w:rFonts w:ascii="Times New Roman" w:eastAsia="Times New Roman" w:hAnsi="Times New Roman" w:cs="Times New Roman"/>
-          <w:sz w:val="24"/>
-          <w:szCs w:val="24"/>
-          <w:lang w:val="en-US"/>
-        </w:rPr>
-        <w:t>s g</w:t>
+        <w:t>Most</w:t>
+      </w:r>
+      <w:r>
+        <w:rPr>
+          <w:rFonts w:ascii="Times New Roman" w:eastAsia="Times New Roman" w:hAnsi="Times New Roman" w:cs="Times New Roman"/>
+          <w:sz w:val="24"/>
+          <w:szCs w:val="24"/>
+          <w:lang w:val="en-US"/>
+        </w:rPr>
+        <w:t xml:space="preserve"> </w:t>
+      </w:r>
+      <w:r>
+        <w:rPr>
+          <w:rFonts w:ascii="Times New Roman" w:eastAsia="Times New Roman" w:hAnsi="Times New Roman" w:cs="Times New Roman"/>
+          <w:sz w:val="24"/>
+          <w:szCs w:val="24"/>
+          <w:lang w:val="en-US"/>
+        </w:rPr>
+        <w:t>organisms’</w:t>
+      </w:r>
+      <w:r>
+        <w:rPr>
+          <w:rFonts w:ascii="Times New Roman" w:eastAsia="Times New Roman" w:hAnsi="Times New Roman" w:cs="Times New Roman"/>
+          <w:sz w:val="24"/>
+          <w:szCs w:val="24"/>
+          <w:lang w:val="en-US"/>
+        </w:rPr>
+        <w:t xml:space="preserve"> g</w:t>
       </w:r>
       <w:r>
         <w:rPr>
@@ -158,7 +176,43 @@
           <w:szCs w:val="24"/>
           <w:lang w:val="en-US"/>
         </w:rPr>
-        <w:t xml:space="preserve">species, the cell has to accurately duplicate and transmit </w:t>
+        <w:t>species, the cell</w:t>
+      </w:r>
+      <w:r>
+        <w:rPr>
+          <w:rFonts w:ascii="Times New Roman" w:eastAsia="Times New Roman" w:hAnsi="Times New Roman" w:cs="Times New Roman"/>
+          <w:sz w:val="24"/>
+          <w:szCs w:val="24"/>
+          <w:lang w:val="en-US"/>
+        </w:rPr>
+        <w:t>s</w:t>
+      </w:r>
+      <w:r>
+        <w:rPr>
+          <w:rFonts w:ascii="Times New Roman" w:eastAsia="Times New Roman" w:hAnsi="Times New Roman" w:cs="Times New Roman"/>
+          <w:sz w:val="24"/>
+          <w:szCs w:val="24"/>
+          <w:lang w:val="en-US"/>
+        </w:rPr>
+        <w:t xml:space="preserve"> ha</w:t>
+      </w:r>
+      <w:r>
+        <w:rPr>
+          <w:rFonts w:ascii="Times New Roman" w:eastAsia="Times New Roman" w:hAnsi="Times New Roman" w:cs="Times New Roman"/>
+          <w:sz w:val="24"/>
+          <w:szCs w:val="24"/>
+          <w:lang w:val="en-US"/>
+        </w:rPr>
+        <w:t>ve</w:t>
+      </w:r>
+      <w:r>
+        <w:rPr>
+          <w:rFonts w:ascii="Times New Roman" w:eastAsia="Times New Roman" w:hAnsi="Times New Roman" w:cs="Times New Roman"/>
+          <w:sz w:val="24"/>
+          <w:szCs w:val="24"/>
+          <w:lang w:val="en-US"/>
+        </w:rPr>
+        <w:t xml:space="preserve"> to accurately duplicate and transmit </w:t>
       </w:r>
       <w:r>
         <w:rPr>
@@ -176,7 +230,25 @@
           <w:szCs w:val="24"/>
           <w:lang w:val="en-US"/>
         </w:rPr>
-        <w:t xml:space="preserve"> double-stranded molecules of DNA to progeny through the process of DNA replication. However, replication is not the only challenge a </w:t>
+        <w:t xml:space="preserve"> double-stranded molecules of DNA to progeny through the process of DNA replication. However, </w:t>
+      </w:r>
+      <w:r>
+        <w:rPr>
+          <w:rFonts w:ascii="Times New Roman" w:eastAsia="Times New Roman" w:hAnsi="Times New Roman" w:cs="Times New Roman"/>
+          <w:sz w:val="24"/>
+          <w:szCs w:val="24"/>
+          <w:lang w:val="en-US"/>
+        </w:rPr>
+        <w:t xml:space="preserve">DNA </w:t>
+      </w:r>
+      <w:r>
+        <w:rPr>
+          <w:rFonts w:ascii="Times New Roman" w:eastAsia="Times New Roman" w:hAnsi="Times New Roman" w:cs="Times New Roman"/>
+          <w:sz w:val="24"/>
+          <w:szCs w:val="24"/>
+          <w:lang w:val="en-US"/>
+        </w:rPr>
+        <w:t xml:space="preserve">replication is not the only challenge a </w:t>
       </w:r>
       <w:r>
         <w:rPr>
@@ -212,7 +284,44 @@
           <w:szCs w:val="24"/>
           <w:lang w:val="en-US"/>
         </w:rPr>
-        <w:t xml:space="preserve"> or by endogenous processes. Despite the </w:t>
+        <w:t xml:space="preserve"> or by endogenous processes</w:t>
+      </w:r>
+      <w:r>
+        <w:rPr>
+          <w:rFonts w:ascii="Times New Roman" w:eastAsia="Times New Roman" w:hAnsi="Times New Roman" w:cs="Times New Roman"/>
+          <w:sz w:val="24"/>
+          <w:szCs w:val="24"/>
+          <w:lang w:val="en-US"/>
+        </w:rPr>
+        <w:t xml:space="preserve"> (</w:t>
+      </w:r>
+      <w:r>
+        <w:rPr>
+          <w:rFonts w:ascii="Times New Roman" w:eastAsia="Times New Roman" w:hAnsi="Times New Roman" w:cs="Times New Roman"/>
+          <w:sz w:val="24"/>
+          <w:szCs w:val="24"/>
+          <w:highlight w:val="yellow"/>
+          <w:lang w:val="en-US"/>
+        </w:rPr>
+        <w:t>cite overview</w:t>
+      </w:r>
+      <w:r>
+        <w:rPr>
+          <w:rFonts w:ascii="Times New Roman" w:eastAsia="Times New Roman" w:hAnsi="Times New Roman" w:cs="Times New Roman"/>
+          <w:sz w:val="24"/>
+          <w:szCs w:val="24"/>
+          <w:lang w:val="en-US"/>
+        </w:rPr>
+        <w:t>)</w:t>
+      </w:r>
+      <w:r>
+        <w:rPr>
+          <w:rFonts w:ascii="Times New Roman" w:eastAsia="Times New Roman" w:hAnsi="Times New Roman" w:cs="Times New Roman"/>
+          <w:sz w:val="24"/>
+          <w:szCs w:val="24"/>
+          <w:lang w:val="en-US"/>
+        </w:rPr>
+        <w:t xml:space="preserve">. Despite the </w:t>
       </w:r>
       <w:r>
         <w:rPr>
@@ -416,7 +525,43 @@
           <w:szCs w:val="24"/>
           <w:lang w:val="en-US"/>
         </w:rPr>
-        <w:t xml:space="preserve">. The ‘passengers’ could be regarded as the imprints of all the mutational processes operative during the lifetime of a cancer patient whereas the ‘drivers’ confer clonal expansion allowing for a better resolution to study these mutational processes (Figure 01; Stratton et al., 2009). </w:t>
+        <w:t>. The ‘passengers’ could be regarded as the imprints of all the mutational processes operative during the lifetime of a cancer patient whereas the ‘drivers’ confer clonal expansion allowing for a better resolution to study these mutational processes (Figure 01</w:t>
+      </w:r>
+      <w:r>
+        <w:rPr>
+          <w:rFonts w:ascii="Times New Roman" w:eastAsia="Times New Roman" w:hAnsi="Times New Roman" w:cs="Times New Roman"/>
+          <w:sz w:val="24"/>
+          <w:szCs w:val="24"/>
+          <w:lang w:val="en-US"/>
+        </w:rPr>
+        <w:t>)</w:t>
+      </w:r>
+      <w:r>
+        <w:rPr>
+          <w:rFonts w:ascii="Times New Roman" w:eastAsia="Times New Roman" w:hAnsi="Times New Roman" w:cs="Times New Roman"/>
+          <w:sz w:val="24"/>
+          <w:szCs w:val="24"/>
+          <w:lang w:val="en-US"/>
+        </w:rPr>
+        <w:t xml:space="preserve"> </w:t>
+      </w:r>
+      <w:r>
+        <w:rPr>
+          <w:rFonts w:ascii="Times New Roman" w:eastAsia="Times New Roman" w:hAnsi="Times New Roman" w:cs="Times New Roman"/>
+          <w:sz w:val="24"/>
+          <w:szCs w:val="24"/>
+          <w:lang w:val="en-US"/>
+        </w:rPr>
+        <w:t>(</w:t>
+      </w:r>
+      <w:r>
+        <w:rPr>
+          <w:rFonts w:ascii="Times New Roman" w:eastAsia="Times New Roman" w:hAnsi="Times New Roman" w:cs="Times New Roman"/>
+          <w:sz w:val="24"/>
+          <w:szCs w:val="24"/>
+          <w:lang w:val="en-US"/>
+        </w:rPr>
+        <w:t xml:space="preserve">Stratton et al., 2009). </w:t>
       </w:r>
     </w:p>
     <w:p>
@@ -494,12 +639,9 @@
     <w:p>
       <w:pPr>
         <w:pStyle w:val="Lgende"/>
-        <w:spacing w:before="120" w:after="120"/>
+        <w:spacing w:after="0"/>
         <w:jc w:val="center"/>
         <w:rPr>
-          <w:rFonts w:ascii="Times New Roman" w:eastAsia="Times New Roman" w:hAnsi="Times New Roman" w:cs="Times New Roman"/>
-          <w:sz w:val="24"/>
-          <w:szCs w:val="24"/>
           <w:lang w:val="en-US"/>
         </w:rPr>
       </w:pPr>
@@ -535,7 +677,91 @@
         <w:rPr>
           <w:lang w:val="en-US"/>
         </w:rPr>
-        <w:t xml:space="preserve"> (Stratton et al., 2019)</w:t>
+        <w:t xml:space="preserve"> </w:t>
+      </w:r>
+      <w:r>
+        <w:rPr>
+          <w:lang w:val="en-US"/>
+        </w:rPr>
+        <w:t>Accumulation of mutations from the</w:t>
+      </w:r>
+      <w:r>
+        <w:rPr>
+          <w:lang w:val="en-US"/>
+        </w:rPr>
+        <w:t xml:space="preserve"> fertilized egg until a single cell within a cancer</w:t>
+      </w:r>
+      <w:r>
+        <w:rPr>
+          <w:lang w:val="en-US"/>
+        </w:rPr>
+        <w:t xml:space="preserve"> </w:t>
+      </w:r>
+    </w:p>
+    <w:p>
+      <w:pPr>
+        <w:pStyle w:val="Lgende"/>
+        <w:spacing w:after="120"/>
+        <w:jc w:val="both"/>
+        <w:rPr>
+          <w:lang w:val="en-US"/>
+        </w:rPr>
+      </w:pPr>
+      <w:r>
+        <w:rPr>
+          <w:lang w:val="en-US"/>
+        </w:rPr>
+        <w:t xml:space="preserve">Yellow, blue, </w:t>
+      </w:r>
+      <w:proofErr w:type="gramStart"/>
+      <w:r>
+        <w:rPr>
+          <w:lang w:val="en-US"/>
+        </w:rPr>
+        <w:t>red</w:t>
+      </w:r>
+      <w:proofErr w:type="gramEnd"/>
+      <w:r>
+        <w:rPr>
+          <w:lang w:val="en-US"/>
+        </w:rPr>
+        <w:t xml:space="preserve"> and green lines show the mutational processes operational in a cell during different periods. The arrows in the bottom show the </w:t>
+      </w:r>
+      <w:r>
+        <w:rPr>
+          <w:lang w:val="en-US"/>
+        </w:rPr>
+        <w:t xml:space="preserve">mutational rates during different periods </w:t>
+      </w:r>
+      <w:r>
+        <w:rPr>
+          <w:lang w:val="en-US"/>
+        </w:rPr>
+        <w:t>(</w:t>
+      </w:r>
+      <w:r>
+        <w:rPr>
+          <w:lang w:val="en-US"/>
+        </w:rPr>
+        <w:t xml:space="preserve">from </w:t>
+      </w:r>
+      <w:r>
+        <w:rPr>
+          <w:lang w:val="en-US"/>
+        </w:rPr>
+        <w:t>Stratton et al., 20</w:t>
+      </w:r>
+      <w:r>
+        <w:rPr>
+          <w:lang w:val="en-US"/>
+        </w:rPr>
+        <w:t>0</w:t>
+      </w:r>
+      <w:r>
+        <w:rPr>
+          <w:lang w:val="en-US"/>
+        </w:rPr>
+        <w:t>9)</w:t>
       </w:r>
     </w:p>
     <w:p>
@@ -593,7 +819,25 @@
           <w:szCs w:val="24"/>
           <w:lang w:val="en-US"/>
         </w:rPr>
-        <w:t xml:space="preserve"> offering the unique opportunity to extract the mutational patterns left by the </w:t>
+        <w:t xml:space="preserve"> offering </w:t>
+      </w:r>
+      <w:r>
+        <w:rPr>
+          <w:rFonts w:ascii="Times New Roman" w:eastAsia="Times New Roman" w:hAnsi="Times New Roman" w:cs="Times New Roman"/>
+          <w:sz w:val="24"/>
+          <w:szCs w:val="24"/>
+          <w:lang w:val="en-US"/>
+        </w:rPr>
+        <w:t xml:space="preserve">a </w:t>
+      </w:r>
+      <w:r>
+        <w:rPr>
+          <w:rFonts w:ascii="Times New Roman" w:eastAsia="Times New Roman" w:hAnsi="Times New Roman" w:cs="Times New Roman"/>
+          <w:sz w:val="24"/>
+          <w:szCs w:val="24"/>
+          <w:lang w:val="en-US"/>
+        </w:rPr>
+        <w:t xml:space="preserve">unique opportunity to extract the mutational patterns left by the </w:t>
       </w:r>
       <w:proofErr w:type="gramStart"/>
       <w:r>
@@ -680,7 +924,17 @@
           <w:szCs w:val="24"/>
           <w:lang w:val="en-US"/>
         </w:rPr>
-        <w:t xml:space="preserve"> Somatic Mutations In Cancer -COSMIC- (Tate et al., 2019). Since then, several other tools have been developed for the same purpose (See </w:t>
+        <w:t xml:space="preserve"> Somatic </w:t>
+      </w:r>
+      <w:r>
+        <w:rPr>
+          <w:rFonts w:ascii="Times New Roman" w:eastAsia="Times New Roman" w:hAnsi="Times New Roman" w:cs="Times New Roman"/>
+          <w:sz w:val="24"/>
+          <w:szCs w:val="24"/>
+          <w:lang w:val="en-US"/>
+        </w:rPr>
+        <w:lastRenderedPageBreak/>
+        <w:t xml:space="preserve">Mutations In Cancer -COSMIC- (Tate et al., 2019). Since then, several other tools have been developed for the same purpose (See </w:t>
       </w:r>
       <w:proofErr w:type="spellStart"/>
       <w:r>
@@ -700,17 +954,7 @@
           <w:szCs w:val="24"/>
           <w:lang w:val="en-US"/>
         </w:rPr>
-        <w:t xml:space="preserve"> et al., 2019 for a comprehensive list of tools). </w:t>
-      </w:r>
-      <w:r>
-        <w:rPr>
-          <w:rFonts w:ascii="Times New Roman" w:eastAsia="Times New Roman" w:hAnsi="Times New Roman" w:cs="Times New Roman"/>
-          <w:sz w:val="24"/>
-          <w:szCs w:val="24"/>
-          <w:lang w:val="en-US"/>
-        </w:rPr>
-        <w:lastRenderedPageBreak/>
-        <w:t xml:space="preserve">The mutational patterns described here are usually referred to as mutational </w:t>
+        <w:t xml:space="preserve"> et al., 2019 for a comprehensive list of tools). The mutational patterns described here are usually referred to as mutational </w:t>
       </w:r>
       <w:r>
         <w:rPr>
@@ -804,25 +1048,70 @@
           <w:szCs w:val="24"/>
           <w:lang w:val="en-US"/>
         </w:rPr>
-        <w:t xml:space="preserve"> </w:t>
-      </w:r>
-      <w:r>
-        <w:rPr>
-          <w:rFonts w:ascii="Times New Roman" w:eastAsia="Times New Roman" w:hAnsi="Times New Roman" w:cs="Times New Roman"/>
-          <w:sz w:val="24"/>
-          <w:szCs w:val="24"/>
-          <w:lang w:val="en-US"/>
-        </w:rPr>
-        <w:t xml:space="preserve">in normal conditions </w:t>
-      </w:r>
-      <w:r>
-        <w:rPr>
-          <w:rFonts w:ascii="Times New Roman" w:eastAsia="Times New Roman" w:hAnsi="Times New Roman" w:cs="Times New Roman"/>
-          <w:sz w:val="24"/>
-          <w:szCs w:val="24"/>
-          <w:lang w:val="en-US"/>
-        </w:rPr>
-        <w:t>the DNA polymerase replicates the DNA faithfully. Still, one mutation per 10¹⁰ nucleotides per cell division is estimated to occur in human cells (</w:t>
+        <w:t xml:space="preserve"> DNA polymerase</w:t>
+      </w:r>
+      <w:r>
+        <w:rPr>
+          <w:rFonts w:ascii="Times New Roman" w:eastAsia="Times New Roman" w:hAnsi="Times New Roman" w:cs="Times New Roman"/>
+          <w:sz w:val="24"/>
+          <w:szCs w:val="24"/>
+          <w:lang w:val="en-US"/>
+        </w:rPr>
+        <w:t>s</w:t>
+      </w:r>
+      <w:r>
+        <w:rPr>
+          <w:rFonts w:ascii="Times New Roman" w:eastAsia="Times New Roman" w:hAnsi="Times New Roman" w:cs="Times New Roman"/>
+          <w:sz w:val="24"/>
+          <w:szCs w:val="24"/>
+          <w:lang w:val="en-US"/>
+        </w:rPr>
+        <w:t xml:space="preserve"> replicates the DNA faithfully</w:t>
+      </w:r>
+      <w:r>
+        <w:rPr>
+          <w:rFonts w:ascii="Times New Roman" w:eastAsia="Times New Roman" w:hAnsi="Times New Roman" w:cs="Times New Roman"/>
+          <w:sz w:val="24"/>
+          <w:szCs w:val="24"/>
+          <w:lang w:val="en-US"/>
+        </w:rPr>
+        <w:t xml:space="preserve"> under normal conditions, with </w:t>
+      </w:r>
+      <w:r>
+        <w:rPr>
+          <w:rFonts w:ascii="Times New Roman" w:eastAsia="Times New Roman" w:hAnsi="Times New Roman" w:cs="Times New Roman"/>
+          <w:sz w:val="24"/>
+          <w:szCs w:val="24"/>
+          <w:lang w:val="en-US"/>
+        </w:rPr>
+        <w:t>about</w:t>
+      </w:r>
+      <w:r>
+        <w:rPr>
+          <w:rFonts w:ascii="Times New Roman" w:eastAsia="Times New Roman" w:hAnsi="Times New Roman" w:cs="Times New Roman"/>
+          <w:sz w:val="24"/>
+          <w:szCs w:val="24"/>
+          <w:lang w:val="en-US"/>
+        </w:rPr>
+        <w:t xml:space="preserve"> one mutation </w:t>
+      </w:r>
+      <w:r>
+        <w:rPr>
+          <w:rFonts w:ascii="Times New Roman" w:eastAsia="Times New Roman" w:hAnsi="Times New Roman" w:cs="Times New Roman"/>
+          <w:sz w:val="24"/>
+          <w:szCs w:val="24"/>
+          <w:lang w:val="en-US"/>
+        </w:rPr>
+        <w:t xml:space="preserve">occurring </w:t>
+      </w:r>
+      <w:r>
+        <w:rPr>
+          <w:rFonts w:ascii="Times New Roman" w:eastAsia="Times New Roman" w:hAnsi="Times New Roman" w:cs="Times New Roman"/>
+          <w:sz w:val="24"/>
+          <w:szCs w:val="24"/>
+          <w:lang w:val="en-US"/>
+        </w:rPr>
+        <w:t>per 10¹⁰ nucleotides per cell division in human cells (</w:t>
       </w:r>
       <w:r>
         <w:rPr>
@@ -1495,7 +1784,25 @@
           <w:szCs w:val="24"/>
           <w:lang w:val="en-US"/>
         </w:rPr>
-        <w:t xml:space="preserve"> is due to </w:t>
+        <w:t xml:space="preserve"> </w:t>
+      </w:r>
+      <w:r>
+        <w:rPr>
+          <w:rFonts w:ascii="Times New Roman" w:eastAsia="Times New Roman" w:hAnsi="Times New Roman" w:cs="Times New Roman"/>
+          <w:sz w:val="24"/>
+          <w:szCs w:val="24"/>
+          <w:lang w:val="en-US"/>
+        </w:rPr>
+        <w:t>could be</w:t>
+      </w:r>
+      <w:r>
+        <w:rPr>
+          <w:rFonts w:ascii="Times New Roman" w:eastAsia="Times New Roman" w:hAnsi="Times New Roman" w:cs="Times New Roman"/>
+          <w:sz w:val="24"/>
+          <w:szCs w:val="24"/>
+          <w:lang w:val="en-US"/>
+        </w:rPr>
+        <w:t xml:space="preserve"> due to </w:t>
       </w:r>
       <w:r>
         <w:rPr>
@@ -1585,16 +1892,70 @@
           <w:szCs w:val="24"/>
           <w:lang w:val="en-US"/>
         </w:rPr>
-        <w:t xml:space="preserve"> the latter was observed</w:t>
-      </w:r>
-      <w:r>
-        <w:rPr>
-          <w:rFonts w:ascii="Times New Roman" w:eastAsia="Times New Roman" w:hAnsi="Times New Roman" w:cs="Times New Roman"/>
-          <w:sz w:val="24"/>
-          <w:szCs w:val="24"/>
-          <w:lang w:val="en-US"/>
-        </w:rPr>
-        <w:t xml:space="preserve"> with POLE, APOBEC, and MSI-associated mutations</w:t>
+        <w:t xml:space="preserve"> the </w:t>
+      </w:r>
+      <w:r>
+        <w:rPr>
+          <w:rFonts w:ascii="Times New Roman" w:eastAsia="Times New Roman" w:hAnsi="Times New Roman" w:cs="Times New Roman"/>
+          <w:sz w:val="24"/>
+          <w:szCs w:val="24"/>
+          <w:lang w:val="en-US"/>
+        </w:rPr>
+        <w:t>replicative</w:t>
+      </w:r>
+      <w:r>
+        <w:rPr>
+          <w:rFonts w:ascii="Times New Roman" w:eastAsia="Times New Roman" w:hAnsi="Times New Roman" w:cs="Times New Roman"/>
+          <w:sz w:val="24"/>
+          <w:szCs w:val="24"/>
+          <w:lang w:val="en-US"/>
+        </w:rPr>
+        <w:t xml:space="preserve"> was observed</w:t>
+      </w:r>
+      <w:r>
+        <w:rPr>
+          <w:rFonts w:ascii="Times New Roman" w:eastAsia="Times New Roman" w:hAnsi="Times New Roman" w:cs="Times New Roman"/>
+          <w:sz w:val="24"/>
+          <w:szCs w:val="24"/>
+          <w:lang w:val="en-US"/>
+        </w:rPr>
+        <w:t xml:space="preserve"> with POLE</w:t>
+      </w:r>
+      <w:r>
+        <w:rPr>
+          <w:rFonts w:ascii="Times New Roman" w:eastAsia="Times New Roman" w:hAnsi="Times New Roman" w:cs="Times New Roman"/>
+          <w:sz w:val="24"/>
+          <w:szCs w:val="24"/>
+          <w:lang w:val="en-US"/>
+        </w:rPr>
+        <w:t>-</w:t>
+      </w:r>
+      <w:r>
+        <w:rPr>
+          <w:rFonts w:ascii="Times New Roman" w:eastAsia="Times New Roman" w:hAnsi="Times New Roman" w:cs="Times New Roman"/>
+          <w:sz w:val="24"/>
+          <w:szCs w:val="24"/>
+          <w:lang w:val="en-US"/>
+        </w:rPr>
+        <w:t>, APOBEC</w:t>
+      </w:r>
+      <w:r>
+        <w:rPr>
+          <w:rFonts w:ascii="Times New Roman" w:eastAsia="Times New Roman" w:hAnsi="Times New Roman" w:cs="Times New Roman"/>
+          <w:sz w:val="24"/>
+          <w:szCs w:val="24"/>
+          <w:lang w:val="en-US"/>
+        </w:rPr>
+        <w:t>-</w:t>
+      </w:r>
+      <w:r>
+        <w:rPr>
+          <w:rFonts w:ascii="Times New Roman" w:eastAsia="Times New Roman" w:hAnsi="Times New Roman" w:cs="Times New Roman"/>
+          <w:sz w:val="24"/>
+          <w:szCs w:val="24"/>
+          <w:lang w:val="en-US"/>
+        </w:rPr>
+        <w:t>, and MSI-associated mutations</w:t>
       </w:r>
       <w:r>
         <w:rPr>
@@ -1738,16 +2099,119 @@
           <w:szCs w:val="24"/>
           <w:lang w:val="en-US"/>
         </w:rPr>
-        <w:t xml:space="preserve">different proofreading proprieties </w:t>
-      </w:r>
-      <w:r>
-        <w:rPr>
-          <w:rFonts w:ascii="Times New Roman" w:eastAsia="Times New Roman" w:hAnsi="Times New Roman" w:cs="Times New Roman"/>
-          <w:sz w:val="24"/>
-          <w:szCs w:val="24"/>
-          <w:lang w:val="en-US"/>
-        </w:rPr>
-        <w:t xml:space="preserve">(Nicholas et al., 2015). Furthermore, </w:t>
+        <w:t>different proofreading proprieties</w:t>
+      </w:r>
+      <w:r>
+        <w:rPr>
+          <w:rFonts w:ascii="Times New Roman" w:eastAsia="Times New Roman" w:hAnsi="Times New Roman" w:cs="Times New Roman"/>
+          <w:sz w:val="24"/>
+          <w:szCs w:val="24"/>
+          <w:lang w:val="en-US"/>
+        </w:rPr>
+        <w:t xml:space="preserve"> (Figure 2)</w:t>
+      </w:r>
+      <w:r>
+        <w:rPr>
+          <w:rFonts w:ascii="Times New Roman" w:eastAsia="Times New Roman" w:hAnsi="Times New Roman" w:cs="Times New Roman"/>
+          <w:sz w:val="24"/>
+          <w:szCs w:val="24"/>
+          <w:lang w:val="en-US"/>
+        </w:rPr>
+        <w:t xml:space="preserve"> </w:t>
+      </w:r>
+      <w:r>
+        <w:rPr>
+          <w:rFonts w:ascii="Times New Roman" w:eastAsia="Times New Roman" w:hAnsi="Times New Roman" w:cs="Times New Roman"/>
+          <w:sz w:val="24"/>
+          <w:szCs w:val="24"/>
+          <w:lang w:val="en-US"/>
+        </w:rPr>
+        <w:t xml:space="preserve">(Nicholas et al., 2015). </w:t>
+      </w:r>
+      <w:r>
+        <w:rPr>
+          <w:rFonts w:ascii="Times New Roman" w:eastAsia="Times New Roman" w:hAnsi="Times New Roman" w:cs="Times New Roman"/>
+          <w:sz w:val="24"/>
+          <w:szCs w:val="24"/>
+          <w:lang w:val="en-US"/>
+        </w:rPr>
+        <w:t xml:space="preserve">Additionally, in a collaboration with another team at </w:t>
+      </w:r>
+      <w:proofErr w:type="spellStart"/>
+      <w:proofErr w:type="gramStart"/>
+      <w:r>
+        <w:rPr>
+          <w:rFonts w:ascii="Times New Roman" w:eastAsia="Times New Roman" w:hAnsi="Times New Roman" w:cs="Times New Roman"/>
+          <w:sz w:val="24"/>
+          <w:szCs w:val="24"/>
+          <w:lang w:val="en-US"/>
+        </w:rPr>
+        <w:t>I.Curie</w:t>
+      </w:r>
+      <w:proofErr w:type="spellEnd"/>
+      <w:proofErr w:type="gramEnd"/>
+      <w:r>
+        <w:rPr>
+          <w:rFonts w:ascii="Times New Roman" w:eastAsia="Times New Roman" w:hAnsi="Times New Roman" w:cs="Times New Roman"/>
+          <w:sz w:val="24"/>
+          <w:szCs w:val="24"/>
+          <w:lang w:val="en-US"/>
+        </w:rPr>
+        <w:t xml:space="preserve">, the host team has </w:t>
+      </w:r>
+      <w:r>
+        <w:rPr>
+          <w:rFonts w:ascii="Times New Roman" w:eastAsia="Times New Roman" w:hAnsi="Times New Roman" w:cs="Times New Roman"/>
+          <w:sz w:val="24"/>
+          <w:szCs w:val="24"/>
+          <w:lang w:val="en-US"/>
+        </w:rPr>
+        <w:t>recently revealed how a better understanding of APOBEC mutational signatures and the localization of APOBEC mutation hotspots can help to distinguish passenger from driver mutations, and how APOBEC mutations induce driver mutations leading to Bladder cancer development (</w:t>
+      </w:r>
+      <w:r>
+        <w:rPr>
+          <w:rFonts w:ascii="Times New Roman" w:eastAsia="Times New Roman" w:hAnsi="Times New Roman" w:cs="Times New Roman"/>
+          <w:sz w:val="24"/>
+          <w:szCs w:val="24"/>
+          <w:lang w:val="en-US"/>
+        </w:rPr>
+        <w:t>Shi et al., 2020b</w:t>
+      </w:r>
+      <w:r>
+        <w:rPr>
+          <w:rFonts w:ascii="Times New Roman" w:eastAsia="Times New Roman" w:hAnsi="Times New Roman" w:cs="Times New Roman"/>
+          <w:sz w:val="24"/>
+          <w:szCs w:val="24"/>
+          <w:lang w:val="en-US"/>
+        </w:rPr>
+        <w:t xml:space="preserve"> , </w:t>
+      </w:r>
+      <w:r>
+        <w:rPr>
+          <w:rFonts w:ascii="Times New Roman" w:eastAsia="Times New Roman" w:hAnsi="Times New Roman" w:cs="Times New Roman"/>
+          <w:sz w:val="24"/>
+          <w:szCs w:val="24"/>
+          <w:lang w:val="en-US"/>
+        </w:rPr>
+        <w:t>Shi et al., 2020b</w:t>
+      </w:r>
+      <w:r>
+        <w:rPr>
+          <w:rFonts w:ascii="Times New Roman" w:eastAsia="Times New Roman" w:hAnsi="Times New Roman" w:cs="Times New Roman"/>
+          <w:sz w:val="24"/>
+          <w:szCs w:val="24"/>
+          <w:lang w:val="en-US"/>
+        </w:rPr>
+        <w:t xml:space="preserve">). </w:t>
+      </w:r>
+      <w:r>
+        <w:rPr>
+          <w:rFonts w:ascii="Times New Roman" w:eastAsia="Times New Roman" w:hAnsi="Times New Roman" w:cs="Times New Roman"/>
+          <w:sz w:val="24"/>
+          <w:szCs w:val="24"/>
+          <w:lang w:val="en-US"/>
+        </w:rPr>
+        <w:t xml:space="preserve">Furthermore, </w:t>
       </w:r>
       <w:r>
         <w:rPr>
@@ -1794,6 +2258,26 @@
         </w:rPr>
         <w:t xml:space="preserve"> </w:t>
       </w:r>
+      <w:proofErr w:type="gramStart"/>
+      <w:r>
+        <w:rPr>
+          <w:rFonts w:ascii="Times New Roman" w:eastAsia="Times New Roman" w:hAnsi="Times New Roman" w:cs="Times New Roman"/>
+          <w:sz w:val="24"/>
+          <w:szCs w:val="24"/>
+          <w:lang w:val="en-US"/>
+        </w:rPr>
+        <w:t>RNA:DNA</w:t>
+      </w:r>
+      <w:proofErr w:type="gramEnd"/>
+      <w:r>
+        <w:rPr>
+          <w:rFonts w:ascii="Times New Roman" w:eastAsia="Times New Roman" w:hAnsi="Times New Roman" w:cs="Times New Roman"/>
+          <w:sz w:val="24"/>
+          <w:szCs w:val="24"/>
+          <w:lang w:val="en-US"/>
+        </w:rPr>
+        <w:t xml:space="preserve"> hybrids (</w:t>
+      </w:r>
       <w:r>
         <w:rPr>
           <w:rFonts w:ascii="Times New Roman" w:eastAsia="Times New Roman" w:hAnsi="Times New Roman" w:cs="Times New Roman"/>
@@ -1819,6 +2303,15 @@
           <w:szCs w:val="24"/>
           <w:lang w:val="en-US"/>
         </w:rPr>
+        <w:t>)</w:t>
+      </w:r>
+      <w:r>
+        <w:rPr>
+          <w:rFonts w:ascii="Times New Roman" w:eastAsia="Times New Roman" w:hAnsi="Times New Roman" w:cs="Times New Roman"/>
+          <w:sz w:val="24"/>
+          <w:szCs w:val="24"/>
+          <w:lang w:val="en-US"/>
+        </w:rPr>
         <w:t xml:space="preserve"> are</w:t>
       </w:r>
       <w:r>
@@ -1936,7 +2429,17 @@
           <w:szCs w:val="24"/>
           <w:lang w:val="en-US"/>
         </w:rPr>
-        <w:t xml:space="preserve"> suggesting a mechanism of replication-transcription conflicts</w:t>
+        <w:t xml:space="preserve"> suggesting a mechanism of replication-</w:t>
+      </w:r>
+      <w:r>
+        <w:rPr>
+          <w:rFonts w:ascii="Times New Roman" w:eastAsia="Times New Roman" w:hAnsi="Times New Roman" w:cs="Times New Roman"/>
+          <w:sz w:val="24"/>
+          <w:szCs w:val="24"/>
+          <w:lang w:val="en-US"/>
+        </w:rPr>
+        <w:lastRenderedPageBreak/>
+        <w:t>transcription conflicts</w:t>
       </w:r>
       <w:r>
         <w:rPr>
@@ -2151,17 +2654,7 @@
           <w:szCs w:val="24"/>
           <w:lang w:val="en-US"/>
         </w:rPr>
-        <w:t xml:space="preserve">were </w:t>
-      </w:r>
-      <w:r>
-        <w:rPr>
-          <w:rFonts w:ascii="Times New Roman" w:eastAsia="Times New Roman" w:hAnsi="Times New Roman" w:cs="Times New Roman"/>
-          <w:sz w:val="24"/>
-          <w:szCs w:val="24"/>
-          <w:lang w:val="en-US"/>
-        </w:rPr>
-        <w:lastRenderedPageBreak/>
-        <w:t>mis</w:t>
+        <w:t>were mis</w:t>
       </w:r>
       <w:r>
         <w:rPr>
@@ -2276,6 +2769,187 @@
           <w:lang w:val="en-US"/>
         </w:rPr>
         <w:t>, 2014).</w:t>
+      </w:r>
+    </w:p>
+    <w:p>
+      <w:pPr>
+        <w:keepNext/>
+        <w:spacing w:before="120" w:after="120" w:line="240" w:lineRule="auto"/>
+      </w:pPr>
+      <w:r>
+        <w:rPr>
+          <w:rFonts w:ascii="Times New Roman" w:eastAsia="Times New Roman" w:hAnsi="Times New Roman" w:cs="Times New Roman"/>
+          <w:sz w:val="24"/>
+          <w:szCs w:val="24"/>
+          <w:lang w:val="fr-FR"/>
+        </w:rPr>
+        <w:fldChar w:fldCharType="begin"/>
+      </w:r>
+      <w:r>
+        <w:rPr>
+          <w:rFonts w:ascii="Times New Roman" w:eastAsia="Times New Roman" w:hAnsi="Times New Roman" w:cs="Times New Roman"/>
+          <w:sz w:val="24"/>
+          <w:szCs w:val="24"/>
+          <w:lang w:val="fr-FR"/>
+        </w:rPr>
+        <w:instrText xml:space="preserve"> INCLUDEPICTURE "https://ars.els-cdn.com/content/image/1-s2.0-S0092867415017146-gr3_lrg.jpg" \* MERGEFORMATINET </w:instrText>
+      </w:r>
+      <w:r>
+        <w:rPr>
+          <w:rFonts w:ascii="Times New Roman" w:eastAsia="Times New Roman" w:hAnsi="Times New Roman" w:cs="Times New Roman"/>
+          <w:sz w:val="24"/>
+          <w:szCs w:val="24"/>
+          <w:lang w:val="fr-FR"/>
+        </w:rPr>
+        <w:fldChar w:fldCharType="separate"/>
+      </w:r>
+      <w:r>
+        <w:rPr>
+          <w:rFonts w:ascii="Times New Roman" w:eastAsia="Times New Roman" w:hAnsi="Times New Roman" w:cs="Times New Roman"/>
+          <w:noProof/>
+          <w:sz w:val="24"/>
+          <w:szCs w:val="24"/>
+          <w:lang w:val="fr-FR"/>
+        </w:rPr>
+        <w:drawing>
+          <wp:inline distT="0" distB="0" distL="0" distR="0" wp14:anchorId="42ABBADC" wp14:editId="6E56153E">
+            <wp:extent cx="5733415" cy="3743325"/>
+            <wp:effectExtent l="0" t="0" r="0" b="3175"/>
+            <wp:docPr id="3" name="Image 3"/>
+            <wp:cNvGraphicFramePr>
+              <a:graphicFrameLocks xmlns:a="http://schemas.openxmlformats.org/drawingml/2006/main" noChangeAspect="1"/>
+            </wp:cNvGraphicFramePr>
+            <a:graphic xmlns:a="http://schemas.openxmlformats.org/drawingml/2006/main">
+              <a:graphicData uri="http://schemas.openxmlformats.org/drawingml/2006/picture">
+                <pic:pic xmlns:pic="http://schemas.openxmlformats.org/drawingml/2006/picture">
+                  <pic:nvPicPr>
+                    <pic:cNvPr id="0" name="Picture 6"/>
+                    <pic:cNvPicPr>
+                      <a:picLocks noChangeAspect="1" noChangeArrowheads="1"/>
+                    </pic:cNvPicPr>
+                  </pic:nvPicPr>
+                  <pic:blipFill>
+                    <a:blip r:embed="rId5" cstate="print">
+                      <a:extLst>
+                        <a:ext uri="{28A0092B-C50C-407E-A947-70E740481C1C}">
+                          <a14:useLocalDpi xmlns:a14="http://schemas.microsoft.com/office/drawing/2010/main" val="0"/>
+                        </a:ext>
+                      </a:extLst>
+                    </a:blip>
+                    <a:srcRect/>
+                    <a:stretch>
+                      <a:fillRect/>
+                    </a:stretch>
+                  </pic:blipFill>
+                  <pic:spPr bwMode="auto">
+                    <a:xfrm>
+                      <a:off x="0" y="0"/>
+                      <a:ext cx="5733415" cy="3743325"/>
+                    </a:xfrm>
+                    <a:prstGeom prst="rect">
+                      <a:avLst/>
+                    </a:prstGeom>
+                    <a:noFill/>
+                    <a:ln>
+                      <a:noFill/>
+                    </a:ln>
+                  </pic:spPr>
+                </pic:pic>
+              </a:graphicData>
+            </a:graphic>
+          </wp:inline>
+        </w:drawing>
+      </w:r>
+      <w:r>
+        <w:rPr>
+          <w:rFonts w:ascii="Times New Roman" w:eastAsia="Times New Roman" w:hAnsi="Times New Roman" w:cs="Times New Roman"/>
+          <w:sz w:val="24"/>
+          <w:szCs w:val="24"/>
+          <w:lang w:val="fr-FR"/>
+        </w:rPr>
+        <w:fldChar w:fldCharType="end"/>
+      </w:r>
+    </w:p>
+    <w:p>
+      <w:pPr>
+        <w:pStyle w:val="Lgende"/>
+        <w:spacing w:after="0"/>
+        <w:jc w:val="center"/>
+        <w:rPr>
+          <w:lang w:val="en-US"/>
+        </w:rPr>
+      </w:pPr>
+      <w:r>
+        <w:rPr>
+          <w:lang w:val="en-US"/>
+        </w:rPr>
+        <w:t xml:space="preserve">Figure </w:t>
+      </w:r>
+      <w:r>
+        <w:fldChar w:fldCharType="begin"/>
+      </w:r>
+      <w:r>
+        <w:rPr>
+          <w:lang w:val="en-US"/>
+        </w:rPr>
+        <w:instrText xml:space="preserve"> SEQ Figure \* ARABIC </w:instrText>
+      </w:r>
+      <w:r>
+        <w:fldChar w:fldCharType="separate"/>
+      </w:r>
+      <w:r>
+        <w:rPr>
+          <w:noProof/>
+          <w:lang w:val="en-US"/>
+        </w:rPr>
+        <w:t>2</w:t>
+      </w:r>
+      <w:r>
+        <w:fldChar w:fldCharType="end"/>
+      </w:r>
+      <w:r>
+        <w:rPr>
+          <w:lang w:val="en-US"/>
+        </w:rPr>
+        <w:t xml:space="preserve"> Transcriptional and replicative asymmetries vary across cancer types </w:t>
+      </w:r>
+    </w:p>
+    <w:p>
+      <w:pPr>
+        <w:pStyle w:val="Lgende"/>
+        <w:jc w:val="both"/>
+        <w:rPr>
+          <w:rFonts w:ascii="Times New Roman" w:eastAsia="Times New Roman" w:hAnsi="Times New Roman" w:cs="Times New Roman"/>
+          <w:sz w:val="24"/>
+          <w:szCs w:val="24"/>
+          <w:lang w:val="en-US"/>
+        </w:rPr>
+      </w:pPr>
+      <w:r>
+        <w:rPr>
+          <w:lang w:val="en-US"/>
+        </w:rPr>
+        <w:t>For each cancer type shown at the top right corner, mutation type having the largest transcriptional and replication asymmetries were identified. The x-axis shows the maximal</w:t>
+      </w:r>
+      <w:r>
+        <w:rPr>
+          <w:lang w:val="en-US"/>
+        </w:rPr>
+        <w:t xml:space="preserve"> replicative asymmetry, and the y-axis shows the maximal transcriptional asymmetry as a log2 measure. Ellipses around the cohort circles denotes the 95% confidence intervals. (</w:t>
+      </w:r>
+      <w:proofErr w:type="gramStart"/>
+      <w:r>
+        <w:rPr>
+          <w:lang w:val="en-US"/>
+        </w:rPr>
+        <w:t>from</w:t>
+      </w:r>
+      <w:proofErr w:type="gramEnd"/>
+      <w:r>
+        <w:rPr>
+          <w:lang w:val="en-US"/>
+        </w:rPr>
+        <w:t xml:space="preserve"> Nicholas et al., 2015)</w:t>
       </w:r>
     </w:p>
     <w:p>
@@ -2302,7 +2976,16 @@
           <w:szCs w:val="24"/>
           <w:lang w:val="en-US"/>
         </w:rPr>
-        <w:t>Considering the above,</w:t>
+        <w:t>To conclude</w:t>
+      </w:r>
+      <w:r>
+        <w:rPr>
+          <w:rFonts w:ascii="Times New Roman" w:eastAsia="Times New Roman" w:hAnsi="Times New Roman" w:cs="Times New Roman"/>
+          <w:sz w:val="24"/>
+          <w:szCs w:val="24"/>
+          <w:lang w:val="en-US"/>
+        </w:rPr>
+        <w:t>,</w:t>
       </w:r>
       <w:r>
         <w:rPr>
@@ -2401,7 +3084,43 @@
           <w:szCs w:val="24"/>
           <w:lang w:val="en-US"/>
         </w:rPr>
-        <w:t xml:space="preserve"> signatures specific to replication stress.</w:t>
+        <w:t xml:space="preserve"> signatures specific to </w:t>
+      </w:r>
+      <w:r>
+        <w:rPr>
+          <w:rFonts w:ascii="Times New Roman" w:eastAsia="Times New Roman" w:hAnsi="Times New Roman" w:cs="Times New Roman"/>
+          <w:sz w:val="24"/>
+          <w:szCs w:val="24"/>
+          <w:lang w:val="en-US"/>
+        </w:rPr>
+        <w:t xml:space="preserve">different </w:t>
+      </w:r>
+      <w:r>
+        <w:rPr>
+          <w:rFonts w:ascii="Times New Roman" w:eastAsia="Times New Roman" w:hAnsi="Times New Roman" w:cs="Times New Roman"/>
+          <w:sz w:val="24"/>
+          <w:szCs w:val="24"/>
+          <w:lang w:val="en-US"/>
+        </w:rPr>
+        <w:t>replication stress</w:t>
+      </w:r>
+      <w:r>
+        <w:rPr>
+          <w:rFonts w:ascii="Times New Roman" w:eastAsia="Times New Roman" w:hAnsi="Times New Roman" w:cs="Times New Roman"/>
+          <w:sz w:val="24"/>
+          <w:szCs w:val="24"/>
+          <w:lang w:val="en-US"/>
+        </w:rPr>
+        <w:t>es</w:t>
+      </w:r>
+      <w:r>
+        <w:rPr>
+          <w:rFonts w:ascii="Times New Roman" w:eastAsia="Times New Roman" w:hAnsi="Times New Roman" w:cs="Times New Roman"/>
+          <w:sz w:val="24"/>
+          <w:szCs w:val="24"/>
+          <w:lang w:val="en-US"/>
+        </w:rPr>
+        <w:t>.</w:t>
       </w:r>
       <w:r>
         <w:rPr>
@@ -2500,7 +3219,16 @@
           <w:szCs w:val="24"/>
           <w:lang w:val="en-US"/>
         </w:rPr>
-        <w:t xml:space="preserve"> if there is a mutational asymmetry between the two regions.</w:t>
+        <w:t xml:space="preserve"> if there is a mutational asymmetry between the two regions</w:t>
+      </w:r>
+      <w:r>
+        <w:rPr>
+          <w:rFonts w:ascii="Times New Roman" w:eastAsia="Times New Roman" w:hAnsi="Times New Roman" w:cs="Times New Roman"/>
+          <w:sz w:val="24"/>
+          <w:szCs w:val="24"/>
+          <w:lang w:val="en-US"/>
+        </w:rPr>
+        <w:t>, and what are their associations with transcription-associated replication stress and/or R-loop formation. This will provide novel insights to better understand the mechanisms associated with mutation signatures and their roles in genome evolution and cancer development.</w:t>
       </w:r>
     </w:p>
     <w:p>
@@ -2563,7 +3291,7 @@
         </w:rPr>
         <w:t>(1), 246–259.</w:t>
       </w:r>
-      <w:hyperlink r:id="rId5">
+      <w:hyperlink r:id="rId6">
         <w:r>
           <w:rPr>
             <w:lang w:val="en-US"/>
@@ -2571,7 +3299,7 @@
           <w:t xml:space="preserve"> </w:t>
         </w:r>
       </w:hyperlink>
-      <w:hyperlink r:id="rId6">
+      <w:hyperlink r:id="rId7">
         <w:r>
           <w:rPr>
             <w:rFonts w:ascii="Times New Roman" w:eastAsia="Times New Roman" w:hAnsi="Times New Roman" w:cs="Times New Roman"/>
@@ -2893,7 +3621,7 @@
         </w:rPr>
         <w:t xml:space="preserve">(7463), 415–421. </w:t>
       </w:r>
-      <w:hyperlink r:id="rId7">
+      <w:hyperlink r:id="rId8">
         <w:r>
           <w:rPr>
             <w:rFonts w:ascii="Times New Roman" w:eastAsia="Times New Roman" w:hAnsi="Times New Roman" w:cs="Times New Roman"/>
@@ -3096,7 +3824,7 @@
         </w:rPr>
         <w:t>(7793), 94–101.</w:t>
       </w:r>
-      <w:hyperlink r:id="rId8">
+      <w:hyperlink r:id="rId9">
         <w:r>
           <w:rPr>
             <w:lang w:val="en-US"/>
@@ -3104,7 +3832,7 @@
           <w:t xml:space="preserve"> </w:t>
         </w:r>
       </w:hyperlink>
-      <w:hyperlink r:id="rId9">
+      <w:hyperlink r:id="rId10">
         <w:r>
           <w:rPr>
             <w:rFonts w:ascii="Times New Roman" w:eastAsia="Times New Roman" w:hAnsi="Times New Roman" w:cs="Times New Roman"/>
@@ -3158,7 +3886,7 @@
         </w:rPr>
         <w:t xml:space="preserve">. 2022. Genomic data commons data portal. Data Portal, Natl. Cancer Inst., Rockville, MD. </w:t>
       </w:r>
-      <w:hyperlink r:id="rId10">
+      <w:hyperlink r:id="rId11">
         <w:r>
           <w:rPr>
             <w:rFonts w:ascii="Times New Roman" w:eastAsia="Times New Roman" w:hAnsi="Times New Roman" w:cs="Times New Roman"/>
@@ -3410,7 +4138,7 @@
         </w:rPr>
         <w:t>(3), 538–549.</w:t>
       </w:r>
-      <w:hyperlink r:id="rId11">
+      <w:hyperlink r:id="rId12">
         <w:r>
           <w:rPr>
             <w:lang w:val="en-US"/>
@@ -3418,7 +4146,7 @@
           <w:t xml:space="preserve"> </w:t>
         </w:r>
       </w:hyperlink>
-      <w:hyperlink r:id="rId12">
+      <w:hyperlink r:id="rId13">
         <w:r>
           <w:rPr>
             <w:rFonts w:ascii="Times New Roman" w:eastAsia="Times New Roman" w:hAnsi="Times New Roman" w:cs="Times New Roman"/>
@@ -3492,7 +4220,7 @@
         </w:rPr>
         <w:t>(7793), 82–93.</w:t>
       </w:r>
-      <w:hyperlink r:id="rId13">
+      <w:hyperlink r:id="rId14">
         <w:r>
           <w:rPr>
             <w:lang w:val="en-US"/>
@@ -3500,7 +4228,7 @@
           <w:t xml:space="preserve"> </w:t>
         </w:r>
       </w:hyperlink>
-      <w:hyperlink r:id="rId14">
+      <w:hyperlink r:id="rId15">
         <w:r>
           <w:rPr>
             <w:rFonts w:ascii="Times New Roman" w:eastAsia="Times New Roman" w:hAnsi="Times New Roman" w:cs="Times New Roman"/>
@@ -3678,7 +4406,7 @@
         </w:rPr>
         <w:t xml:space="preserve">(9), 4179–4191. </w:t>
       </w:r>
-      <w:hyperlink r:id="rId15" w:history="1">
+      <w:hyperlink r:id="rId16" w:history="1">
         <w:r>
           <w:rPr>
             <w:rStyle w:val="Lienhypertexte"/>
@@ -3839,7 +4567,7 @@
         </w:rPr>
         <w:t xml:space="preserve">(1), 85–93. </w:t>
       </w:r>
-      <w:hyperlink r:id="rId16" w:history="1">
+      <w:hyperlink r:id="rId17" w:history="1">
         <w:r>
           <w:rPr>
             <w:rStyle w:val="Lienhypertexte"/>
@@ -4013,7 +4741,7 @@
         </w:rPr>
         <w:t>(9), e0221235.</w:t>
       </w:r>
-      <w:hyperlink r:id="rId17">
+      <w:hyperlink r:id="rId18">
         <w:r>
           <w:rPr>
             <w:lang w:val="en-US"/>
@@ -4021,7 +4749,7 @@
           <w:t xml:space="preserve"> </w:t>
         </w:r>
       </w:hyperlink>
-      <w:hyperlink r:id="rId18">
+      <w:hyperlink r:id="rId19">
         <w:r>
           <w:rPr>
             <w:rFonts w:ascii="Times New Roman" w:eastAsia="Times New Roman" w:hAnsi="Times New Roman" w:cs="Times New Roman"/>
@@ -4286,7 +5014,7 @@
         </w:rPr>
         <w:t>(1), 3940.</w:t>
       </w:r>
-      <w:hyperlink r:id="rId19">
+      <w:hyperlink r:id="rId20">
         <w:r>
           <w:rPr>
             <w:lang w:val="en-US"/>
@@ -4294,7 +5022,7 @@
           <w:t xml:space="preserve"> </w:t>
         </w:r>
       </w:hyperlink>
-      <w:hyperlink r:id="rId20">
+      <w:hyperlink r:id="rId21">
         <w:r>
           <w:rPr>
             <w:rFonts w:ascii="Times New Roman" w:eastAsia="Times New Roman" w:hAnsi="Times New Roman" w:cs="Times New Roman"/>
@@ -4316,7 +5044,7 @@
           <w:rFonts w:ascii="Times New Roman" w:eastAsia="Times New Roman" w:hAnsi="Times New Roman" w:cs="Times New Roman"/>
           <w:sz w:val="24"/>
           <w:szCs w:val="24"/>
-          <w:lang w:val="en-US"/>
+          <w:lang w:val="fr-FR"/>
         </w:rPr>
       </w:pPr>
       <w:proofErr w:type="spellStart"/>
@@ -4467,7 +5195,7 @@
           <w:iCs/>
           <w:sz w:val="24"/>
           <w:szCs w:val="24"/>
-          <w:lang w:val="en-US"/>
+          <w:lang w:val="fr-FR"/>
         </w:rPr>
         <w:t>Nature</w:t>
       </w:r>
@@ -4476,7 +5204,7 @@
           <w:rFonts w:ascii="Times New Roman" w:eastAsia="Times New Roman" w:hAnsi="Times New Roman" w:cs="Times New Roman"/>
           <w:sz w:val="24"/>
           <w:szCs w:val="24"/>
-          <w:lang w:val="en-US"/>
+          <w:lang w:val="fr-FR"/>
         </w:rPr>
         <w:t xml:space="preserve">, </w:t>
       </w:r>
@@ -4487,7 +5215,7 @@
           <w:iCs/>
           <w:sz w:val="24"/>
           <w:szCs w:val="24"/>
-          <w:lang w:val="en-US"/>
+          <w:lang w:val="fr-FR"/>
         </w:rPr>
         <w:t>605</w:t>
       </w:r>
@@ -4496,18 +5224,18 @@
           <w:rFonts w:ascii="Times New Roman" w:eastAsia="Times New Roman" w:hAnsi="Times New Roman" w:cs="Times New Roman"/>
           <w:sz w:val="24"/>
           <w:szCs w:val="24"/>
-          <w:lang w:val="en-US"/>
+          <w:lang w:val="fr-FR"/>
         </w:rPr>
         <w:t xml:space="preserve">(7910), E7. </w:t>
       </w:r>
-      <w:hyperlink r:id="rId21" w:history="1">
+      <w:hyperlink r:id="rId22" w:history="1">
         <w:r>
           <w:rPr>
             <w:rStyle w:val="Lienhypertexte"/>
             <w:rFonts w:ascii="Times New Roman" w:eastAsia="Times New Roman" w:hAnsi="Times New Roman" w:cs="Times New Roman"/>
             <w:sz w:val="24"/>
             <w:szCs w:val="24"/>
-            <w:lang w:val="en-US"/>
+            <w:lang w:val="fr-FR"/>
           </w:rPr>
           <w:t>https://doi.org/10.1038/s41586-022-04812-z</w:t>
         </w:r>
@@ -4517,7 +5245,7 @@
           <w:rFonts w:ascii="Times New Roman" w:eastAsia="Times New Roman" w:hAnsi="Times New Roman" w:cs="Times New Roman"/>
           <w:sz w:val="24"/>
           <w:szCs w:val="24"/>
-          <w:lang w:val="en-US"/>
+          <w:lang w:val="fr-FR"/>
         </w:rPr>
         <w:t xml:space="preserve"> </w:t>
       </w:r>
@@ -4598,7 +5326,7 @@
           <w:iCs/>
           <w:sz w:val="24"/>
           <w:szCs w:val="24"/>
-          <w:lang w:val="fr-FR"/>
+          <w:lang w:val="en-US"/>
         </w:rPr>
         <w:t>Nat Genet</w:t>
       </w:r>
@@ -4607,7 +5335,7 @@
           <w:rFonts w:ascii="Times New Roman" w:eastAsia="Times New Roman" w:hAnsi="Times New Roman" w:cs="Times New Roman"/>
           <w:sz w:val="24"/>
           <w:szCs w:val="24"/>
-          <w:lang w:val="fr-FR"/>
+          <w:lang w:val="en-US"/>
         </w:rPr>
         <w:t xml:space="preserve"> </w:t>
       </w:r>
@@ -4618,7 +5346,7 @@
           <w:bCs/>
           <w:sz w:val="24"/>
           <w:szCs w:val="24"/>
-          <w:lang w:val="fr-FR"/>
+          <w:lang w:val="en-US"/>
         </w:rPr>
         <w:t xml:space="preserve">53, </w:t>
       </w:r>
@@ -4627,11 +5355,11 @@
           <w:rFonts w:ascii="Times New Roman" w:eastAsia="Times New Roman" w:hAnsi="Times New Roman" w:cs="Times New Roman"/>
           <w:sz w:val="24"/>
           <w:szCs w:val="24"/>
-          <w:lang w:val="fr-FR"/>
+          <w:lang w:val="en-US"/>
         </w:rPr>
         <w:t xml:space="preserve">1434–1442 (2021). </w:t>
       </w:r>
-      <w:hyperlink r:id="rId22" w:history="1">
+      <w:hyperlink r:id="rId23" w:history="1">
         <w:r>
           <w:rPr>
             <w:rStyle w:val="Lienhypertexte"/>
@@ -4655,6 +5383,392 @@
     </w:p>
     <w:p>
       <w:pPr>
+        <w:spacing w:before="120" w:after="120" w:line="240" w:lineRule="auto"/>
+        <w:jc w:val="both"/>
+        <w:rPr>
+          <w:rFonts w:ascii="Times New Roman" w:eastAsia="Times New Roman" w:hAnsi="Times New Roman" w:cs="Times New Roman"/>
+          <w:sz w:val="24"/>
+          <w:szCs w:val="24"/>
+          <w:lang w:val="en-US"/>
+        </w:rPr>
+      </w:pPr>
+      <w:r>
+        <w:rPr>
+          <w:rFonts w:ascii="Times New Roman" w:eastAsia="Times New Roman" w:hAnsi="Times New Roman" w:cs="Times New Roman"/>
+          <w:sz w:val="24"/>
+          <w:szCs w:val="24"/>
+          <w:lang w:val="en-US"/>
+        </w:rPr>
+        <w:t xml:space="preserve">Shi, M. J., Meng, X. Y., Chen, C. L., </w:t>
+      </w:r>
+      <w:proofErr w:type="spellStart"/>
+      <w:r>
+        <w:rPr>
+          <w:rFonts w:ascii="Times New Roman" w:eastAsia="Times New Roman" w:hAnsi="Times New Roman" w:cs="Times New Roman"/>
+          <w:sz w:val="24"/>
+          <w:szCs w:val="24"/>
+          <w:lang w:val="en-US"/>
+        </w:rPr>
+        <w:t>Dyrskjøt</w:t>
+      </w:r>
+      <w:proofErr w:type="spellEnd"/>
+      <w:r>
+        <w:rPr>
+          <w:rFonts w:ascii="Times New Roman" w:eastAsia="Times New Roman" w:hAnsi="Times New Roman" w:cs="Times New Roman"/>
+          <w:sz w:val="24"/>
+          <w:szCs w:val="24"/>
+          <w:lang w:val="en-US"/>
+        </w:rPr>
+        <w:t xml:space="preserve">, L., </w:t>
+      </w:r>
+      <w:proofErr w:type="spellStart"/>
+      <w:r>
+        <w:rPr>
+          <w:rFonts w:ascii="Times New Roman" w:eastAsia="Times New Roman" w:hAnsi="Times New Roman" w:cs="Times New Roman"/>
+          <w:sz w:val="24"/>
+          <w:szCs w:val="24"/>
+          <w:lang w:val="en-US"/>
+        </w:rPr>
+        <w:t>Radvanyi</w:t>
+      </w:r>
+      <w:proofErr w:type="spellEnd"/>
+      <w:r>
+        <w:rPr>
+          <w:rFonts w:ascii="Times New Roman" w:eastAsia="Times New Roman" w:hAnsi="Times New Roman" w:cs="Times New Roman"/>
+          <w:sz w:val="24"/>
+          <w:szCs w:val="24"/>
+          <w:lang w:val="en-US"/>
+        </w:rPr>
+        <w:t xml:space="preserve">, F., </w:t>
+      </w:r>
+      <w:proofErr w:type="spellStart"/>
+      <w:r>
+        <w:rPr>
+          <w:rFonts w:ascii="Times New Roman" w:eastAsia="Times New Roman" w:hAnsi="Times New Roman" w:cs="Times New Roman"/>
+          <w:sz w:val="24"/>
+          <w:szCs w:val="24"/>
+          <w:lang w:val="en-US"/>
+        </w:rPr>
+        <w:t>Prokunina</w:t>
+      </w:r>
+      <w:proofErr w:type="spellEnd"/>
+      <w:r>
+        <w:rPr>
+          <w:rFonts w:ascii="Times New Roman" w:eastAsia="Times New Roman" w:hAnsi="Times New Roman" w:cs="Times New Roman"/>
+          <w:sz w:val="24"/>
+          <w:szCs w:val="24"/>
+          <w:lang w:val="en-US"/>
+        </w:rPr>
+        <w:t>-Olsson, L., &amp; Bernard-Pierrot, I. (2020</w:t>
+      </w:r>
+      <w:r>
+        <w:rPr>
+          <w:rFonts w:ascii="Times New Roman" w:eastAsia="Times New Roman" w:hAnsi="Times New Roman" w:cs="Times New Roman"/>
+          <w:sz w:val="24"/>
+          <w:szCs w:val="24"/>
+          <w:lang w:val="en-US"/>
+        </w:rPr>
+        <w:t>a</w:t>
+      </w:r>
+      <w:r>
+        <w:rPr>
+          <w:rFonts w:ascii="Times New Roman" w:eastAsia="Times New Roman" w:hAnsi="Times New Roman" w:cs="Times New Roman"/>
+          <w:sz w:val="24"/>
+          <w:szCs w:val="24"/>
+          <w:lang w:val="en-US"/>
+        </w:rPr>
+        <w:t xml:space="preserve">). Reply to Alexander Yang, Vincent L. </w:t>
+      </w:r>
+      <w:proofErr w:type="spellStart"/>
+      <w:r>
+        <w:rPr>
+          <w:rFonts w:ascii="Times New Roman" w:eastAsia="Times New Roman" w:hAnsi="Times New Roman" w:cs="Times New Roman"/>
+          <w:sz w:val="24"/>
+          <w:szCs w:val="24"/>
+          <w:lang w:val="en-US"/>
+        </w:rPr>
+        <w:t>Cannataro</w:t>
+      </w:r>
+      <w:proofErr w:type="spellEnd"/>
+      <w:r>
+        <w:rPr>
+          <w:rFonts w:ascii="Times New Roman" w:eastAsia="Times New Roman" w:hAnsi="Times New Roman" w:cs="Times New Roman"/>
+          <w:sz w:val="24"/>
+          <w:szCs w:val="24"/>
+          <w:lang w:val="en-US"/>
+        </w:rPr>
+        <w:t xml:space="preserve">, Jeffrey P. Townsend's Letter to the Editor, re: Ming-Jun Shi, Xiang-Yu Meng, Philippe Lamy, et al. APOBEC-mediated Mutagenesis as, a Likely Cause of FGFR3 S249C Mutation Over-representation in Bladder Cancer. </w:t>
+      </w:r>
+      <w:proofErr w:type="spellStart"/>
+      <w:r>
+        <w:rPr>
+          <w:rFonts w:ascii="Times New Roman" w:eastAsia="Times New Roman" w:hAnsi="Times New Roman" w:cs="Times New Roman"/>
+          <w:sz w:val="24"/>
+          <w:szCs w:val="24"/>
+          <w:lang w:val="en-US"/>
+        </w:rPr>
+        <w:t>Eur</w:t>
+      </w:r>
+      <w:proofErr w:type="spellEnd"/>
+      <w:r>
+        <w:rPr>
+          <w:rFonts w:ascii="Times New Roman" w:eastAsia="Times New Roman" w:hAnsi="Times New Roman" w:cs="Times New Roman"/>
+          <w:sz w:val="24"/>
+          <w:szCs w:val="24"/>
+          <w:lang w:val="en-US"/>
+        </w:rPr>
+        <w:t xml:space="preserve"> </w:t>
+      </w:r>
+      <w:proofErr w:type="spellStart"/>
+      <w:r>
+        <w:rPr>
+          <w:rFonts w:ascii="Times New Roman" w:eastAsia="Times New Roman" w:hAnsi="Times New Roman" w:cs="Times New Roman"/>
+          <w:sz w:val="24"/>
+          <w:szCs w:val="24"/>
+          <w:lang w:val="en-US"/>
+        </w:rPr>
+        <w:t>Urol</w:t>
+      </w:r>
+      <w:proofErr w:type="spellEnd"/>
+      <w:r>
+        <w:rPr>
+          <w:rFonts w:ascii="Times New Roman" w:eastAsia="Times New Roman" w:hAnsi="Times New Roman" w:cs="Times New Roman"/>
+          <w:sz w:val="24"/>
+          <w:szCs w:val="24"/>
+          <w:lang w:val="en-US"/>
+        </w:rPr>
+        <w:t xml:space="preserve"> 2019, 76:9-13. </w:t>
+      </w:r>
+      <w:r>
+        <w:rPr>
+          <w:rFonts w:ascii="Times New Roman" w:eastAsia="Times New Roman" w:hAnsi="Times New Roman" w:cs="Times New Roman"/>
+          <w:i/>
+          <w:iCs/>
+          <w:sz w:val="24"/>
+          <w:szCs w:val="24"/>
+          <w:lang w:val="en-US"/>
+        </w:rPr>
+        <w:t>European urology</w:t>
+      </w:r>
+      <w:r>
+        <w:rPr>
+          <w:rFonts w:ascii="Times New Roman" w:eastAsia="Times New Roman" w:hAnsi="Times New Roman" w:cs="Times New Roman"/>
+          <w:sz w:val="24"/>
+          <w:szCs w:val="24"/>
+          <w:lang w:val="en-US"/>
+        </w:rPr>
+        <w:t xml:space="preserve">, </w:t>
+      </w:r>
+      <w:r>
+        <w:rPr>
+          <w:rFonts w:ascii="Times New Roman" w:eastAsia="Times New Roman" w:hAnsi="Times New Roman" w:cs="Times New Roman"/>
+          <w:i/>
+          <w:iCs/>
+          <w:sz w:val="24"/>
+          <w:szCs w:val="24"/>
+          <w:lang w:val="en-US"/>
+        </w:rPr>
+        <w:t>77</w:t>
+      </w:r>
+      <w:r>
+        <w:rPr>
+          <w:rFonts w:ascii="Times New Roman" w:eastAsia="Times New Roman" w:hAnsi="Times New Roman" w:cs="Times New Roman"/>
+          <w:sz w:val="24"/>
+          <w:szCs w:val="24"/>
+          <w:lang w:val="en-US"/>
+        </w:rPr>
+        <w:t xml:space="preserve">(1), e26–e27. </w:t>
+      </w:r>
+      <w:hyperlink r:id="rId24" w:history="1">
+        <w:r>
+          <w:rPr>
+            <w:rStyle w:val="Lienhypertexte"/>
+            <w:rFonts w:ascii="Times New Roman" w:eastAsia="Times New Roman" w:hAnsi="Times New Roman" w:cs="Times New Roman"/>
+            <w:sz w:val="24"/>
+            <w:szCs w:val="24"/>
+            <w:lang w:val="en-US"/>
+          </w:rPr>
+          <w:t>https://doi.org/10.1016/j.eururo.2019.08.012</w:t>
+        </w:r>
+      </w:hyperlink>
+      <w:r>
+        <w:rPr>
+          <w:rFonts w:ascii="Times New Roman" w:eastAsia="Times New Roman" w:hAnsi="Times New Roman" w:cs="Times New Roman"/>
+          <w:sz w:val="24"/>
+          <w:szCs w:val="24"/>
+          <w:lang w:val="en-US"/>
+        </w:rPr>
+        <w:t xml:space="preserve"> </w:t>
+      </w:r>
+    </w:p>
+    <w:p>
+      <w:pPr>
+        <w:spacing w:before="120" w:after="120" w:line="240" w:lineRule="auto"/>
+        <w:jc w:val="both"/>
+        <w:rPr>
+          <w:rFonts w:ascii="Times New Roman" w:eastAsia="Times New Roman" w:hAnsi="Times New Roman" w:cs="Times New Roman"/>
+          <w:sz w:val="24"/>
+          <w:szCs w:val="24"/>
+          <w:lang w:val="fr-FR"/>
+        </w:rPr>
+      </w:pPr>
+      <w:r>
+        <w:rPr>
+          <w:rFonts w:ascii="Times New Roman" w:eastAsia="Times New Roman" w:hAnsi="Times New Roman" w:cs="Times New Roman"/>
+          <w:sz w:val="24"/>
+          <w:szCs w:val="24"/>
+          <w:lang w:val="en-US"/>
+        </w:rPr>
+        <w:t xml:space="preserve">Shi, M. J., Meng, X. Y., </w:t>
+      </w:r>
+      <w:proofErr w:type="spellStart"/>
+      <w:r>
+        <w:rPr>
+          <w:rFonts w:ascii="Times New Roman" w:eastAsia="Times New Roman" w:hAnsi="Times New Roman" w:cs="Times New Roman"/>
+          <w:sz w:val="24"/>
+          <w:szCs w:val="24"/>
+          <w:lang w:val="en-US"/>
+        </w:rPr>
+        <w:t>Fontugne</w:t>
+      </w:r>
+      <w:proofErr w:type="spellEnd"/>
+      <w:r>
+        <w:rPr>
+          <w:rFonts w:ascii="Times New Roman" w:eastAsia="Times New Roman" w:hAnsi="Times New Roman" w:cs="Times New Roman"/>
+          <w:sz w:val="24"/>
+          <w:szCs w:val="24"/>
+          <w:lang w:val="en-US"/>
+        </w:rPr>
+        <w:t xml:space="preserve">, J., Chen, C. L., </w:t>
+      </w:r>
+      <w:proofErr w:type="spellStart"/>
+      <w:r>
+        <w:rPr>
+          <w:rFonts w:ascii="Times New Roman" w:eastAsia="Times New Roman" w:hAnsi="Times New Roman" w:cs="Times New Roman"/>
+          <w:sz w:val="24"/>
+          <w:szCs w:val="24"/>
+          <w:lang w:val="en-US"/>
+        </w:rPr>
+        <w:t>Radvanyi</w:t>
+      </w:r>
+      <w:proofErr w:type="spellEnd"/>
+      <w:r>
+        <w:rPr>
+          <w:rFonts w:ascii="Times New Roman" w:eastAsia="Times New Roman" w:hAnsi="Times New Roman" w:cs="Times New Roman"/>
+          <w:sz w:val="24"/>
+          <w:szCs w:val="24"/>
+          <w:lang w:val="en-US"/>
+        </w:rPr>
+        <w:t>, F., &amp; Bernard-Pierrot, I. (2020</w:t>
+      </w:r>
+      <w:r>
+        <w:rPr>
+          <w:rFonts w:ascii="Times New Roman" w:eastAsia="Times New Roman" w:hAnsi="Times New Roman" w:cs="Times New Roman"/>
+          <w:sz w:val="24"/>
+          <w:szCs w:val="24"/>
+          <w:lang w:val="en-US"/>
+        </w:rPr>
+        <w:t>b</w:t>
+      </w:r>
+      <w:r>
+        <w:rPr>
+          <w:rFonts w:ascii="Times New Roman" w:eastAsia="Times New Roman" w:hAnsi="Times New Roman" w:cs="Times New Roman"/>
+          <w:sz w:val="24"/>
+          <w:szCs w:val="24"/>
+          <w:lang w:val="en-US"/>
+        </w:rPr>
+        <w:t xml:space="preserve">). Identification of new driver and passenger mutations within APOBEC-induced hotspot mutations in bladder cancer. </w:t>
+      </w:r>
+      <w:proofErr w:type="spellStart"/>
+      <w:r>
+        <w:rPr>
+          <w:rFonts w:ascii="Times New Roman" w:eastAsia="Times New Roman" w:hAnsi="Times New Roman" w:cs="Times New Roman"/>
+          <w:i/>
+          <w:iCs/>
+          <w:sz w:val="24"/>
+          <w:szCs w:val="24"/>
+          <w:lang w:val="fr-FR"/>
+        </w:rPr>
+        <w:t>Genome</w:t>
+      </w:r>
+      <w:proofErr w:type="spellEnd"/>
+      <w:r>
+        <w:rPr>
+          <w:rFonts w:ascii="Times New Roman" w:eastAsia="Times New Roman" w:hAnsi="Times New Roman" w:cs="Times New Roman"/>
+          <w:i/>
+          <w:iCs/>
+          <w:sz w:val="24"/>
+          <w:szCs w:val="24"/>
+          <w:lang w:val="fr-FR"/>
+        </w:rPr>
+        <w:t xml:space="preserve"> </w:t>
+      </w:r>
+      <w:proofErr w:type="spellStart"/>
+      <w:r>
+        <w:rPr>
+          <w:rFonts w:ascii="Times New Roman" w:eastAsia="Times New Roman" w:hAnsi="Times New Roman" w:cs="Times New Roman"/>
+          <w:i/>
+          <w:iCs/>
+          <w:sz w:val="24"/>
+          <w:szCs w:val="24"/>
+          <w:lang w:val="fr-FR"/>
+        </w:rPr>
+        <w:t>medicine</w:t>
+      </w:r>
+      <w:proofErr w:type="spellEnd"/>
+      <w:r>
+        <w:rPr>
+          <w:rFonts w:ascii="Times New Roman" w:eastAsia="Times New Roman" w:hAnsi="Times New Roman" w:cs="Times New Roman"/>
+          <w:sz w:val="24"/>
+          <w:szCs w:val="24"/>
+          <w:lang w:val="fr-FR"/>
+        </w:rPr>
+        <w:t xml:space="preserve">, </w:t>
+      </w:r>
+      <w:r>
+        <w:rPr>
+          <w:rFonts w:ascii="Times New Roman" w:eastAsia="Times New Roman" w:hAnsi="Times New Roman" w:cs="Times New Roman"/>
+          <w:i/>
+          <w:iCs/>
+          <w:sz w:val="24"/>
+          <w:szCs w:val="24"/>
+          <w:lang w:val="fr-FR"/>
+        </w:rPr>
+        <w:t>12</w:t>
+      </w:r>
+      <w:r>
+        <w:rPr>
+          <w:rFonts w:ascii="Times New Roman" w:eastAsia="Times New Roman" w:hAnsi="Times New Roman" w:cs="Times New Roman"/>
+          <w:sz w:val="24"/>
+          <w:szCs w:val="24"/>
+          <w:lang w:val="fr-FR"/>
+        </w:rPr>
+        <w:t xml:space="preserve">(1), 85. </w:t>
+      </w:r>
+      <w:hyperlink r:id="rId25" w:history="1">
+        <w:r>
+          <w:rPr>
+            <w:rStyle w:val="Lienhypertexte"/>
+            <w:rFonts w:ascii="Times New Roman" w:eastAsia="Times New Roman" w:hAnsi="Times New Roman" w:cs="Times New Roman"/>
+            <w:sz w:val="24"/>
+            <w:szCs w:val="24"/>
+            <w:lang w:val="fr-FR"/>
+          </w:rPr>
+          <w:t>https://doi.org/10.1186/s13073-020-00781-y</w:t>
+        </w:r>
+      </w:hyperlink>
+      <w:r>
+        <w:rPr>
+          <w:rFonts w:ascii="Times New Roman" w:eastAsia="Times New Roman" w:hAnsi="Times New Roman" w:cs="Times New Roman"/>
+          <w:sz w:val="24"/>
+          <w:szCs w:val="24"/>
+          <w:lang w:val="fr-FR"/>
+        </w:rPr>
+        <w:t xml:space="preserve"> </w:t>
+      </w:r>
+    </w:p>
+    <w:p>
+      <w:pPr>
         <w:spacing w:before="120" w:after="120"/>
         <w:jc w:val="both"/>
         <w:rPr>
@@ -4733,7 +5847,7 @@
         </w:rPr>
         <w:t>(7239), 719–724.</w:t>
       </w:r>
-      <w:hyperlink r:id="rId23">
+      <w:hyperlink r:id="rId26">
         <w:r>
           <w:rPr>
             <w:lang w:val="en-US"/>
@@ -4741,7 +5855,7 @@
           <w:t xml:space="preserve"> </w:t>
         </w:r>
       </w:hyperlink>
-      <w:hyperlink r:id="rId24">
+      <w:hyperlink r:id="rId27">
         <w:r>
           <w:rPr>
             <w:rFonts w:ascii="Times New Roman" w:eastAsia="Times New Roman" w:hAnsi="Times New Roman" w:cs="Times New Roman"/>
@@ -4995,7 +6109,7 @@
         </w:rPr>
         <w:t>(D1), D941–D947.</w:t>
       </w:r>
-      <w:hyperlink r:id="rId25">
+      <w:hyperlink r:id="rId28">
         <w:r>
           <w:rPr>
             <w:lang w:val="en-US"/>
@@ -5003,7 +6117,7 @@
           <w:t xml:space="preserve"> </w:t>
         </w:r>
       </w:hyperlink>
-      <w:hyperlink r:id="rId26">
+      <w:hyperlink r:id="rId29">
         <w:r>
           <w:rPr>
             <w:rFonts w:ascii="Times New Roman" w:eastAsia="Times New Roman" w:hAnsi="Times New Roman" w:cs="Times New Roman"/>
@@ -5161,12 +6275,12 @@
         </w:rPr>
         <w:t>(1), 2–9.</w:t>
       </w:r>
-      <w:hyperlink r:id="rId27">
+      <w:hyperlink r:id="rId30">
         <w:r>
           <w:t xml:space="preserve"> </w:t>
         </w:r>
       </w:hyperlink>
-      <w:hyperlink r:id="rId28">
+      <w:hyperlink r:id="rId31">
         <w:r>
           <w:rPr>
             <w:rFonts w:ascii="Times New Roman" w:eastAsia="Times New Roman" w:hAnsi="Times New Roman" w:cs="Times New Roman"/>

--- a/Reports/Thesis/Introduction/Introduction_v3.docx
+++ b/Reports/Thesis/Introduction/Introduction_v3.docx
@@ -129,27 +129,70 @@
           <w:szCs w:val="24"/>
           <w:lang w:val="en-US"/>
         </w:rPr>
+        <w:t xml:space="preserve"> In order to ensure the survival of </w:t>
+      </w:r>
+      <w:r>
+        <w:rPr>
+          <w:rFonts w:ascii="Times New Roman" w:eastAsia="Times New Roman" w:hAnsi="Times New Roman" w:cs="Times New Roman"/>
+          <w:sz w:val="24"/>
+          <w:szCs w:val="24"/>
+          <w:lang w:val="en-US"/>
+        </w:rPr>
+        <w:t>the</w:t>
+      </w:r>
+      <w:r>
+        <w:rPr>
+          <w:rFonts w:ascii="Times New Roman" w:eastAsia="Times New Roman" w:hAnsi="Times New Roman" w:cs="Times New Roman"/>
+          <w:sz w:val="24"/>
+          <w:szCs w:val="24"/>
+          <w:lang w:val="en-US"/>
+        </w:rPr>
         <w:t xml:space="preserve"> </w:t>
       </w:r>
-      <w:proofErr w:type="gramStart"/>
-      <w:r>
-        <w:rPr>
-          <w:rFonts w:ascii="Times New Roman" w:eastAsia="Times New Roman" w:hAnsi="Times New Roman" w:cs="Times New Roman"/>
-          <w:sz w:val="24"/>
-          <w:szCs w:val="24"/>
-          <w:lang w:val="en-US"/>
-        </w:rPr>
-        <w:t>In order to</w:t>
-      </w:r>
-      <w:proofErr w:type="gramEnd"/>
-      <w:r>
-        <w:rPr>
-          <w:rFonts w:ascii="Times New Roman" w:eastAsia="Times New Roman" w:hAnsi="Times New Roman" w:cs="Times New Roman"/>
-          <w:sz w:val="24"/>
-          <w:szCs w:val="24"/>
-          <w:lang w:val="en-US"/>
-        </w:rPr>
-        <w:t xml:space="preserve"> ensure the survival of </w:t>
+      <w:r>
+        <w:rPr>
+          <w:rFonts w:ascii="Times New Roman" w:eastAsia="Times New Roman" w:hAnsi="Times New Roman" w:cs="Times New Roman"/>
+          <w:sz w:val="24"/>
+          <w:szCs w:val="24"/>
+          <w:lang w:val="en-US"/>
+        </w:rPr>
+        <w:t>species, the cell</w:t>
+      </w:r>
+      <w:r>
+        <w:rPr>
+          <w:rFonts w:ascii="Times New Roman" w:eastAsia="Times New Roman" w:hAnsi="Times New Roman" w:cs="Times New Roman"/>
+          <w:sz w:val="24"/>
+          <w:szCs w:val="24"/>
+          <w:lang w:val="en-US"/>
+        </w:rPr>
+        <w:t>s</w:t>
+      </w:r>
+      <w:r>
+        <w:rPr>
+          <w:rFonts w:ascii="Times New Roman" w:eastAsia="Times New Roman" w:hAnsi="Times New Roman" w:cs="Times New Roman"/>
+          <w:sz w:val="24"/>
+          <w:szCs w:val="24"/>
+          <w:lang w:val="en-US"/>
+        </w:rPr>
+        <w:t xml:space="preserve"> ha</w:t>
+      </w:r>
+      <w:r>
+        <w:rPr>
+          <w:rFonts w:ascii="Times New Roman" w:eastAsia="Times New Roman" w:hAnsi="Times New Roman" w:cs="Times New Roman"/>
+          <w:sz w:val="24"/>
+          <w:szCs w:val="24"/>
+          <w:lang w:val="en-US"/>
+        </w:rPr>
+        <w:t>ve</w:t>
+      </w:r>
+      <w:r>
+        <w:rPr>
+          <w:rFonts w:ascii="Times New Roman" w:eastAsia="Times New Roman" w:hAnsi="Times New Roman" w:cs="Times New Roman"/>
+          <w:sz w:val="24"/>
+          <w:szCs w:val="24"/>
+          <w:lang w:val="en-US"/>
+        </w:rPr>
+        <w:t xml:space="preserve"> to accurately duplicate and transmit </w:t>
       </w:r>
       <w:r>
         <w:rPr>
@@ -167,6 +210,69 @@
           <w:szCs w:val="24"/>
           <w:lang w:val="en-US"/>
         </w:rPr>
+        <w:t xml:space="preserve"> double-stranded molecules of DNA to progeny through the process of DNA replication. However, </w:t>
+      </w:r>
+      <w:r>
+        <w:rPr>
+          <w:rFonts w:ascii="Times New Roman" w:eastAsia="Times New Roman" w:hAnsi="Times New Roman" w:cs="Times New Roman"/>
+          <w:sz w:val="24"/>
+          <w:szCs w:val="24"/>
+          <w:lang w:val="en-US"/>
+        </w:rPr>
+        <w:t xml:space="preserve">DNA </w:t>
+      </w:r>
+      <w:r>
+        <w:rPr>
+          <w:rFonts w:ascii="Times New Roman" w:eastAsia="Times New Roman" w:hAnsi="Times New Roman" w:cs="Times New Roman"/>
+          <w:sz w:val="24"/>
+          <w:szCs w:val="24"/>
+          <w:lang w:val="en-US"/>
+        </w:rPr>
+        <w:t xml:space="preserve">replication is not the only challenge a </w:t>
+      </w:r>
+      <w:r>
+        <w:rPr>
+          <w:rFonts w:ascii="Times New Roman" w:eastAsia="Times New Roman" w:hAnsi="Times New Roman" w:cs="Times New Roman"/>
+          <w:sz w:val="24"/>
+          <w:szCs w:val="24"/>
+          <w:lang w:val="en-US"/>
+        </w:rPr>
+        <w:t>cell encounter</w:t>
+      </w:r>
+      <w:r>
+        <w:rPr>
+          <w:rFonts w:ascii="Times New Roman" w:eastAsia="Times New Roman" w:hAnsi="Times New Roman" w:cs="Times New Roman"/>
+          <w:sz w:val="24"/>
+          <w:szCs w:val="24"/>
+          <w:lang w:val="en-US"/>
+        </w:rPr>
+        <w:t xml:space="preserve"> when trying to preserve hereditary information. In fact, DNA is continuously damaged either by exogenous </w:t>
+      </w:r>
+      <w:r>
+        <w:rPr>
+          <w:rFonts w:ascii="Times New Roman" w:eastAsia="Times New Roman" w:hAnsi="Times New Roman" w:cs="Times New Roman"/>
+          <w:sz w:val="24"/>
+          <w:szCs w:val="24"/>
+          <w:lang w:val="en-US"/>
+        </w:rPr>
+        <w:t>stressors</w:t>
+      </w:r>
+      <w:r>
+        <w:rPr>
+          <w:rFonts w:ascii="Times New Roman" w:eastAsia="Times New Roman" w:hAnsi="Times New Roman" w:cs="Times New Roman"/>
+          <w:sz w:val="24"/>
+          <w:szCs w:val="24"/>
+          <w:lang w:val="en-US"/>
+        </w:rPr>
+        <w:t xml:space="preserve"> or by endogenous processes</w:t>
+      </w:r>
+      <w:r>
+        <w:rPr>
+          <w:rFonts w:ascii="Times New Roman" w:eastAsia="Times New Roman" w:hAnsi="Times New Roman" w:cs="Times New Roman"/>
+          <w:sz w:val="24"/>
+          <w:szCs w:val="24"/>
+          <w:lang w:val="en-US"/>
+        </w:rPr>
         <w:t xml:space="preserve"> </w:t>
       </w:r>
       <w:r>
@@ -176,7 +282,171 @@
           <w:szCs w:val="24"/>
           <w:lang w:val="en-US"/>
         </w:rPr>
-        <w:t>species, the cell</w:t>
+        <w:t>(</w:t>
+      </w:r>
+      <w:proofErr w:type="spellStart"/>
+      <w:r>
+        <w:rPr>
+          <w:rFonts w:ascii="Times New Roman" w:eastAsia="Times New Roman" w:hAnsi="Times New Roman" w:cs="Times New Roman"/>
+          <w:sz w:val="24"/>
+          <w:szCs w:val="24"/>
+          <w:lang w:val="en-US"/>
+        </w:rPr>
+        <w:t>Gnan</w:t>
+      </w:r>
+      <w:proofErr w:type="spellEnd"/>
+      <w:r>
+        <w:rPr>
+          <w:rFonts w:ascii="Times New Roman" w:eastAsia="Times New Roman" w:hAnsi="Times New Roman" w:cs="Times New Roman"/>
+          <w:sz w:val="24"/>
+          <w:szCs w:val="24"/>
+          <w:lang w:val="en-US"/>
+        </w:rPr>
+        <w:t xml:space="preserve"> et al., 2020</w:t>
+      </w:r>
+      <w:r>
+        <w:rPr>
+          <w:rFonts w:ascii="Times New Roman" w:eastAsia="Times New Roman" w:hAnsi="Times New Roman" w:cs="Times New Roman"/>
+          <w:sz w:val="24"/>
+          <w:szCs w:val="24"/>
+          <w:lang w:val="en-US"/>
+        </w:rPr>
+        <w:t>)</w:t>
+      </w:r>
+      <w:r>
+        <w:rPr>
+          <w:rFonts w:ascii="Times New Roman" w:eastAsia="Times New Roman" w:hAnsi="Times New Roman" w:cs="Times New Roman"/>
+          <w:sz w:val="24"/>
+          <w:szCs w:val="24"/>
+          <w:lang w:val="en-US"/>
+        </w:rPr>
+        <w:t xml:space="preserve">. Despite the </w:t>
+      </w:r>
+      <w:r>
+        <w:rPr>
+          <w:rFonts w:ascii="Times New Roman" w:eastAsia="Times New Roman" w:hAnsi="Times New Roman" w:cs="Times New Roman"/>
+          <w:sz w:val="24"/>
+          <w:szCs w:val="24"/>
+          <w:lang w:val="en-US"/>
+        </w:rPr>
+        <w:t>importance</w:t>
+      </w:r>
+      <w:r>
+        <w:rPr>
+          <w:rFonts w:ascii="Times New Roman" w:eastAsia="Times New Roman" w:hAnsi="Times New Roman" w:cs="Times New Roman"/>
+          <w:sz w:val="24"/>
+          <w:szCs w:val="24"/>
+          <w:lang w:val="en-US"/>
+        </w:rPr>
+        <w:t xml:space="preserve"> </w:t>
+      </w:r>
+      <w:r>
+        <w:rPr>
+          <w:rFonts w:ascii="Times New Roman" w:eastAsia="Times New Roman" w:hAnsi="Times New Roman" w:cs="Times New Roman"/>
+          <w:sz w:val="24"/>
+          <w:szCs w:val="24"/>
+          <w:lang w:val="en-US"/>
+        </w:rPr>
+        <w:t xml:space="preserve">of </w:t>
+      </w:r>
+      <w:r>
+        <w:rPr>
+          <w:rFonts w:ascii="Times New Roman" w:eastAsia="Times New Roman" w:hAnsi="Times New Roman" w:cs="Times New Roman"/>
+          <w:sz w:val="24"/>
+          <w:szCs w:val="24"/>
+          <w:lang w:val="en-US"/>
+        </w:rPr>
+        <w:t xml:space="preserve">a certain rate of genomic </w:t>
+      </w:r>
+      <w:r>
+        <w:rPr>
+          <w:rFonts w:ascii="Times New Roman" w:eastAsia="Times New Roman" w:hAnsi="Times New Roman" w:cs="Times New Roman"/>
+          <w:sz w:val="24"/>
+          <w:szCs w:val="24"/>
+          <w:lang w:val="en-US"/>
+        </w:rPr>
+        <w:t xml:space="preserve">changes </w:t>
+      </w:r>
+      <w:r>
+        <w:rPr>
+          <w:rFonts w:ascii="Times New Roman" w:eastAsia="Times New Roman" w:hAnsi="Times New Roman" w:cs="Times New Roman"/>
+          <w:sz w:val="24"/>
+          <w:szCs w:val="24"/>
+          <w:lang w:val="en-US"/>
+        </w:rPr>
+        <w:t xml:space="preserve">for the </w:t>
+      </w:r>
+      <w:r>
+        <w:rPr>
+          <w:rFonts w:ascii="Times New Roman" w:eastAsia="Times New Roman" w:hAnsi="Times New Roman" w:cs="Times New Roman"/>
+          <w:sz w:val="24"/>
+          <w:szCs w:val="24"/>
+          <w:lang w:val="en-US"/>
+        </w:rPr>
+        <w:t>long-term</w:t>
+      </w:r>
+      <w:r>
+        <w:rPr>
+          <w:rFonts w:ascii="Times New Roman" w:eastAsia="Times New Roman" w:hAnsi="Times New Roman" w:cs="Times New Roman"/>
+          <w:sz w:val="24"/>
+          <w:szCs w:val="24"/>
+          <w:lang w:val="en-US"/>
+        </w:rPr>
+        <w:t xml:space="preserve"> </w:t>
+      </w:r>
+      <w:r>
+        <w:rPr>
+          <w:rFonts w:ascii="Times New Roman" w:eastAsia="Times New Roman" w:hAnsi="Times New Roman" w:cs="Times New Roman"/>
+          <w:sz w:val="24"/>
+          <w:szCs w:val="24"/>
+          <w:lang w:val="en-US"/>
+        </w:rPr>
+        <w:t xml:space="preserve">evolution of </w:t>
+      </w:r>
+      <w:r>
+        <w:rPr>
+          <w:rFonts w:ascii="Times New Roman" w:eastAsia="Times New Roman" w:hAnsi="Times New Roman" w:cs="Times New Roman"/>
+          <w:sz w:val="24"/>
+          <w:szCs w:val="24"/>
+          <w:lang w:val="en-US"/>
+        </w:rPr>
+        <w:t xml:space="preserve">the species, it is extremely important that the genome is effectively maintained and repaired for the sake of the cell’s survival in the short term. Therefore, the cells do accumulate mutations but at an exceptionally low rate. In spite of that, certain mutations are not tolerated and will result in the cell’s death while other mutations could confer a growth advantage to the cell and results in an </w:t>
+      </w:r>
+      <w:r>
+        <w:rPr>
+          <w:rFonts w:ascii="Times New Roman" w:eastAsia="Times New Roman" w:hAnsi="Times New Roman" w:cs="Times New Roman"/>
+          <w:sz w:val="24"/>
+          <w:szCs w:val="24"/>
+          <w:lang w:val="en-US"/>
+        </w:rPr>
+        <w:t>uncontrollable</w:t>
+      </w:r>
+      <w:r>
+        <w:rPr>
+          <w:rFonts w:ascii="Times New Roman" w:eastAsia="Times New Roman" w:hAnsi="Times New Roman" w:cs="Times New Roman"/>
+          <w:sz w:val="24"/>
+          <w:szCs w:val="24"/>
+          <w:lang w:val="en-US"/>
+        </w:rPr>
+        <w:t xml:space="preserve"> growth leading eventually to cancer development (</w:t>
+      </w:r>
+      <w:r>
+        <w:rPr>
+          <w:rFonts w:ascii="Times New Roman" w:eastAsia="Times New Roman" w:hAnsi="Times New Roman" w:cs="Times New Roman"/>
+          <w:sz w:val="24"/>
+          <w:szCs w:val="24"/>
+          <w:lang w:val="en-US"/>
+        </w:rPr>
+        <w:t>Wilson and Hunt, 2015).</w:t>
+      </w:r>
+      <w:r>
+        <w:rPr>
+          <w:rFonts w:ascii="Times New Roman" w:eastAsia="Times New Roman" w:hAnsi="Times New Roman" w:cs="Times New Roman"/>
+          <w:sz w:val="24"/>
+          <w:szCs w:val="24"/>
+          <w:lang w:val="en-US"/>
+        </w:rPr>
+        <w:t xml:space="preserve"> This type of mutation is known as ‘drivers’ while the remainder</w:t>
       </w:r>
       <w:r>
         <w:rPr>
@@ -194,338 +464,7 @@
           <w:szCs w:val="24"/>
           <w:lang w:val="en-US"/>
         </w:rPr>
-        <w:t xml:space="preserve"> ha</w:t>
-      </w:r>
-      <w:r>
-        <w:rPr>
-          <w:rFonts w:ascii="Times New Roman" w:eastAsia="Times New Roman" w:hAnsi="Times New Roman" w:cs="Times New Roman"/>
-          <w:sz w:val="24"/>
-          <w:szCs w:val="24"/>
-          <w:lang w:val="en-US"/>
-        </w:rPr>
-        <w:t>ve</w:t>
-      </w:r>
-      <w:r>
-        <w:rPr>
-          <w:rFonts w:ascii="Times New Roman" w:eastAsia="Times New Roman" w:hAnsi="Times New Roman" w:cs="Times New Roman"/>
-          <w:sz w:val="24"/>
-          <w:szCs w:val="24"/>
-          <w:lang w:val="en-US"/>
-        </w:rPr>
-        <w:t xml:space="preserve"> to accurately duplicate and transmit </w:t>
-      </w:r>
-      <w:r>
-        <w:rPr>
-          <w:rFonts w:ascii="Times New Roman" w:eastAsia="Times New Roman" w:hAnsi="Times New Roman" w:cs="Times New Roman"/>
-          <w:sz w:val="24"/>
-          <w:szCs w:val="24"/>
-          <w:lang w:val="en-US"/>
-        </w:rPr>
-        <w:t>the</w:t>
-      </w:r>
-      <w:r>
-        <w:rPr>
-          <w:rFonts w:ascii="Times New Roman" w:eastAsia="Times New Roman" w:hAnsi="Times New Roman" w:cs="Times New Roman"/>
-          <w:sz w:val="24"/>
-          <w:szCs w:val="24"/>
-          <w:lang w:val="en-US"/>
-        </w:rPr>
-        <w:t xml:space="preserve"> double-stranded molecules of DNA to progeny through the process of DNA replication. However, </w:t>
-      </w:r>
-      <w:r>
-        <w:rPr>
-          <w:rFonts w:ascii="Times New Roman" w:eastAsia="Times New Roman" w:hAnsi="Times New Roman" w:cs="Times New Roman"/>
-          <w:sz w:val="24"/>
-          <w:szCs w:val="24"/>
-          <w:lang w:val="en-US"/>
-        </w:rPr>
-        <w:t xml:space="preserve">DNA </w:t>
-      </w:r>
-      <w:r>
-        <w:rPr>
-          <w:rFonts w:ascii="Times New Roman" w:eastAsia="Times New Roman" w:hAnsi="Times New Roman" w:cs="Times New Roman"/>
-          <w:sz w:val="24"/>
-          <w:szCs w:val="24"/>
-          <w:lang w:val="en-US"/>
-        </w:rPr>
-        <w:t xml:space="preserve">replication is not the only challenge a </w:t>
-      </w:r>
-      <w:r>
-        <w:rPr>
-          <w:rFonts w:ascii="Times New Roman" w:eastAsia="Times New Roman" w:hAnsi="Times New Roman" w:cs="Times New Roman"/>
-          <w:sz w:val="24"/>
-          <w:szCs w:val="24"/>
-          <w:lang w:val="en-US"/>
-        </w:rPr>
-        <w:t>cell encounter</w:t>
-      </w:r>
-      <w:r>
-        <w:rPr>
-          <w:rFonts w:ascii="Times New Roman" w:eastAsia="Times New Roman" w:hAnsi="Times New Roman" w:cs="Times New Roman"/>
-          <w:sz w:val="24"/>
-          <w:szCs w:val="24"/>
-          <w:lang w:val="en-US"/>
-        </w:rPr>
-        <w:t xml:space="preserve"> when trying to preserve hereditary information. In fact, DNA is continuously damaged either by exogenous </w:t>
-      </w:r>
-      <w:r>
-        <w:rPr>
-          <w:rFonts w:ascii="Times New Roman" w:eastAsia="Times New Roman" w:hAnsi="Times New Roman" w:cs="Times New Roman"/>
-          <w:sz w:val="24"/>
-          <w:szCs w:val="24"/>
-          <w:lang w:val="en-US"/>
-        </w:rPr>
-        <w:t>stressors</w:t>
-      </w:r>
-      <w:r>
-        <w:rPr>
-          <w:rFonts w:ascii="Times New Roman" w:eastAsia="Times New Roman" w:hAnsi="Times New Roman" w:cs="Times New Roman"/>
-          <w:sz w:val="24"/>
-          <w:szCs w:val="24"/>
-          <w:lang w:val="en-US"/>
-        </w:rPr>
-        <w:t xml:space="preserve"> or by endogenous processes</w:t>
-      </w:r>
-      <w:r>
-        <w:rPr>
-          <w:rFonts w:ascii="Times New Roman" w:eastAsia="Times New Roman" w:hAnsi="Times New Roman" w:cs="Times New Roman"/>
-          <w:sz w:val="24"/>
-          <w:szCs w:val="24"/>
-          <w:lang w:val="en-US"/>
-        </w:rPr>
-        <w:t xml:space="preserve"> (</w:t>
-      </w:r>
-      <w:r>
-        <w:rPr>
-          <w:rFonts w:ascii="Times New Roman" w:eastAsia="Times New Roman" w:hAnsi="Times New Roman" w:cs="Times New Roman"/>
-          <w:sz w:val="24"/>
-          <w:szCs w:val="24"/>
-          <w:highlight w:val="yellow"/>
-          <w:lang w:val="en-US"/>
-        </w:rPr>
-        <w:t>cite overview</w:t>
-      </w:r>
-      <w:r>
-        <w:rPr>
-          <w:rFonts w:ascii="Times New Roman" w:eastAsia="Times New Roman" w:hAnsi="Times New Roman" w:cs="Times New Roman"/>
-          <w:sz w:val="24"/>
-          <w:szCs w:val="24"/>
-          <w:lang w:val="en-US"/>
-        </w:rPr>
-        <w:t>)</w:t>
-      </w:r>
-      <w:r>
-        <w:rPr>
-          <w:rFonts w:ascii="Times New Roman" w:eastAsia="Times New Roman" w:hAnsi="Times New Roman" w:cs="Times New Roman"/>
-          <w:sz w:val="24"/>
-          <w:szCs w:val="24"/>
-          <w:lang w:val="en-US"/>
-        </w:rPr>
-        <w:t xml:space="preserve">. Despite the </w:t>
-      </w:r>
-      <w:r>
-        <w:rPr>
-          <w:rFonts w:ascii="Times New Roman" w:eastAsia="Times New Roman" w:hAnsi="Times New Roman" w:cs="Times New Roman"/>
-          <w:sz w:val="24"/>
-          <w:szCs w:val="24"/>
-          <w:lang w:val="en-US"/>
-        </w:rPr>
-        <w:t>importance</w:t>
-      </w:r>
-      <w:r>
-        <w:rPr>
-          <w:rFonts w:ascii="Times New Roman" w:eastAsia="Times New Roman" w:hAnsi="Times New Roman" w:cs="Times New Roman"/>
-          <w:sz w:val="24"/>
-          <w:szCs w:val="24"/>
-          <w:lang w:val="en-US"/>
-        </w:rPr>
-        <w:t xml:space="preserve"> </w:t>
-      </w:r>
-      <w:r>
-        <w:rPr>
-          <w:rFonts w:ascii="Times New Roman" w:eastAsia="Times New Roman" w:hAnsi="Times New Roman" w:cs="Times New Roman"/>
-          <w:sz w:val="24"/>
-          <w:szCs w:val="24"/>
-          <w:lang w:val="en-US"/>
-        </w:rPr>
-        <w:t xml:space="preserve">of </w:t>
-      </w:r>
-      <w:r>
-        <w:rPr>
-          <w:rFonts w:ascii="Times New Roman" w:eastAsia="Times New Roman" w:hAnsi="Times New Roman" w:cs="Times New Roman"/>
-          <w:sz w:val="24"/>
-          <w:szCs w:val="24"/>
-          <w:lang w:val="en-US"/>
-        </w:rPr>
-        <w:t xml:space="preserve">a certain rate of genomic </w:t>
-      </w:r>
-      <w:r>
-        <w:rPr>
-          <w:rFonts w:ascii="Times New Roman" w:eastAsia="Times New Roman" w:hAnsi="Times New Roman" w:cs="Times New Roman"/>
-          <w:sz w:val="24"/>
-          <w:szCs w:val="24"/>
-          <w:lang w:val="en-US"/>
-        </w:rPr>
-        <w:t xml:space="preserve">changes </w:t>
-      </w:r>
-      <w:r>
-        <w:rPr>
-          <w:rFonts w:ascii="Times New Roman" w:eastAsia="Times New Roman" w:hAnsi="Times New Roman" w:cs="Times New Roman"/>
-          <w:sz w:val="24"/>
-          <w:szCs w:val="24"/>
-          <w:lang w:val="en-US"/>
-        </w:rPr>
-        <w:t xml:space="preserve">for the </w:t>
-      </w:r>
-      <w:r>
-        <w:rPr>
-          <w:rFonts w:ascii="Times New Roman" w:eastAsia="Times New Roman" w:hAnsi="Times New Roman" w:cs="Times New Roman"/>
-          <w:sz w:val="24"/>
-          <w:szCs w:val="24"/>
-          <w:lang w:val="en-US"/>
-        </w:rPr>
-        <w:t>long-term</w:t>
-      </w:r>
-      <w:r>
-        <w:rPr>
-          <w:rFonts w:ascii="Times New Roman" w:eastAsia="Times New Roman" w:hAnsi="Times New Roman" w:cs="Times New Roman"/>
-          <w:sz w:val="24"/>
-          <w:szCs w:val="24"/>
-          <w:lang w:val="en-US"/>
-        </w:rPr>
-        <w:t xml:space="preserve"> </w:t>
-      </w:r>
-      <w:r>
-        <w:rPr>
-          <w:rFonts w:ascii="Times New Roman" w:eastAsia="Times New Roman" w:hAnsi="Times New Roman" w:cs="Times New Roman"/>
-          <w:sz w:val="24"/>
-          <w:szCs w:val="24"/>
-          <w:lang w:val="en-US"/>
-        </w:rPr>
-        <w:t xml:space="preserve">evolution of </w:t>
-      </w:r>
-      <w:r>
-        <w:rPr>
-          <w:rFonts w:ascii="Times New Roman" w:eastAsia="Times New Roman" w:hAnsi="Times New Roman" w:cs="Times New Roman"/>
-          <w:sz w:val="24"/>
-          <w:szCs w:val="24"/>
-          <w:lang w:val="en-US"/>
-        </w:rPr>
-        <w:t xml:space="preserve">the species, it is extremely important that the genome is effectively maintained and repaired for the sake of the cell’s survival in the short term. Therefore, the cells do accumulate mutations but at an exceptionally low rate. </w:t>
-      </w:r>
-      <w:proofErr w:type="gramStart"/>
-      <w:r>
-        <w:rPr>
-          <w:rFonts w:ascii="Times New Roman" w:eastAsia="Times New Roman" w:hAnsi="Times New Roman" w:cs="Times New Roman"/>
-          <w:sz w:val="24"/>
-          <w:szCs w:val="24"/>
-          <w:lang w:val="en-US"/>
-        </w:rPr>
-        <w:t>In spite of</w:t>
-      </w:r>
-      <w:proofErr w:type="gramEnd"/>
-      <w:r>
-        <w:rPr>
-          <w:rFonts w:ascii="Times New Roman" w:eastAsia="Times New Roman" w:hAnsi="Times New Roman" w:cs="Times New Roman"/>
-          <w:sz w:val="24"/>
-          <w:szCs w:val="24"/>
-          <w:lang w:val="en-US"/>
-        </w:rPr>
-        <w:t xml:space="preserve"> that, certain mutations are not tolerated and will result in the cell’s death while other mutations could confer a growth advantage to the cell and results in an </w:t>
-      </w:r>
-      <w:r>
-        <w:rPr>
-          <w:rFonts w:ascii="Times New Roman" w:eastAsia="Times New Roman" w:hAnsi="Times New Roman" w:cs="Times New Roman"/>
-          <w:sz w:val="24"/>
-          <w:szCs w:val="24"/>
-          <w:lang w:val="en-US"/>
-        </w:rPr>
-        <w:t>uncontrollable</w:t>
-      </w:r>
-      <w:r>
-        <w:rPr>
-          <w:rFonts w:ascii="Times New Roman" w:eastAsia="Times New Roman" w:hAnsi="Times New Roman" w:cs="Times New Roman"/>
-          <w:sz w:val="24"/>
-          <w:szCs w:val="24"/>
-          <w:lang w:val="en-US"/>
-        </w:rPr>
-        <w:t xml:space="preserve"> growth leading eventually to cancer development (</w:t>
-      </w:r>
-      <w:r>
-        <w:rPr>
-          <w:rFonts w:ascii="Times New Roman" w:eastAsia="Times New Roman" w:hAnsi="Times New Roman" w:cs="Times New Roman"/>
-          <w:sz w:val="24"/>
-          <w:szCs w:val="24"/>
-          <w:lang w:val="en-US"/>
-        </w:rPr>
-        <w:t>Wilson and Hunt, 2015).</w:t>
-      </w:r>
-      <w:r>
-        <w:rPr>
-          <w:rFonts w:ascii="Times New Roman" w:eastAsia="Times New Roman" w:hAnsi="Times New Roman" w:cs="Times New Roman"/>
-          <w:sz w:val="24"/>
-          <w:szCs w:val="24"/>
-          <w:lang w:val="en-US"/>
-        </w:rPr>
-        <w:t xml:space="preserve"> This type of mutation is known as ‘drivers’ while the remainder</w:t>
-      </w:r>
-      <w:r>
-        <w:rPr>
-          <w:rFonts w:ascii="Times New Roman" w:eastAsia="Times New Roman" w:hAnsi="Times New Roman" w:cs="Times New Roman"/>
-          <w:sz w:val="24"/>
-          <w:szCs w:val="24"/>
-          <w:lang w:val="en-US"/>
-        </w:rPr>
-        <w:t>s</w:t>
-      </w:r>
-      <w:r>
-        <w:rPr>
-          <w:rFonts w:ascii="Times New Roman" w:eastAsia="Times New Roman" w:hAnsi="Times New Roman" w:cs="Times New Roman"/>
-          <w:sz w:val="24"/>
-          <w:szCs w:val="24"/>
-          <w:lang w:val="en-US"/>
-        </w:rPr>
-        <w:t xml:space="preserve"> that do not confer any growth advantages are known as ‘</w:t>
-      </w:r>
-      <w:proofErr w:type="gramStart"/>
-      <w:r>
-        <w:rPr>
-          <w:rFonts w:ascii="Times New Roman" w:eastAsia="Times New Roman" w:hAnsi="Times New Roman" w:cs="Times New Roman"/>
-          <w:sz w:val="24"/>
-          <w:szCs w:val="24"/>
-          <w:lang w:val="en-US"/>
-        </w:rPr>
-        <w:t>passengers’</w:t>
-      </w:r>
-      <w:proofErr w:type="gramEnd"/>
-      <w:r>
-        <w:rPr>
-          <w:rFonts w:ascii="Times New Roman" w:eastAsia="Times New Roman" w:hAnsi="Times New Roman" w:cs="Times New Roman"/>
-          <w:sz w:val="24"/>
-          <w:szCs w:val="24"/>
-          <w:lang w:val="en-US"/>
-        </w:rPr>
-        <w:t>. There are only a few ‘driver mutations’ in a cancer genome while most of the mutations are ‘</w:t>
-      </w:r>
-      <w:proofErr w:type="gramStart"/>
-      <w:r>
-        <w:rPr>
-          <w:rFonts w:ascii="Times New Roman" w:eastAsia="Times New Roman" w:hAnsi="Times New Roman" w:cs="Times New Roman"/>
-          <w:sz w:val="24"/>
-          <w:szCs w:val="24"/>
-          <w:lang w:val="en-US"/>
-        </w:rPr>
-        <w:t>passengers’</w:t>
-      </w:r>
-      <w:proofErr w:type="gramEnd"/>
-      <w:r>
-        <w:rPr>
-          <w:rFonts w:ascii="Times New Roman" w:eastAsia="Times New Roman" w:hAnsi="Times New Roman" w:cs="Times New Roman"/>
-          <w:sz w:val="24"/>
-          <w:szCs w:val="24"/>
-          <w:lang w:val="en-US"/>
-        </w:rPr>
-        <w:t>. The ‘passengers’ could be regarded as the imprints of all the mutational processes operative during the lifetime of a cancer patient whereas the ‘drivers’ confer clonal expansion allowing for a better resolution to study these mutational processes (Figure 01</w:t>
+        <w:t xml:space="preserve"> that do not confer any growth advantages are known as ‘passengers’. There are only a few ‘driver mutations’ in a cancer genome while most of the mutations are ‘passengers’. The ‘passengers’ could be regarded as the imprints of all the mutational processes operative during the lifetime of a cancer patient whereas the ‘drivers’ confer clonal expansion allowing for a better resolution to study these mutational processes (Figure 01</w:t>
       </w:r>
       <w:r>
         <w:rPr>
@@ -711,21 +650,7 @@
         <w:rPr>
           <w:lang w:val="en-US"/>
         </w:rPr>
-        <w:t xml:space="preserve">Yellow, blue, </w:t>
-      </w:r>
-      <w:proofErr w:type="gramStart"/>
-      <w:r>
-        <w:rPr>
-          <w:lang w:val="en-US"/>
-        </w:rPr>
-        <w:t>red</w:t>
-      </w:r>
-      <w:proofErr w:type="gramEnd"/>
-      <w:r>
-        <w:rPr>
-          <w:lang w:val="en-US"/>
-        </w:rPr>
-        <w:t xml:space="preserve"> and green lines show the mutational processes operational in a cell during different periods. The arrows in the bottom show the </w:t>
+        <w:t xml:space="preserve">Yellow, blue, red and green lines show the mutational processes operational in a cell during different periods. The arrows in the bottom show the </w:t>
       </w:r>
       <w:r>
         <w:rPr>
@@ -839,7 +764,6 @@
         </w:rPr>
         <w:t xml:space="preserve">unique opportunity to extract the mutational patterns left by the </w:t>
       </w:r>
-      <w:proofErr w:type="gramStart"/>
       <w:r>
         <w:rPr>
           <w:rFonts w:ascii="Times New Roman" w:eastAsia="Times New Roman" w:hAnsi="Times New Roman" w:cs="Times New Roman"/>
@@ -856,17 +780,7 @@
           <w:szCs w:val="24"/>
           <w:lang w:val="en-US"/>
         </w:rPr>
-        <w:t xml:space="preserve"> processes</w:t>
-      </w:r>
-      <w:proofErr w:type="gramEnd"/>
-      <w:r>
-        <w:rPr>
-          <w:rFonts w:ascii="Times New Roman" w:eastAsia="Times New Roman" w:hAnsi="Times New Roman" w:cs="Times New Roman"/>
-          <w:sz w:val="24"/>
-          <w:szCs w:val="24"/>
-          <w:lang w:val="en-US"/>
-        </w:rPr>
-        <w:t>. In 2013 Alexandrov and colleagues published the first mathematical approach for deciphering these mutational patterns operating in each cancer type</w:t>
+        <w:t xml:space="preserve"> processes. In 2013 Alexandrov and colleagues published the first mathematical approach for deciphering these mutational patterns operating in each cancer type</w:t>
       </w:r>
       <w:r>
         <w:rPr>
@@ -904,27 +818,7 @@
           <w:szCs w:val="24"/>
           <w:lang w:val="en-US"/>
         </w:rPr>
-        <w:t xml:space="preserve"> (Alexandrov et al., 2013a) and is the one used to extract the reference signatures (Alexandrov et al., 2013b, Alexandrov et al., 2020) that are available at the Catalog </w:t>
-      </w:r>
-      <w:proofErr w:type="gramStart"/>
-      <w:r>
-        <w:rPr>
-          <w:rFonts w:ascii="Times New Roman" w:eastAsia="Times New Roman" w:hAnsi="Times New Roman" w:cs="Times New Roman"/>
-          <w:sz w:val="24"/>
-          <w:szCs w:val="24"/>
-          <w:lang w:val="en-US"/>
-        </w:rPr>
-        <w:t>Of</w:t>
-      </w:r>
-      <w:proofErr w:type="gramEnd"/>
-      <w:r>
-        <w:rPr>
-          <w:rFonts w:ascii="Times New Roman" w:eastAsia="Times New Roman" w:hAnsi="Times New Roman" w:cs="Times New Roman"/>
-          <w:sz w:val="24"/>
-          <w:szCs w:val="24"/>
-          <w:lang w:val="en-US"/>
-        </w:rPr>
-        <w:t xml:space="preserve"> Somatic </w:t>
+        <w:t xml:space="preserve"> (Alexandrov et al., 2013a) and is the one used to extract the reference signatures (Alexandrov et al., 2013b, Alexandrov et al., 2020) that are available at the Catalog Of Somatic </w:t>
       </w:r>
       <w:r>
         <w:rPr>
@@ -1739,7 +1633,25 @@
           <w:szCs w:val="24"/>
           <w:lang w:val="en-US"/>
         </w:rPr>
-        <w:t xml:space="preserve"> studies have identified an asymmetrical distribution of mutations along the strands. </w:t>
+        <w:t xml:space="preserve"> studies have identified an asymmetrical distribution of mutations along the strands</w:t>
+      </w:r>
+      <w:r>
+        <w:rPr>
+          <w:rFonts w:ascii="Times New Roman" w:eastAsia="Times New Roman" w:hAnsi="Times New Roman" w:cs="Times New Roman"/>
+          <w:sz w:val="24"/>
+          <w:szCs w:val="24"/>
+          <w:lang w:val="en-US"/>
+        </w:rPr>
+        <w:t xml:space="preserve"> (Chen et al., 2010, Chen et al., 2011, Green et al., 2003)</w:t>
+      </w:r>
+      <w:r>
+        <w:rPr>
+          <w:rFonts w:ascii="Times New Roman" w:eastAsia="Times New Roman" w:hAnsi="Times New Roman" w:cs="Times New Roman"/>
+          <w:sz w:val="24"/>
+          <w:szCs w:val="24"/>
+          <w:lang w:val="en-US"/>
+        </w:rPr>
+        <w:t xml:space="preserve">. </w:t>
       </w:r>
       <w:r>
         <w:rPr>
@@ -2138,7 +2050,6 @@
         <w:t xml:space="preserve">Additionally, in a collaboration with another team at </w:t>
       </w:r>
       <w:proofErr w:type="spellStart"/>
-      <w:proofErr w:type="gramStart"/>
       <w:r>
         <w:rPr>
           <w:rFonts w:ascii="Times New Roman" w:eastAsia="Times New Roman" w:hAnsi="Times New Roman" w:cs="Times New Roman"/>
@@ -2149,7 +2060,6 @@
         <w:t>I.Curie</w:t>
       </w:r>
       <w:proofErr w:type="spellEnd"/>
-      <w:proofErr w:type="gramEnd"/>
       <w:r>
         <w:rPr>
           <w:rFonts w:ascii="Times New Roman" w:eastAsia="Times New Roman" w:hAnsi="Times New Roman" w:cs="Times New Roman"/>
@@ -2175,6 +2085,15 @@
           <w:szCs w:val="24"/>
           <w:lang w:val="en-US"/>
         </w:rPr>
+        <w:t xml:space="preserve">Shi et al., 2020b , </w:t>
+      </w:r>
+      <w:r>
+        <w:rPr>
+          <w:rFonts w:ascii="Times New Roman" w:eastAsia="Times New Roman" w:hAnsi="Times New Roman" w:cs="Times New Roman"/>
+          <w:sz w:val="24"/>
+          <w:szCs w:val="24"/>
+          <w:lang w:val="en-US"/>
+        </w:rPr>
         <w:t>Shi et al., 2020b</w:t>
       </w:r>
       <w:r>
@@ -2184,24 +2103,6 @@
           <w:szCs w:val="24"/>
           <w:lang w:val="en-US"/>
         </w:rPr>
-        <w:t xml:space="preserve"> , </w:t>
-      </w:r>
-      <w:r>
-        <w:rPr>
-          <w:rFonts w:ascii="Times New Roman" w:eastAsia="Times New Roman" w:hAnsi="Times New Roman" w:cs="Times New Roman"/>
-          <w:sz w:val="24"/>
-          <w:szCs w:val="24"/>
-          <w:lang w:val="en-US"/>
-        </w:rPr>
-        <w:t>Shi et al., 2020b</w:t>
-      </w:r>
-      <w:r>
-        <w:rPr>
-          <w:rFonts w:ascii="Times New Roman" w:eastAsia="Times New Roman" w:hAnsi="Times New Roman" w:cs="Times New Roman"/>
-          <w:sz w:val="24"/>
-          <w:szCs w:val="24"/>
-          <w:lang w:val="en-US"/>
-        </w:rPr>
         <w:t xml:space="preserve">). </w:t>
       </w:r>
       <w:r>
@@ -2258,25 +2159,14 @@
         </w:rPr>
         <w:t xml:space="preserve"> </w:t>
       </w:r>
-      <w:proofErr w:type="gramStart"/>
-      <w:r>
-        <w:rPr>
-          <w:rFonts w:ascii="Times New Roman" w:eastAsia="Times New Roman" w:hAnsi="Times New Roman" w:cs="Times New Roman"/>
-          <w:sz w:val="24"/>
-          <w:szCs w:val="24"/>
-          <w:lang w:val="en-US"/>
-        </w:rPr>
-        <w:t>RNA:DNA</w:t>
-      </w:r>
-      <w:proofErr w:type="gramEnd"/>
-      <w:r>
-        <w:rPr>
-          <w:rFonts w:ascii="Times New Roman" w:eastAsia="Times New Roman" w:hAnsi="Times New Roman" w:cs="Times New Roman"/>
-          <w:sz w:val="24"/>
-          <w:szCs w:val="24"/>
-          <w:lang w:val="en-US"/>
-        </w:rPr>
-        <w:t xml:space="preserve"> hybrids (</w:t>
+      <w:r>
+        <w:rPr>
+          <w:rFonts w:ascii="Times New Roman" w:eastAsia="Times New Roman" w:hAnsi="Times New Roman" w:cs="Times New Roman"/>
+          <w:sz w:val="24"/>
+          <w:szCs w:val="24"/>
+          <w:lang w:val="en-US"/>
+        </w:rPr>
+        <w:t>RNA:DNA hybrids (</w:t>
       </w:r>
       <w:r>
         <w:rPr>
@@ -2411,7 +2301,17 @@
           <w:szCs w:val="24"/>
           <w:lang w:val="en-US"/>
         </w:rPr>
-        <w:t xml:space="preserve">determined to be </w:t>
+        <w:t xml:space="preserve">determined </w:t>
+      </w:r>
+      <w:r>
+        <w:rPr>
+          <w:rFonts w:ascii="Times New Roman" w:eastAsia="Times New Roman" w:hAnsi="Times New Roman" w:cs="Times New Roman"/>
+          <w:sz w:val="24"/>
+          <w:szCs w:val="24"/>
+          <w:lang w:val="en-US"/>
+        </w:rPr>
+        <w:lastRenderedPageBreak/>
+        <w:t xml:space="preserve">to be </w:t>
       </w:r>
       <w:r>
         <w:rPr>
@@ -2429,17 +2329,7 @@
           <w:szCs w:val="24"/>
           <w:lang w:val="en-US"/>
         </w:rPr>
-        <w:t xml:space="preserve"> suggesting a mechanism of replication-</w:t>
-      </w:r>
-      <w:r>
-        <w:rPr>
-          <w:rFonts w:ascii="Times New Roman" w:eastAsia="Times New Roman" w:hAnsi="Times New Roman" w:cs="Times New Roman"/>
-          <w:sz w:val="24"/>
-          <w:szCs w:val="24"/>
-          <w:lang w:val="en-US"/>
-        </w:rPr>
-        <w:lastRenderedPageBreak/>
-        <w:t>transcription conflicts</w:t>
+        <w:t xml:space="preserve"> suggesting a mechanism of replication-transcription conflicts</w:t>
       </w:r>
       <w:r>
         <w:rPr>
@@ -2596,27 +2486,7 @@
           <w:szCs w:val="24"/>
           <w:lang w:val="en-US"/>
         </w:rPr>
-        <w:t xml:space="preserve">ID4 referenced in COSMIC database is </w:t>
-      </w:r>
-      <w:proofErr w:type="gramStart"/>
-      <w:r>
-        <w:rPr>
-          <w:rFonts w:ascii="Times New Roman" w:eastAsia="Times New Roman" w:hAnsi="Times New Roman" w:cs="Times New Roman"/>
-          <w:sz w:val="24"/>
-          <w:szCs w:val="24"/>
-          <w:lang w:val="en-US"/>
-        </w:rPr>
-        <w:t>similar to</w:t>
-      </w:r>
-      <w:proofErr w:type="gramEnd"/>
-      <w:r>
-        <w:rPr>
-          <w:rFonts w:ascii="Times New Roman" w:eastAsia="Times New Roman" w:hAnsi="Times New Roman" w:cs="Times New Roman"/>
-          <w:sz w:val="24"/>
-          <w:szCs w:val="24"/>
-          <w:lang w:val="en-US"/>
-        </w:rPr>
-        <w:t xml:space="preserve"> the signature they extracted which is associated with the defective activity of TOP1 at sites where ribonucleotides </w:t>
+        <w:t xml:space="preserve">ID4 referenced in COSMIC database is similar to the signature they extracted which is associated with the defective activity of TOP1 at sites where ribonucleotides </w:t>
       </w:r>
       <w:r>
         <w:rPr>
@@ -2935,21 +2805,7 @@
         <w:rPr>
           <w:lang w:val="en-US"/>
         </w:rPr>
-        <w:t xml:space="preserve"> replicative asymmetry, and the y-axis shows the maximal transcriptional asymmetry as a log2 measure. Ellipses around the cohort circles denotes the 95% confidence intervals. (</w:t>
-      </w:r>
-      <w:proofErr w:type="gramStart"/>
-      <w:r>
-        <w:rPr>
-          <w:lang w:val="en-US"/>
-        </w:rPr>
-        <w:t>from</w:t>
-      </w:r>
-      <w:proofErr w:type="gramEnd"/>
-      <w:r>
-        <w:rPr>
-          <w:lang w:val="en-US"/>
-        </w:rPr>
-        <w:t xml:space="preserve"> Nicholas et al., 2015)</w:t>
+        <w:t xml:space="preserve"> replicative asymmetry, and the y-axis shows the maximal transcriptional asymmetry as a log2 measure. Ellipses around the cohort circles denotes the 95% confidence intervals. (from Nicholas et al., 2015)</w:t>
       </w:r>
     </w:p>
     <w:p>
@@ -3233,10 +3089,10 @@
     </w:p>
     <w:p>
       <w:pPr>
-        <w:spacing w:before="120" w:after="120"/>
+        <w:spacing w:before="120" w:after="120" w:line="240" w:lineRule="auto"/>
         <w:jc w:val="both"/>
         <w:rPr>
-          <w:rFonts w:ascii="Times New Roman" w:eastAsia="Times New Roman" w:hAnsi="Times New Roman" w:cs="Times New Roman"/>
+          <w:rFonts w:ascii="Times New Roman" w:eastAsia="Times New Roman" w:hAnsi="Times New Roman" w:cs="Times New Roman" w:hint="cs"/>
           <w:color w:val="1155CC"/>
           <w:sz w:val="24"/>
           <w:szCs w:val="24"/>
@@ -3245,7 +3101,7 @@
       </w:pPr>
       <w:r>
         <w:rPr>
-          <w:rFonts w:ascii="Times New Roman" w:eastAsia="Times New Roman" w:hAnsi="Times New Roman" w:cs="Times New Roman"/>
+          <w:rFonts w:ascii="Times New Roman" w:eastAsia="Times New Roman" w:hAnsi="Times New Roman" w:cs="Times New Roman" w:hint="cs"/>
           <w:sz w:val="24"/>
           <w:szCs w:val="24"/>
           <w:lang w:val="en-US"/>
@@ -3255,7 +3111,7 @@
       </w:r>
       <w:r>
         <w:rPr>
-          <w:rFonts w:ascii="Times New Roman" w:eastAsia="Times New Roman" w:hAnsi="Times New Roman" w:cs="Times New Roman"/>
+          <w:rFonts w:ascii="Times New Roman" w:eastAsia="Times New Roman" w:hAnsi="Times New Roman" w:cs="Times New Roman" w:hint="cs"/>
           <w:i/>
           <w:sz w:val="24"/>
           <w:szCs w:val="24"/>
@@ -3265,7 +3121,7 @@
       </w:r>
       <w:r>
         <w:rPr>
-          <w:rFonts w:ascii="Times New Roman" w:eastAsia="Times New Roman" w:hAnsi="Times New Roman" w:cs="Times New Roman"/>
+          <w:rFonts w:ascii="Times New Roman" w:eastAsia="Times New Roman" w:hAnsi="Times New Roman" w:cs="Times New Roman" w:hint="cs"/>
           <w:sz w:val="24"/>
           <w:szCs w:val="24"/>
           <w:lang w:val="en-US"/>
@@ -3274,7 +3130,7 @@
       </w:r>
       <w:r>
         <w:rPr>
-          <w:rFonts w:ascii="Times New Roman" w:eastAsia="Times New Roman" w:hAnsi="Times New Roman" w:cs="Times New Roman"/>
+          <w:rFonts w:ascii="Times New Roman" w:eastAsia="Times New Roman" w:hAnsi="Times New Roman" w:cs="Times New Roman" w:hint="cs"/>
           <w:i/>
           <w:sz w:val="24"/>
           <w:szCs w:val="24"/>
@@ -3284,7 +3140,7 @@
       </w:r>
       <w:r>
         <w:rPr>
-          <w:rFonts w:ascii="Times New Roman" w:eastAsia="Times New Roman" w:hAnsi="Times New Roman" w:cs="Times New Roman"/>
+          <w:rFonts w:ascii="Times New Roman" w:eastAsia="Times New Roman" w:hAnsi="Times New Roman" w:cs="Times New Roman" w:hint="cs"/>
           <w:sz w:val="24"/>
           <w:szCs w:val="24"/>
           <w:lang w:val="en-US"/>
@@ -3294,6 +3150,9 @@
       <w:hyperlink r:id="rId6">
         <w:r>
           <w:rPr>
+            <w:rFonts w:ascii="Times New Roman" w:hAnsi="Times New Roman" w:cs="Times New Roman" w:hint="cs"/>
+            <w:sz w:val="24"/>
+            <w:szCs w:val="24"/>
             <w:lang w:val="en-US"/>
           </w:rPr>
           <w:t xml:space="preserve"> </w:t>
@@ -3302,7 +3161,7 @@
       <w:hyperlink r:id="rId7">
         <w:r>
           <w:rPr>
-            <w:rFonts w:ascii="Times New Roman" w:eastAsia="Times New Roman" w:hAnsi="Times New Roman" w:cs="Times New Roman"/>
+            <w:rFonts w:ascii="Times New Roman" w:eastAsia="Times New Roman" w:hAnsi="Times New Roman" w:cs="Times New Roman" w:hint="cs"/>
             <w:color w:val="1155CC"/>
             <w:sz w:val="24"/>
             <w:szCs w:val="24"/>
@@ -3314,10 +3173,10 @@
     </w:p>
     <w:p>
       <w:pPr>
-        <w:spacing w:before="120" w:after="120"/>
+        <w:spacing w:before="120" w:after="120" w:line="240" w:lineRule="auto"/>
         <w:jc w:val="both"/>
         <w:rPr>
-          <w:rFonts w:ascii="Times New Roman" w:eastAsia="Times New Roman" w:hAnsi="Times New Roman" w:cs="Times New Roman"/>
+          <w:rFonts w:ascii="Times New Roman" w:eastAsia="Times New Roman" w:hAnsi="Times New Roman" w:cs="Times New Roman" w:hint="cs"/>
           <w:sz w:val="24"/>
           <w:szCs w:val="24"/>
           <w:lang w:val="en-US"/>
@@ -3325,7 +3184,7 @@
       </w:pPr>
       <w:r>
         <w:rPr>
-          <w:rFonts w:ascii="Times New Roman" w:eastAsia="Times New Roman" w:hAnsi="Times New Roman" w:cs="Times New Roman"/>
+          <w:rFonts w:ascii="Times New Roman" w:eastAsia="Times New Roman" w:hAnsi="Times New Roman" w:cs="Times New Roman" w:hint="cs"/>
           <w:sz w:val="24"/>
           <w:szCs w:val="24"/>
         </w:rPr>
@@ -3334,7 +3193,7 @@
       <w:proofErr w:type="spellStart"/>
       <w:r>
         <w:rPr>
-          <w:rFonts w:ascii="Times New Roman" w:eastAsia="Times New Roman" w:hAnsi="Times New Roman" w:cs="Times New Roman"/>
+          <w:rFonts w:ascii="Times New Roman" w:eastAsia="Times New Roman" w:hAnsi="Times New Roman" w:cs="Times New Roman" w:hint="cs"/>
           <w:sz w:val="24"/>
           <w:szCs w:val="24"/>
         </w:rPr>
@@ -3343,7 +3202,7 @@
       <w:proofErr w:type="spellEnd"/>
       <w:r>
         <w:rPr>
-          <w:rFonts w:ascii="Times New Roman" w:eastAsia="Times New Roman" w:hAnsi="Times New Roman" w:cs="Times New Roman"/>
+          <w:rFonts w:ascii="Times New Roman" w:eastAsia="Times New Roman" w:hAnsi="Times New Roman" w:cs="Times New Roman" w:hint="cs"/>
           <w:sz w:val="24"/>
           <w:szCs w:val="24"/>
         </w:rPr>
@@ -3352,7 +3211,7 @@
       <w:proofErr w:type="spellStart"/>
       <w:r>
         <w:rPr>
-          <w:rFonts w:ascii="Times New Roman" w:eastAsia="Times New Roman" w:hAnsi="Times New Roman" w:cs="Times New Roman"/>
+          <w:rFonts w:ascii="Times New Roman" w:eastAsia="Times New Roman" w:hAnsi="Times New Roman" w:cs="Times New Roman" w:hint="cs"/>
           <w:sz w:val="24"/>
           <w:szCs w:val="24"/>
         </w:rPr>
@@ -3361,7 +3220,7 @@
       <w:proofErr w:type="spellEnd"/>
       <w:r>
         <w:rPr>
-          <w:rFonts w:ascii="Times New Roman" w:eastAsia="Times New Roman" w:hAnsi="Times New Roman" w:cs="Times New Roman"/>
+          <w:rFonts w:ascii="Times New Roman" w:eastAsia="Times New Roman" w:hAnsi="Times New Roman" w:cs="Times New Roman" w:hint="cs"/>
           <w:sz w:val="24"/>
           <w:szCs w:val="24"/>
         </w:rPr>
@@ -3370,7 +3229,7 @@
       <w:proofErr w:type="spellStart"/>
       <w:r>
         <w:rPr>
-          <w:rFonts w:ascii="Times New Roman" w:eastAsia="Times New Roman" w:hAnsi="Times New Roman" w:cs="Times New Roman"/>
+          <w:rFonts w:ascii="Times New Roman" w:eastAsia="Times New Roman" w:hAnsi="Times New Roman" w:cs="Times New Roman" w:hint="cs"/>
           <w:sz w:val="24"/>
           <w:szCs w:val="24"/>
         </w:rPr>
@@ -3379,7 +3238,7 @@
       <w:proofErr w:type="spellEnd"/>
       <w:r>
         <w:rPr>
-          <w:rFonts w:ascii="Times New Roman" w:eastAsia="Times New Roman" w:hAnsi="Times New Roman" w:cs="Times New Roman"/>
+          <w:rFonts w:ascii="Times New Roman" w:eastAsia="Times New Roman" w:hAnsi="Times New Roman" w:cs="Times New Roman" w:hint="cs"/>
           <w:sz w:val="24"/>
           <w:szCs w:val="24"/>
         </w:rPr>
@@ -3388,7 +3247,7 @@
       <w:proofErr w:type="spellStart"/>
       <w:r>
         <w:rPr>
-          <w:rFonts w:ascii="Times New Roman" w:eastAsia="Times New Roman" w:hAnsi="Times New Roman" w:cs="Times New Roman"/>
+          <w:rFonts w:ascii="Times New Roman" w:eastAsia="Times New Roman" w:hAnsi="Times New Roman" w:cs="Times New Roman" w:hint="cs"/>
           <w:sz w:val="24"/>
           <w:szCs w:val="24"/>
         </w:rPr>
@@ -3397,7 +3256,7 @@
       <w:proofErr w:type="spellEnd"/>
       <w:r>
         <w:rPr>
-          <w:rFonts w:ascii="Times New Roman" w:eastAsia="Times New Roman" w:hAnsi="Times New Roman" w:cs="Times New Roman"/>
+          <w:rFonts w:ascii="Times New Roman" w:eastAsia="Times New Roman" w:hAnsi="Times New Roman" w:cs="Times New Roman" w:hint="cs"/>
           <w:sz w:val="24"/>
           <w:szCs w:val="24"/>
         </w:rPr>
@@ -3406,7 +3265,7 @@
       <w:proofErr w:type="spellStart"/>
       <w:r>
         <w:rPr>
-          <w:rFonts w:ascii="Times New Roman" w:eastAsia="Times New Roman" w:hAnsi="Times New Roman" w:cs="Times New Roman"/>
+          <w:rFonts w:ascii="Times New Roman" w:eastAsia="Times New Roman" w:hAnsi="Times New Roman" w:cs="Times New Roman" w:hint="cs"/>
           <w:sz w:val="24"/>
           <w:szCs w:val="24"/>
         </w:rPr>
@@ -3415,7 +3274,7 @@
       <w:proofErr w:type="spellEnd"/>
       <w:r>
         <w:rPr>
-          <w:rFonts w:ascii="Times New Roman" w:eastAsia="Times New Roman" w:hAnsi="Times New Roman" w:cs="Times New Roman"/>
+          <w:rFonts w:ascii="Times New Roman" w:eastAsia="Times New Roman" w:hAnsi="Times New Roman" w:cs="Times New Roman" w:hint="cs"/>
           <w:sz w:val="24"/>
           <w:szCs w:val="24"/>
         </w:rPr>
@@ -3424,7 +3283,7 @@
       <w:proofErr w:type="spellStart"/>
       <w:r>
         <w:rPr>
-          <w:rFonts w:ascii="Times New Roman" w:eastAsia="Times New Roman" w:hAnsi="Times New Roman" w:cs="Times New Roman"/>
+          <w:rFonts w:ascii="Times New Roman" w:eastAsia="Times New Roman" w:hAnsi="Times New Roman" w:cs="Times New Roman" w:hint="cs"/>
           <w:sz w:val="24"/>
           <w:szCs w:val="24"/>
         </w:rPr>
@@ -3433,7 +3292,7 @@
       <w:proofErr w:type="spellEnd"/>
       <w:r>
         <w:rPr>
-          <w:rFonts w:ascii="Times New Roman" w:eastAsia="Times New Roman" w:hAnsi="Times New Roman" w:cs="Times New Roman"/>
+          <w:rFonts w:ascii="Times New Roman" w:eastAsia="Times New Roman" w:hAnsi="Times New Roman" w:cs="Times New Roman" w:hint="cs"/>
           <w:sz w:val="24"/>
           <w:szCs w:val="24"/>
         </w:rPr>
@@ -3442,7 +3301,7 @@
       <w:proofErr w:type="spellStart"/>
       <w:r>
         <w:rPr>
-          <w:rFonts w:ascii="Times New Roman" w:eastAsia="Times New Roman" w:hAnsi="Times New Roman" w:cs="Times New Roman"/>
+          <w:rFonts w:ascii="Times New Roman" w:eastAsia="Times New Roman" w:hAnsi="Times New Roman" w:cs="Times New Roman" w:hint="cs"/>
           <w:sz w:val="24"/>
           <w:szCs w:val="24"/>
         </w:rPr>
@@ -3451,7 +3310,7 @@
       <w:proofErr w:type="spellEnd"/>
       <w:r>
         <w:rPr>
-          <w:rFonts w:ascii="Times New Roman" w:eastAsia="Times New Roman" w:hAnsi="Times New Roman" w:cs="Times New Roman"/>
+          <w:rFonts w:ascii="Times New Roman" w:eastAsia="Times New Roman" w:hAnsi="Times New Roman" w:cs="Times New Roman" w:hint="cs"/>
           <w:sz w:val="24"/>
           <w:szCs w:val="24"/>
         </w:rPr>
@@ -3460,7 +3319,7 @@
       <w:proofErr w:type="spellStart"/>
       <w:r>
         <w:rPr>
-          <w:rFonts w:ascii="Times New Roman" w:eastAsia="Times New Roman" w:hAnsi="Times New Roman" w:cs="Times New Roman"/>
+          <w:rFonts w:ascii="Times New Roman" w:eastAsia="Times New Roman" w:hAnsi="Times New Roman" w:cs="Times New Roman" w:hint="cs"/>
           <w:sz w:val="24"/>
           <w:szCs w:val="24"/>
         </w:rPr>
@@ -3469,7 +3328,7 @@
       <w:proofErr w:type="spellEnd"/>
       <w:r>
         <w:rPr>
-          <w:rFonts w:ascii="Times New Roman" w:eastAsia="Times New Roman" w:hAnsi="Times New Roman" w:cs="Times New Roman"/>
+          <w:rFonts w:ascii="Times New Roman" w:eastAsia="Times New Roman" w:hAnsi="Times New Roman" w:cs="Times New Roman" w:hint="cs"/>
           <w:sz w:val="24"/>
           <w:szCs w:val="24"/>
         </w:rPr>
@@ -3478,7 +3337,7 @@
       <w:proofErr w:type="spellStart"/>
       <w:r>
         <w:rPr>
-          <w:rFonts w:ascii="Times New Roman" w:eastAsia="Times New Roman" w:hAnsi="Times New Roman" w:cs="Times New Roman"/>
+          <w:rFonts w:ascii="Times New Roman" w:eastAsia="Times New Roman" w:hAnsi="Times New Roman" w:cs="Times New Roman" w:hint="cs"/>
           <w:sz w:val="24"/>
           <w:szCs w:val="24"/>
         </w:rPr>
@@ -3487,7 +3346,7 @@
       <w:proofErr w:type="spellEnd"/>
       <w:r>
         <w:rPr>
-          <w:rFonts w:ascii="Times New Roman" w:eastAsia="Times New Roman" w:hAnsi="Times New Roman" w:cs="Times New Roman"/>
+          <w:rFonts w:ascii="Times New Roman" w:eastAsia="Times New Roman" w:hAnsi="Times New Roman" w:cs="Times New Roman" w:hint="cs"/>
           <w:sz w:val="24"/>
           <w:szCs w:val="24"/>
         </w:rPr>
@@ -3496,7 +3355,7 @@
       <w:proofErr w:type="spellStart"/>
       <w:r>
         <w:rPr>
-          <w:rFonts w:ascii="Times New Roman" w:eastAsia="Times New Roman" w:hAnsi="Times New Roman" w:cs="Times New Roman"/>
+          <w:rFonts w:ascii="Times New Roman" w:eastAsia="Times New Roman" w:hAnsi="Times New Roman" w:cs="Times New Roman" w:hint="cs"/>
           <w:sz w:val="24"/>
           <w:szCs w:val="24"/>
         </w:rPr>
@@ -3505,7 +3364,7 @@
       <w:proofErr w:type="spellEnd"/>
       <w:r>
         <w:rPr>
-          <w:rFonts w:ascii="Times New Roman" w:eastAsia="Times New Roman" w:hAnsi="Times New Roman" w:cs="Times New Roman"/>
+          <w:rFonts w:ascii="Times New Roman" w:eastAsia="Times New Roman" w:hAnsi="Times New Roman" w:cs="Times New Roman" w:hint="cs"/>
           <w:sz w:val="24"/>
           <w:szCs w:val="24"/>
         </w:rPr>
@@ -3514,7 +3373,7 @@
       <w:proofErr w:type="spellStart"/>
       <w:r>
         <w:rPr>
-          <w:rFonts w:ascii="Times New Roman" w:eastAsia="Times New Roman" w:hAnsi="Times New Roman" w:cs="Times New Roman"/>
+          <w:rFonts w:ascii="Times New Roman" w:eastAsia="Times New Roman" w:hAnsi="Times New Roman" w:cs="Times New Roman" w:hint="cs"/>
           <w:sz w:val="24"/>
           <w:szCs w:val="24"/>
         </w:rPr>
@@ -3523,7 +3382,7 @@
       <w:proofErr w:type="spellEnd"/>
       <w:r>
         <w:rPr>
-          <w:rFonts w:ascii="Times New Roman" w:eastAsia="Times New Roman" w:hAnsi="Times New Roman" w:cs="Times New Roman"/>
+          <w:rFonts w:ascii="Times New Roman" w:eastAsia="Times New Roman" w:hAnsi="Times New Roman" w:cs="Times New Roman" w:hint="cs"/>
           <w:sz w:val="24"/>
           <w:szCs w:val="24"/>
         </w:rPr>
@@ -3532,7 +3391,7 @@
       <w:proofErr w:type="spellStart"/>
       <w:r>
         <w:rPr>
-          <w:rFonts w:ascii="Times New Roman" w:eastAsia="Times New Roman" w:hAnsi="Times New Roman" w:cs="Times New Roman"/>
+          <w:rFonts w:ascii="Times New Roman" w:eastAsia="Times New Roman" w:hAnsi="Times New Roman" w:cs="Times New Roman" w:hint="cs"/>
           <w:sz w:val="24"/>
           <w:szCs w:val="24"/>
         </w:rPr>
@@ -3541,7 +3400,7 @@
       <w:proofErr w:type="spellEnd"/>
       <w:r>
         <w:rPr>
-          <w:rFonts w:ascii="Times New Roman" w:eastAsia="Times New Roman" w:hAnsi="Times New Roman" w:cs="Times New Roman"/>
+          <w:rFonts w:ascii="Times New Roman" w:eastAsia="Times New Roman" w:hAnsi="Times New Roman" w:cs="Times New Roman" w:hint="cs"/>
           <w:sz w:val="24"/>
           <w:szCs w:val="24"/>
         </w:rPr>
@@ -3550,7 +3409,7 @@
       <w:proofErr w:type="spellStart"/>
       <w:r>
         <w:rPr>
-          <w:rFonts w:ascii="Times New Roman" w:eastAsia="Times New Roman" w:hAnsi="Times New Roman" w:cs="Times New Roman"/>
+          <w:rFonts w:ascii="Times New Roman" w:eastAsia="Times New Roman" w:hAnsi="Times New Roman" w:cs="Times New Roman" w:hint="cs"/>
           <w:sz w:val="24"/>
           <w:szCs w:val="24"/>
         </w:rPr>
@@ -3559,7 +3418,7 @@
       <w:proofErr w:type="spellEnd"/>
       <w:r>
         <w:rPr>
-          <w:rFonts w:ascii="Times New Roman" w:eastAsia="Times New Roman" w:hAnsi="Times New Roman" w:cs="Times New Roman"/>
+          <w:rFonts w:ascii="Times New Roman" w:eastAsia="Times New Roman" w:hAnsi="Times New Roman" w:cs="Times New Roman" w:hint="cs"/>
           <w:sz w:val="24"/>
           <w:szCs w:val="24"/>
         </w:rPr>
@@ -3567,25 +3426,16 @@
       </w:r>
       <w:r>
         <w:rPr>
-          <w:rFonts w:ascii="Times New Roman" w:eastAsia="Times New Roman" w:hAnsi="Times New Roman" w:cs="Times New Roman"/>
-          <w:sz w:val="24"/>
-          <w:szCs w:val="24"/>
-          <w:lang w:val="en-US"/>
-        </w:rPr>
-        <w:t xml:space="preserve">Stratton, M. R. (2013b). </w:t>
-      </w:r>
-      <w:r>
-        <w:rPr>
-          <w:rFonts w:ascii="Times New Roman" w:eastAsia="Times New Roman" w:hAnsi="Times New Roman" w:cs="Times New Roman"/>
-          <w:sz w:val="24"/>
-          <w:szCs w:val="24"/>
-          <w:lang w:val="en-US"/>
-        </w:rPr>
-        <w:t xml:space="preserve">Signatures of mutational processes in human cancer. </w:t>
-      </w:r>
-      <w:r>
-        <w:rPr>
-          <w:rFonts w:ascii="Times New Roman" w:eastAsia="Times New Roman" w:hAnsi="Times New Roman" w:cs="Times New Roman"/>
+          <w:rFonts w:ascii="Times New Roman" w:eastAsia="Times New Roman" w:hAnsi="Times New Roman" w:cs="Times New Roman" w:hint="cs"/>
+          <w:sz w:val="24"/>
+          <w:szCs w:val="24"/>
+          <w:lang w:val="en-US"/>
+        </w:rPr>
+        <w:t xml:space="preserve">Stratton, M. R. (2013b). Signatures of mutational processes in human cancer. </w:t>
+      </w:r>
+      <w:r>
+        <w:rPr>
+          <w:rFonts w:ascii="Times New Roman" w:eastAsia="Times New Roman" w:hAnsi="Times New Roman" w:cs="Times New Roman" w:hint="cs"/>
           <w:i/>
           <w:sz w:val="24"/>
           <w:szCs w:val="24"/>
@@ -3595,7 +3445,7 @@
       </w:r>
       <w:r>
         <w:rPr>
-          <w:rFonts w:ascii="Times New Roman" w:eastAsia="Times New Roman" w:hAnsi="Times New Roman" w:cs="Times New Roman"/>
+          <w:rFonts w:ascii="Times New Roman" w:eastAsia="Times New Roman" w:hAnsi="Times New Roman" w:cs="Times New Roman" w:hint="cs"/>
           <w:sz w:val="24"/>
           <w:szCs w:val="24"/>
           <w:lang w:val="en-US"/>
@@ -3604,7 +3454,7 @@
       </w:r>
       <w:r>
         <w:rPr>
-          <w:rFonts w:ascii="Times New Roman" w:eastAsia="Times New Roman" w:hAnsi="Times New Roman" w:cs="Times New Roman"/>
+          <w:rFonts w:ascii="Times New Roman" w:eastAsia="Times New Roman" w:hAnsi="Times New Roman" w:cs="Times New Roman" w:hint="cs"/>
           <w:i/>
           <w:sz w:val="24"/>
           <w:szCs w:val="24"/>
@@ -3614,7 +3464,7 @@
       </w:r>
       <w:r>
         <w:rPr>
-          <w:rFonts w:ascii="Times New Roman" w:eastAsia="Times New Roman" w:hAnsi="Times New Roman" w:cs="Times New Roman"/>
+          <w:rFonts w:ascii="Times New Roman" w:eastAsia="Times New Roman" w:hAnsi="Times New Roman" w:cs="Times New Roman" w:hint="cs"/>
           <w:sz w:val="24"/>
           <w:szCs w:val="24"/>
           <w:lang w:val="en-US"/>
@@ -3624,7 +3474,7 @@
       <w:hyperlink r:id="rId8">
         <w:r>
           <w:rPr>
-            <w:rFonts w:ascii="Times New Roman" w:eastAsia="Times New Roman" w:hAnsi="Times New Roman" w:cs="Times New Roman"/>
+            <w:rFonts w:ascii="Times New Roman" w:eastAsia="Times New Roman" w:hAnsi="Times New Roman" w:cs="Times New Roman" w:hint="cs"/>
             <w:color w:val="1155CC"/>
             <w:sz w:val="24"/>
             <w:szCs w:val="24"/>
@@ -3636,7 +3486,7 @@
       </w:hyperlink>
       <w:r>
         <w:rPr>
-          <w:rFonts w:ascii="Times New Roman" w:eastAsia="Times New Roman" w:hAnsi="Times New Roman" w:cs="Times New Roman"/>
+          <w:rFonts w:ascii="Times New Roman" w:eastAsia="Times New Roman" w:hAnsi="Times New Roman" w:cs="Times New Roman" w:hint="cs"/>
           <w:sz w:val="24"/>
           <w:szCs w:val="24"/>
           <w:lang w:val="en-US"/>
@@ -3646,10 +3496,10 @@
     </w:p>
     <w:p>
       <w:pPr>
-        <w:spacing w:before="120" w:after="120"/>
+        <w:spacing w:before="120" w:after="120" w:line="240" w:lineRule="auto"/>
         <w:jc w:val="both"/>
         <w:rPr>
-          <w:rFonts w:ascii="Times New Roman" w:eastAsia="Times New Roman" w:hAnsi="Times New Roman" w:cs="Times New Roman"/>
+          <w:rFonts w:ascii="Times New Roman" w:eastAsia="Times New Roman" w:hAnsi="Times New Roman" w:cs="Times New Roman" w:hint="cs"/>
           <w:color w:val="1155CC"/>
           <w:sz w:val="24"/>
           <w:szCs w:val="24"/>
@@ -3659,7 +3509,7 @@
       </w:pPr>
       <w:r>
         <w:rPr>
-          <w:rFonts w:ascii="Times New Roman" w:eastAsia="Times New Roman" w:hAnsi="Times New Roman" w:cs="Times New Roman"/>
+          <w:rFonts w:ascii="Times New Roman" w:eastAsia="Times New Roman" w:hAnsi="Times New Roman" w:cs="Times New Roman" w:hint="cs"/>
           <w:sz w:val="24"/>
           <w:szCs w:val="24"/>
           <w:lang w:val="en-US"/>
@@ -3669,7 +3519,7 @@
       <w:proofErr w:type="spellStart"/>
       <w:r>
         <w:rPr>
-          <w:rFonts w:ascii="Times New Roman" w:eastAsia="Times New Roman" w:hAnsi="Times New Roman" w:cs="Times New Roman"/>
+          <w:rFonts w:ascii="Times New Roman" w:eastAsia="Times New Roman" w:hAnsi="Times New Roman" w:cs="Times New Roman" w:hint="cs"/>
           <w:sz w:val="24"/>
           <w:szCs w:val="24"/>
           <w:lang w:val="en-US"/>
@@ -3679,7 +3529,7 @@
       <w:proofErr w:type="spellEnd"/>
       <w:r>
         <w:rPr>
-          <w:rFonts w:ascii="Times New Roman" w:eastAsia="Times New Roman" w:hAnsi="Times New Roman" w:cs="Times New Roman"/>
+          <w:rFonts w:ascii="Times New Roman" w:eastAsia="Times New Roman" w:hAnsi="Times New Roman" w:cs="Times New Roman" w:hint="cs"/>
           <w:sz w:val="24"/>
           <w:szCs w:val="24"/>
           <w:lang w:val="en-US"/>
@@ -3689,7 +3539,7 @@
       <w:proofErr w:type="spellStart"/>
       <w:r>
         <w:rPr>
-          <w:rFonts w:ascii="Times New Roman" w:eastAsia="Times New Roman" w:hAnsi="Times New Roman" w:cs="Times New Roman"/>
+          <w:rFonts w:ascii="Times New Roman" w:eastAsia="Times New Roman" w:hAnsi="Times New Roman" w:cs="Times New Roman" w:hint="cs"/>
           <w:sz w:val="24"/>
           <w:szCs w:val="24"/>
           <w:lang w:val="en-US"/>
@@ -3699,7 +3549,7 @@
       <w:proofErr w:type="spellEnd"/>
       <w:r>
         <w:rPr>
-          <w:rFonts w:ascii="Times New Roman" w:eastAsia="Times New Roman" w:hAnsi="Times New Roman" w:cs="Times New Roman"/>
+          <w:rFonts w:ascii="Times New Roman" w:eastAsia="Times New Roman" w:hAnsi="Times New Roman" w:cs="Times New Roman" w:hint="cs"/>
           <w:sz w:val="24"/>
           <w:szCs w:val="24"/>
           <w:lang w:val="en-US"/>
@@ -3709,7 +3559,7 @@
       <w:proofErr w:type="spellStart"/>
       <w:r>
         <w:rPr>
-          <w:rFonts w:ascii="Times New Roman" w:eastAsia="Times New Roman" w:hAnsi="Times New Roman" w:cs="Times New Roman"/>
+          <w:rFonts w:ascii="Times New Roman" w:eastAsia="Times New Roman" w:hAnsi="Times New Roman" w:cs="Times New Roman" w:hint="cs"/>
           <w:sz w:val="24"/>
           <w:szCs w:val="24"/>
           <w:lang w:val="en-US"/>
@@ -3719,7 +3569,7 @@
       <w:proofErr w:type="spellEnd"/>
       <w:r>
         <w:rPr>
-          <w:rFonts w:ascii="Times New Roman" w:eastAsia="Times New Roman" w:hAnsi="Times New Roman" w:cs="Times New Roman"/>
+          <w:rFonts w:ascii="Times New Roman" w:eastAsia="Times New Roman" w:hAnsi="Times New Roman" w:cs="Times New Roman" w:hint="cs"/>
           <w:sz w:val="24"/>
           <w:szCs w:val="24"/>
           <w:lang w:val="en-US"/>
@@ -3729,7 +3579,7 @@
       <w:proofErr w:type="spellStart"/>
       <w:r>
         <w:rPr>
-          <w:rFonts w:ascii="Times New Roman" w:eastAsia="Times New Roman" w:hAnsi="Times New Roman" w:cs="Times New Roman"/>
+          <w:rFonts w:ascii="Times New Roman" w:eastAsia="Times New Roman" w:hAnsi="Times New Roman" w:cs="Times New Roman" w:hint="cs"/>
           <w:sz w:val="24"/>
           <w:szCs w:val="24"/>
           <w:lang w:val="en-US"/>
@@ -3739,7 +3589,7 @@
       <w:proofErr w:type="spellEnd"/>
       <w:r>
         <w:rPr>
-          <w:rFonts w:ascii="Times New Roman" w:eastAsia="Times New Roman" w:hAnsi="Times New Roman" w:cs="Times New Roman"/>
+          <w:rFonts w:ascii="Times New Roman" w:eastAsia="Times New Roman" w:hAnsi="Times New Roman" w:cs="Times New Roman" w:hint="cs"/>
           <w:sz w:val="24"/>
           <w:szCs w:val="24"/>
           <w:lang w:val="en-US"/>
@@ -3749,7 +3599,7 @@
       <w:proofErr w:type="spellStart"/>
       <w:r>
         <w:rPr>
-          <w:rFonts w:ascii="Times New Roman" w:eastAsia="Times New Roman" w:hAnsi="Times New Roman" w:cs="Times New Roman"/>
+          <w:rFonts w:ascii="Times New Roman" w:eastAsia="Times New Roman" w:hAnsi="Times New Roman" w:cs="Times New Roman" w:hint="cs"/>
           <w:sz w:val="24"/>
           <w:szCs w:val="24"/>
           <w:lang w:val="en-US"/>
@@ -3759,7 +3609,7 @@
       <w:proofErr w:type="spellEnd"/>
       <w:r>
         <w:rPr>
-          <w:rFonts w:ascii="Times New Roman" w:eastAsia="Times New Roman" w:hAnsi="Times New Roman" w:cs="Times New Roman"/>
+          <w:rFonts w:ascii="Times New Roman" w:eastAsia="Times New Roman" w:hAnsi="Times New Roman" w:cs="Times New Roman" w:hint="cs"/>
           <w:sz w:val="24"/>
           <w:szCs w:val="24"/>
           <w:lang w:val="en-US"/>
@@ -3769,7 +3619,7 @@
       <w:proofErr w:type="spellStart"/>
       <w:r>
         <w:rPr>
-          <w:rFonts w:ascii="Times New Roman" w:eastAsia="Times New Roman" w:hAnsi="Times New Roman" w:cs="Times New Roman"/>
+          <w:rFonts w:ascii="Times New Roman" w:eastAsia="Times New Roman" w:hAnsi="Times New Roman" w:cs="Times New Roman" w:hint="cs"/>
           <w:sz w:val="24"/>
           <w:szCs w:val="24"/>
           <w:lang w:val="en-US"/>
@@ -3779,7 +3629,7 @@
       <w:proofErr w:type="spellEnd"/>
       <w:r>
         <w:rPr>
-          <w:rFonts w:ascii="Times New Roman" w:eastAsia="Times New Roman" w:hAnsi="Times New Roman" w:cs="Times New Roman"/>
+          <w:rFonts w:ascii="Times New Roman" w:eastAsia="Times New Roman" w:hAnsi="Times New Roman" w:cs="Times New Roman" w:hint="cs"/>
           <w:sz w:val="24"/>
           <w:szCs w:val="24"/>
           <w:lang w:val="en-US"/>
@@ -3788,7 +3638,7 @@
       </w:r>
       <w:r>
         <w:rPr>
-          <w:rFonts w:ascii="Times New Roman" w:eastAsia="Times New Roman" w:hAnsi="Times New Roman" w:cs="Times New Roman"/>
+          <w:rFonts w:ascii="Times New Roman" w:eastAsia="Times New Roman" w:hAnsi="Times New Roman" w:cs="Times New Roman" w:hint="cs"/>
           <w:i/>
           <w:sz w:val="24"/>
           <w:szCs w:val="24"/>
@@ -3798,7 +3648,7 @@
       </w:r>
       <w:r>
         <w:rPr>
-          <w:rFonts w:ascii="Times New Roman" w:eastAsia="Times New Roman" w:hAnsi="Times New Roman" w:cs="Times New Roman"/>
+          <w:rFonts w:ascii="Times New Roman" w:eastAsia="Times New Roman" w:hAnsi="Times New Roman" w:cs="Times New Roman" w:hint="cs"/>
           <w:sz w:val="24"/>
           <w:szCs w:val="24"/>
           <w:lang w:val="en-US"/>
@@ -3807,7 +3657,7 @@
       </w:r>
       <w:r>
         <w:rPr>
-          <w:rFonts w:ascii="Times New Roman" w:eastAsia="Times New Roman" w:hAnsi="Times New Roman" w:cs="Times New Roman"/>
+          <w:rFonts w:ascii="Times New Roman" w:eastAsia="Times New Roman" w:hAnsi="Times New Roman" w:cs="Times New Roman" w:hint="cs"/>
           <w:i/>
           <w:sz w:val="24"/>
           <w:szCs w:val="24"/>
@@ -3817,7 +3667,7 @@
       </w:r>
       <w:r>
         <w:rPr>
-          <w:rFonts w:ascii="Times New Roman" w:eastAsia="Times New Roman" w:hAnsi="Times New Roman" w:cs="Times New Roman"/>
+          <w:rFonts w:ascii="Times New Roman" w:eastAsia="Times New Roman" w:hAnsi="Times New Roman" w:cs="Times New Roman" w:hint="cs"/>
           <w:sz w:val="24"/>
           <w:szCs w:val="24"/>
           <w:lang w:val="en-US"/>
@@ -3827,6 +3677,9 @@
       <w:hyperlink r:id="rId9">
         <w:r>
           <w:rPr>
+            <w:rFonts w:ascii="Times New Roman" w:hAnsi="Times New Roman" w:cs="Times New Roman" w:hint="cs"/>
+            <w:sz w:val="24"/>
+            <w:szCs w:val="24"/>
             <w:lang w:val="en-US"/>
           </w:rPr>
           <w:t xml:space="preserve"> </w:t>
@@ -3835,7 +3688,7 @@
       <w:hyperlink r:id="rId10">
         <w:r>
           <w:rPr>
-            <w:rFonts w:ascii="Times New Roman" w:eastAsia="Times New Roman" w:hAnsi="Times New Roman" w:cs="Times New Roman"/>
+            <w:rFonts w:ascii="Times New Roman" w:eastAsia="Times New Roman" w:hAnsi="Times New Roman" w:cs="Times New Roman" w:hint="cs"/>
             <w:color w:val="1155CC"/>
             <w:sz w:val="24"/>
             <w:szCs w:val="24"/>
@@ -3848,10 +3701,10 @@
     </w:p>
     <w:p>
       <w:pPr>
-        <w:spacing w:before="120" w:after="120"/>
+        <w:spacing w:before="120" w:after="120" w:line="240" w:lineRule="auto"/>
         <w:jc w:val="both"/>
         <w:rPr>
-          <w:rFonts w:ascii="Times New Roman" w:eastAsia="Times New Roman" w:hAnsi="Times New Roman" w:cs="Times New Roman"/>
+          <w:rFonts w:ascii="Times New Roman" w:eastAsia="Times New Roman" w:hAnsi="Times New Roman" w:cs="Times New Roman" w:hint="cs"/>
           <w:sz w:val="24"/>
           <w:szCs w:val="24"/>
           <w:lang w:val="en-US"/>
@@ -3859,7 +3712,7 @@
       </w:pPr>
       <w:r>
         <w:rPr>
-          <w:rFonts w:ascii="Times New Roman" w:eastAsia="Times New Roman" w:hAnsi="Times New Roman" w:cs="Times New Roman"/>
+          <w:rFonts w:ascii="Times New Roman" w:eastAsia="Times New Roman" w:hAnsi="Times New Roman" w:cs="Times New Roman" w:hint="cs"/>
           <w:sz w:val="24"/>
           <w:szCs w:val="24"/>
           <w:lang w:val="en-US"/>
@@ -3869,7 +3722,7 @@
       <w:proofErr w:type="spellStart"/>
       <w:r>
         <w:rPr>
-          <w:rFonts w:ascii="Times New Roman" w:eastAsia="Times New Roman" w:hAnsi="Times New Roman" w:cs="Times New Roman"/>
+          <w:rFonts w:ascii="Times New Roman" w:eastAsia="Times New Roman" w:hAnsi="Times New Roman" w:cs="Times New Roman" w:hint="cs"/>
           <w:sz w:val="24"/>
           <w:szCs w:val="24"/>
           <w:lang w:val="en-US"/>
@@ -3879,7 +3732,7 @@
       <w:proofErr w:type="spellEnd"/>
       <w:r>
         <w:rPr>
-          <w:rFonts w:ascii="Times New Roman" w:eastAsia="Times New Roman" w:hAnsi="Times New Roman" w:cs="Times New Roman"/>
+          <w:rFonts w:ascii="Times New Roman" w:eastAsia="Times New Roman" w:hAnsi="Times New Roman" w:cs="Times New Roman" w:hint="cs"/>
           <w:sz w:val="24"/>
           <w:szCs w:val="24"/>
           <w:lang w:val="en-US"/>
@@ -3889,7 +3742,7 @@
       <w:hyperlink r:id="rId11">
         <w:r>
           <w:rPr>
-            <w:rFonts w:ascii="Times New Roman" w:eastAsia="Times New Roman" w:hAnsi="Times New Roman" w:cs="Times New Roman"/>
+            <w:rFonts w:ascii="Times New Roman" w:eastAsia="Times New Roman" w:hAnsi="Times New Roman" w:cs="Times New Roman" w:hint="cs"/>
             <w:color w:val="1155CC"/>
             <w:sz w:val="24"/>
             <w:szCs w:val="24"/>
@@ -3901,7 +3754,7 @@
       </w:hyperlink>
       <w:r>
         <w:rPr>
-          <w:rFonts w:ascii="Times New Roman" w:eastAsia="Times New Roman" w:hAnsi="Times New Roman" w:cs="Times New Roman"/>
+          <w:rFonts w:ascii="Times New Roman" w:eastAsia="Times New Roman" w:hAnsi="Times New Roman" w:cs="Times New Roman" w:hint="cs"/>
           <w:sz w:val="24"/>
           <w:szCs w:val="24"/>
           <w:lang w:val="en-US"/>
@@ -3911,152 +3764,41 @@
     </w:p>
     <w:p>
       <w:pPr>
-        <w:spacing w:before="120" w:after="120"/>
+        <w:spacing w:before="120" w:after="120" w:line="240" w:lineRule="auto"/>
         <w:jc w:val="both"/>
         <w:rPr>
           <w:rFonts w:ascii="Times New Roman" w:eastAsia="Times New Roman" w:hAnsi="Times New Roman" w:cs="Times New Roman"/>
           <w:sz w:val="24"/>
           <w:szCs w:val="24"/>
-          <w:lang w:val="en-US"/>
+          <w:lang w:val="fr-FR"/>
         </w:rPr>
       </w:pPr>
-      <w:proofErr w:type="spellStart"/>
-      <w:r>
-        <w:rPr>
-          <w:rFonts w:ascii="Times New Roman" w:eastAsia="Times New Roman" w:hAnsi="Times New Roman" w:cs="Times New Roman"/>
-          <w:sz w:val="24"/>
-          <w:szCs w:val="24"/>
-          <w:lang w:val="en-US"/>
-        </w:rPr>
-        <w:t>Haradhvala</w:t>
-      </w:r>
-      <w:proofErr w:type="spellEnd"/>
-      <w:r>
-        <w:rPr>
-          <w:rFonts w:ascii="Times New Roman" w:eastAsia="Times New Roman" w:hAnsi="Times New Roman" w:cs="Times New Roman"/>
-          <w:sz w:val="24"/>
-          <w:szCs w:val="24"/>
-          <w:lang w:val="en-US"/>
-        </w:rPr>
-        <w:t xml:space="preserve">, N. J., </w:t>
-      </w:r>
-      <w:proofErr w:type="spellStart"/>
-      <w:r>
-        <w:rPr>
-          <w:rFonts w:ascii="Times New Roman" w:eastAsia="Times New Roman" w:hAnsi="Times New Roman" w:cs="Times New Roman"/>
-          <w:sz w:val="24"/>
-          <w:szCs w:val="24"/>
-          <w:lang w:val="en-US"/>
-        </w:rPr>
-        <w:t>Polak</w:t>
-      </w:r>
-      <w:proofErr w:type="spellEnd"/>
-      <w:r>
-        <w:rPr>
-          <w:rFonts w:ascii="Times New Roman" w:eastAsia="Times New Roman" w:hAnsi="Times New Roman" w:cs="Times New Roman"/>
-          <w:sz w:val="24"/>
-          <w:szCs w:val="24"/>
-          <w:lang w:val="en-US"/>
-        </w:rPr>
-        <w:t xml:space="preserve">, P., </w:t>
-      </w:r>
-      <w:proofErr w:type="spellStart"/>
-      <w:r>
-        <w:rPr>
-          <w:rFonts w:ascii="Times New Roman" w:eastAsia="Times New Roman" w:hAnsi="Times New Roman" w:cs="Times New Roman"/>
-          <w:sz w:val="24"/>
-          <w:szCs w:val="24"/>
-          <w:lang w:val="en-US"/>
-        </w:rPr>
-        <w:t>Stojanov</w:t>
-      </w:r>
-      <w:proofErr w:type="spellEnd"/>
-      <w:r>
-        <w:rPr>
-          <w:rFonts w:ascii="Times New Roman" w:eastAsia="Times New Roman" w:hAnsi="Times New Roman" w:cs="Times New Roman"/>
-          <w:sz w:val="24"/>
-          <w:szCs w:val="24"/>
-          <w:lang w:val="en-US"/>
-        </w:rPr>
-        <w:t xml:space="preserve">, P., Covington, K. R., </w:t>
-      </w:r>
-      <w:proofErr w:type="spellStart"/>
-      <w:r>
-        <w:rPr>
-          <w:rFonts w:ascii="Times New Roman" w:eastAsia="Times New Roman" w:hAnsi="Times New Roman" w:cs="Times New Roman"/>
-          <w:sz w:val="24"/>
-          <w:szCs w:val="24"/>
-          <w:lang w:val="en-US"/>
-        </w:rPr>
-        <w:t>Shinbrot</w:t>
-      </w:r>
-      <w:proofErr w:type="spellEnd"/>
-      <w:r>
-        <w:rPr>
-          <w:rFonts w:ascii="Times New Roman" w:eastAsia="Times New Roman" w:hAnsi="Times New Roman" w:cs="Times New Roman"/>
-          <w:sz w:val="24"/>
-          <w:szCs w:val="24"/>
-          <w:lang w:val="en-US"/>
-        </w:rPr>
-        <w:t xml:space="preserve">, E., Hess, J. M., </w:t>
-      </w:r>
-      <w:proofErr w:type="spellStart"/>
-      <w:r>
-        <w:rPr>
-          <w:rFonts w:ascii="Times New Roman" w:eastAsia="Times New Roman" w:hAnsi="Times New Roman" w:cs="Times New Roman"/>
-          <w:sz w:val="24"/>
-          <w:szCs w:val="24"/>
-          <w:lang w:val="en-US"/>
-        </w:rPr>
-        <w:t>Rheinbay</w:t>
-      </w:r>
-      <w:proofErr w:type="spellEnd"/>
-      <w:r>
-        <w:rPr>
-          <w:rFonts w:ascii="Times New Roman" w:eastAsia="Times New Roman" w:hAnsi="Times New Roman" w:cs="Times New Roman"/>
-          <w:sz w:val="24"/>
-          <w:szCs w:val="24"/>
-          <w:lang w:val="en-US"/>
-        </w:rPr>
-        <w:t xml:space="preserve">, E., Kim, J., </w:t>
-      </w:r>
-      <w:proofErr w:type="spellStart"/>
-      <w:r>
-        <w:rPr>
-          <w:rFonts w:ascii="Times New Roman" w:eastAsia="Times New Roman" w:hAnsi="Times New Roman" w:cs="Times New Roman"/>
-          <w:sz w:val="24"/>
-          <w:szCs w:val="24"/>
-          <w:lang w:val="en-US"/>
-        </w:rPr>
-        <w:t>Maruvka</w:t>
-      </w:r>
-      <w:proofErr w:type="spellEnd"/>
-      <w:r>
-        <w:rPr>
-          <w:rFonts w:ascii="Times New Roman" w:eastAsia="Times New Roman" w:hAnsi="Times New Roman" w:cs="Times New Roman"/>
-          <w:sz w:val="24"/>
-          <w:szCs w:val="24"/>
-          <w:lang w:val="en-US"/>
-        </w:rPr>
-        <w:t xml:space="preserve">, Y. E., Braunstein, L. Z., </w:t>
-      </w:r>
-      <w:proofErr w:type="spellStart"/>
-      <w:r>
-        <w:rPr>
-          <w:rFonts w:ascii="Times New Roman" w:eastAsia="Times New Roman" w:hAnsi="Times New Roman" w:cs="Times New Roman"/>
-          <w:sz w:val="24"/>
-          <w:szCs w:val="24"/>
-          <w:lang w:val="en-US"/>
-        </w:rPr>
-        <w:t>Kamburov</w:t>
-      </w:r>
-      <w:proofErr w:type="spellEnd"/>
-      <w:r>
-        <w:rPr>
-          <w:rFonts w:ascii="Times New Roman" w:eastAsia="Times New Roman" w:hAnsi="Times New Roman" w:cs="Times New Roman"/>
-          <w:sz w:val="24"/>
-          <w:szCs w:val="24"/>
-          <w:lang w:val="en-US"/>
+      <w:r>
+        <w:rPr>
+          <w:rFonts w:ascii="Times New Roman" w:eastAsia="Times New Roman" w:hAnsi="Times New Roman" w:cs="Times New Roman"/>
+          <w:sz w:val="24"/>
+          <w:szCs w:val="24"/>
+          <w:lang w:val="fr-FR"/>
+        </w:rPr>
+        <w:t xml:space="preserve">Chen, C. L., </w:t>
+      </w:r>
+      <w:proofErr w:type="spellStart"/>
+      <w:r>
+        <w:rPr>
+          <w:rFonts w:ascii="Times New Roman" w:eastAsia="Times New Roman" w:hAnsi="Times New Roman" w:cs="Times New Roman"/>
+          <w:sz w:val="24"/>
+          <w:szCs w:val="24"/>
+          <w:lang w:val="fr-FR"/>
+        </w:rPr>
+        <w:t>Rappailles</w:t>
+      </w:r>
+      <w:proofErr w:type="spellEnd"/>
+      <w:r>
+        <w:rPr>
+          <w:rFonts w:ascii="Times New Roman" w:eastAsia="Times New Roman" w:hAnsi="Times New Roman" w:cs="Times New Roman"/>
+          <w:sz w:val="24"/>
+          <w:szCs w:val="24"/>
+          <w:lang w:val="fr-FR"/>
         </w:rPr>
         <w:t xml:space="preserve">, A., </w:t>
       </w:r>
@@ -4066,56 +3808,132 @@
           <w:rFonts w:ascii="Times New Roman" w:eastAsia="Times New Roman" w:hAnsi="Times New Roman" w:cs="Times New Roman"/>
           <w:sz w:val="24"/>
           <w:szCs w:val="24"/>
-          <w:lang w:val="en-US"/>
-        </w:rPr>
-        <w:t>Hanawalt</w:t>
-      </w:r>
-      <w:proofErr w:type="spellEnd"/>
-      <w:r>
-        <w:rPr>
-          <w:rFonts w:ascii="Times New Roman" w:eastAsia="Times New Roman" w:hAnsi="Times New Roman" w:cs="Times New Roman"/>
-          <w:sz w:val="24"/>
-          <w:szCs w:val="24"/>
-          <w:lang w:val="en-US"/>
-        </w:rPr>
-        <w:t xml:space="preserve">, P. C., Wheeler, D. A., </w:t>
-      </w:r>
-      <w:proofErr w:type="spellStart"/>
-      <w:r>
-        <w:rPr>
-          <w:rFonts w:ascii="Times New Roman" w:eastAsia="Times New Roman" w:hAnsi="Times New Roman" w:cs="Times New Roman"/>
-          <w:sz w:val="24"/>
-          <w:szCs w:val="24"/>
-          <w:lang w:val="en-US"/>
-        </w:rPr>
-        <w:t>Koren</w:t>
-      </w:r>
-      <w:proofErr w:type="spellEnd"/>
-      <w:r>
-        <w:rPr>
-          <w:rFonts w:ascii="Times New Roman" w:eastAsia="Times New Roman" w:hAnsi="Times New Roman" w:cs="Times New Roman"/>
-          <w:sz w:val="24"/>
-          <w:szCs w:val="24"/>
-          <w:lang w:val="en-US"/>
-        </w:rPr>
-        <w:t xml:space="preserve">, A., Lawrence, M. S., &amp; Getz, G. (2016). Mutational Strand Asymmetries in Cancer Genomes Reveal Mechanisms of DNA Damage and Repair. </w:t>
-      </w:r>
+          <w:lang w:val="fr-FR"/>
+        </w:rPr>
+        <w:t>Duquenne</w:t>
+      </w:r>
+      <w:proofErr w:type="spellEnd"/>
+      <w:r>
+        <w:rPr>
+          <w:rFonts w:ascii="Times New Roman" w:eastAsia="Times New Roman" w:hAnsi="Times New Roman" w:cs="Times New Roman"/>
+          <w:sz w:val="24"/>
+          <w:szCs w:val="24"/>
+          <w:lang w:val="fr-FR"/>
+        </w:rPr>
+        <w:t xml:space="preserve">, L., </w:t>
+      </w:r>
+      <w:proofErr w:type="spellStart"/>
+      <w:r>
+        <w:rPr>
+          <w:rFonts w:ascii="Times New Roman" w:eastAsia="Times New Roman" w:hAnsi="Times New Roman" w:cs="Times New Roman"/>
+          <w:sz w:val="24"/>
+          <w:szCs w:val="24"/>
+          <w:lang w:val="fr-FR"/>
+        </w:rPr>
+        <w:t>Huvet</w:t>
+      </w:r>
+      <w:proofErr w:type="spellEnd"/>
+      <w:r>
+        <w:rPr>
+          <w:rFonts w:ascii="Times New Roman" w:eastAsia="Times New Roman" w:hAnsi="Times New Roman" w:cs="Times New Roman"/>
+          <w:sz w:val="24"/>
+          <w:szCs w:val="24"/>
+          <w:lang w:val="fr-FR"/>
+        </w:rPr>
+        <w:t xml:space="preserve">, M., Guilbaud, G., Farinelli, L., Audit, B., d'Aubenton-Carafa, Y., </w:t>
+      </w:r>
+      <w:proofErr w:type="spellStart"/>
+      <w:r>
+        <w:rPr>
+          <w:rFonts w:ascii="Times New Roman" w:eastAsia="Times New Roman" w:hAnsi="Times New Roman" w:cs="Times New Roman"/>
+          <w:sz w:val="24"/>
+          <w:szCs w:val="24"/>
+          <w:lang w:val="fr-FR"/>
+        </w:rPr>
+        <w:t>Arneodo</w:t>
+      </w:r>
+      <w:proofErr w:type="spellEnd"/>
+      <w:r>
+        <w:rPr>
+          <w:rFonts w:ascii="Times New Roman" w:eastAsia="Times New Roman" w:hAnsi="Times New Roman" w:cs="Times New Roman"/>
+          <w:sz w:val="24"/>
+          <w:szCs w:val="24"/>
+          <w:lang w:val="fr-FR"/>
+        </w:rPr>
+        <w:t xml:space="preserve">, A., </w:t>
+      </w:r>
+      <w:proofErr w:type="spellStart"/>
+      <w:r>
+        <w:rPr>
+          <w:rFonts w:ascii="Times New Roman" w:eastAsia="Times New Roman" w:hAnsi="Times New Roman" w:cs="Times New Roman"/>
+          <w:sz w:val="24"/>
+          <w:szCs w:val="24"/>
+          <w:lang w:val="fr-FR"/>
+        </w:rPr>
+        <w:t>Hyrien</w:t>
+      </w:r>
+      <w:proofErr w:type="spellEnd"/>
+      <w:r>
+        <w:rPr>
+          <w:rFonts w:ascii="Times New Roman" w:eastAsia="Times New Roman" w:hAnsi="Times New Roman" w:cs="Times New Roman"/>
+          <w:sz w:val="24"/>
+          <w:szCs w:val="24"/>
+          <w:lang w:val="fr-FR"/>
+        </w:rPr>
+        <w:t xml:space="preserve">, O., &amp; Thermes, C. (2010). </w:t>
+      </w:r>
+      <w:r>
+        <w:rPr>
+          <w:rFonts w:ascii="Times New Roman" w:eastAsia="Times New Roman" w:hAnsi="Times New Roman" w:cs="Times New Roman"/>
+          <w:sz w:val="24"/>
+          <w:szCs w:val="24"/>
+          <w:lang w:val="en-US"/>
+        </w:rPr>
+        <w:t xml:space="preserve">Impact of replication timing on non-CpG and CpG substitution rates in mammalian genomes. </w:t>
+      </w:r>
+      <w:proofErr w:type="spellStart"/>
       <w:r>
         <w:rPr>
           <w:rFonts w:ascii="Times New Roman" w:eastAsia="Times New Roman" w:hAnsi="Times New Roman" w:cs="Times New Roman"/>
           <w:i/>
-          <w:sz w:val="24"/>
-          <w:szCs w:val="24"/>
-          <w:lang w:val="en-US"/>
-        </w:rPr>
-        <w:t>Cell</w:t>
-      </w:r>
-      <w:r>
-        <w:rPr>
-          <w:rFonts w:ascii="Times New Roman" w:eastAsia="Times New Roman" w:hAnsi="Times New Roman" w:cs="Times New Roman"/>
-          <w:sz w:val="24"/>
-          <w:szCs w:val="24"/>
-          <w:lang w:val="en-US"/>
+          <w:iCs/>
+          <w:sz w:val="24"/>
+          <w:szCs w:val="24"/>
+          <w:lang w:val="fr-FR"/>
+        </w:rPr>
+        <w:t>Genome</w:t>
+      </w:r>
+      <w:proofErr w:type="spellEnd"/>
+      <w:r>
+        <w:rPr>
+          <w:rFonts w:ascii="Times New Roman" w:eastAsia="Times New Roman" w:hAnsi="Times New Roman" w:cs="Times New Roman"/>
+          <w:i/>
+          <w:iCs/>
+          <w:sz w:val="24"/>
+          <w:szCs w:val="24"/>
+          <w:lang w:val="fr-FR"/>
+        </w:rPr>
+        <w:t xml:space="preserve"> </w:t>
+      </w:r>
+      <w:proofErr w:type="spellStart"/>
+      <w:r>
+        <w:rPr>
+          <w:rFonts w:ascii="Times New Roman" w:eastAsia="Times New Roman" w:hAnsi="Times New Roman" w:cs="Times New Roman"/>
+          <w:i/>
+          <w:iCs/>
+          <w:sz w:val="24"/>
+          <w:szCs w:val="24"/>
+          <w:lang w:val="fr-FR"/>
+        </w:rPr>
+        <w:t>research</w:t>
+      </w:r>
+      <w:proofErr w:type="spellEnd"/>
+      <w:r>
+        <w:rPr>
+          <w:rFonts w:ascii="Times New Roman" w:eastAsia="Times New Roman" w:hAnsi="Times New Roman" w:cs="Times New Roman"/>
+          <w:sz w:val="24"/>
+          <w:szCs w:val="24"/>
+          <w:lang w:val="fr-FR"/>
         </w:rPr>
         <w:t xml:space="preserve">, </w:t>
       </w:r>
@@ -4123,33 +3941,752 @@
         <w:rPr>
           <w:rFonts w:ascii="Times New Roman" w:eastAsia="Times New Roman" w:hAnsi="Times New Roman" w:cs="Times New Roman"/>
           <w:i/>
-          <w:sz w:val="24"/>
-          <w:szCs w:val="24"/>
-          <w:lang w:val="en-US"/>
-        </w:rPr>
-        <w:t>164</w:t>
-      </w:r>
-      <w:r>
-        <w:rPr>
-          <w:rFonts w:ascii="Times New Roman" w:eastAsia="Times New Roman" w:hAnsi="Times New Roman" w:cs="Times New Roman"/>
-          <w:sz w:val="24"/>
-          <w:szCs w:val="24"/>
-          <w:lang w:val="en-US"/>
-        </w:rPr>
-        <w:t>(3), 538–549.</w:t>
-      </w:r>
-      <w:hyperlink r:id="rId12">
+          <w:iCs/>
+          <w:sz w:val="24"/>
+          <w:szCs w:val="24"/>
+          <w:lang w:val="fr-FR"/>
+        </w:rPr>
+        <w:t>20</w:t>
+      </w:r>
+      <w:r>
+        <w:rPr>
+          <w:rFonts w:ascii="Times New Roman" w:eastAsia="Times New Roman" w:hAnsi="Times New Roman" w:cs="Times New Roman"/>
+          <w:sz w:val="24"/>
+          <w:szCs w:val="24"/>
+          <w:lang w:val="fr-FR"/>
+        </w:rPr>
+        <w:t xml:space="preserve">(4), 447–457. </w:t>
+      </w:r>
+      <w:hyperlink r:id="rId12" w:history="1">
         <w:r>
           <w:rPr>
+            <w:rStyle w:val="Lienhypertexte"/>
+            <w:rFonts w:ascii="Times New Roman" w:eastAsia="Times New Roman" w:hAnsi="Times New Roman" w:cs="Times New Roman"/>
+            <w:sz w:val="24"/>
+            <w:szCs w:val="24"/>
+            <w:lang w:val="fr-FR"/>
+          </w:rPr>
+          <w:t>https://doi.org/10.1101/gr.098947.109</w:t>
+        </w:r>
+      </w:hyperlink>
+      <w:r>
+        <w:rPr>
+          <w:rFonts w:ascii="Times New Roman" w:eastAsia="Times New Roman" w:hAnsi="Times New Roman" w:cs="Times New Roman"/>
+          <w:sz w:val="24"/>
+          <w:szCs w:val="24"/>
+          <w:lang w:val="fr-FR"/>
+        </w:rPr>
+        <w:t xml:space="preserve"> </w:t>
+      </w:r>
+    </w:p>
+    <w:p>
+      <w:pPr>
+        <w:spacing w:before="120" w:after="120" w:line="240" w:lineRule="auto"/>
+        <w:jc w:val="both"/>
+        <w:rPr>
+          <w:rFonts w:ascii="Times New Roman" w:eastAsia="Times New Roman" w:hAnsi="Times New Roman" w:cs="Times New Roman"/>
+          <w:sz w:val="24"/>
+          <w:szCs w:val="24"/>
+          <w:lang w:val="fr-FR"/>
+        </w:rPr>
+      </w:pPr>
+      <w:r>
+        <w:rPr>
+          <w:rFonts w:ascii="Times New Roman" w:eastAsia="Times New Roman" w:hAnsi="Times New Roman" w:cs="Times New Roman"/>
+          <w:sz w:val="24"/>
+          <w:szCs w:val="24"/>
+          <w:lang w:val="en-US"/>
+        </w:rPr>
+        <w:t xml:space="preserve">Chen, C. L., </w:t>
+      </w:r>
+      <w:proofErr w:type="spellStart"/>
+      <w:r>
+        <w:rPr>
+          <w:rFonts w:ascii="Times New Roman" w:eastAsia="Times New Roman" w:hAnsi="Times New Roman" w:cs="Times New Roman"/>
+          <w:sz w:val="24"/>
+          <w:szCs w:val="24"/>
+          <w:lang w:val="en-US"/>
+        </w:rPr>
+        <w:t>Duquenne</w:t>
+      </w:r>
+      <w:proofErr w:type="spellEnd"/>
+      <w:r>
+        <w:rPr>
+          <w:rFonts w:ascii="Times New Roman" w:eastAsia="Times New Roman" w:hAnsi="Times New Roman" w:cs="Times New Roman"/>
+          <w:sz w:val="24"/>
+          <w:szCs w:val="24"/>
+          <w:lang w:val="en-US"/>
+        </w:rPr>
+        <w:t xml:space="preserve">, L., Audit, B., </w:t>
+      </w:r>
+      <w:proofErr w:type="spellStart"/>
+      <w:r>
+        <w:rPr>
+          <w:rFonts w:ascii="Times New Roman" w:eastAsia="Times New Roman" w:hAnsi="Times New Roman" w:cs="Times New Roman"/>
+          <w:sz w:val="24"/>
+          <w:szCs w:val="24"/>
+          <w:lang w:val="en-US"/>
+        </w:rPr>
+        <w:t>Guilbaud</w:t>
+      </w:r>
+      <w:proofErr w:type="spellEnd"/>
+      <w:r>
+        <w:rPr>
+          <w:rFonts w:ascii="Times New Roman" w:eastAsia="Times New Roman" w:hAnsi="Times New Roman" w:cs="Times New Roman"/>
+          <w:sz w:val="24"/>
+          <w:szCs w:val="24"/>
+          <w:lang w:val="en-US"/>
+        </w:rPr>
+        <w:t xml:space="preserve">, G., </w:t>
+      </w:r>
+      <w:proofErr w:type="spellStart"/>
+      <w:r>
+        <w:rPr>
+          <w:rFonts w:ascii="Times New Roman" w:eastAsia="Times New Roman" w:hAnsi="Times New Roman" w:cs="Times New Roman"/>
+          <w:sz w:val="24"/>
+          <w:szCs w:val="24"/>
+          <w:lang w:val="en-US"/>
+        </w:rPr>
+        <w:t>Rappailles</w:t>
+      </w:r>
+      <w:proofErr w:type="spellEnd"/>
+      <w:r>
+        <w:rPr>
+          <w:rFonts w:ascii="Times New Roman" w:eastAsia="Times New Roman" w:hAnsi="Times New Roman" w:cs="Times New Roman"/>
+          <w:sz w:val="24"/>
+          <w:szCs w:val="24"/>
+          <w:lang w:val="en-US"/>
+        </w:rPr>
+        <w:t xml:space="preserve">, A., Baker, A., </w:t>
+      </w:r>
+      <w:proofErr w:type="spellStart"/>
+      <w:r>
+        <w:rPr>
+          <w:rFonts w:ascii="Times New Roman" w:eastAsia="Times New Roman" w:hAnsi="Times New Roman" w:cs="Times New Roman"/>
+          <w:sz w:val="24"/>
+          <w:szCs w:val="24"/>
+          <w:lang w:val="en-US"/>
+        </w:rPr>
+        <w:t>Huvet</w:t>
+      </w:r>
+      <w:proofErr w:type="spellEnd"/>
+      <w:r>
+        <w:rPr>
+          <w:rFonts w:ascii="Times New Roman" w:eastAsia="Times New Roman" w:hAnsi="Times New Roman" w:cs="Times New Roman"/>
+          <w:sz w:val="24"/>
+          <w:szCs w:val="24"/>
+          <w:lang w:val="en-US"/>
+        </w:rPr>
+        <w:t xml:space="preserve">, M., </w:t>
+      </w:r>
+      <w:proofErr w:type="spellStart"/>
+      <w:r>
+        <w:rPr>
+          <w:rFonts w:ascii="Times New Roman" w:eastAsia="Times New Roman" w:hAnsi="Times New Roman" w:cs="Times New Roman"/>
+          <w:sz w:val="24"/>
+          <w:szCs w:val="24"/>
+          <w:lang w:val="en-US"/>
+        </w:rPr>
+        <w:t>d'Aubenton-Carafa</w:t>
+      </w:r>
+      <w:proofErr w:type="spellEnd"/>
+      <w:r>
+        <w:rPr>
+          <w:rFonts w:ascii="Times New Roman" w:eastAsia="Times New Roman" w:hAnsi="Times New Roman" w:cs="Times New Roman"/>
+          <w:sz w:val="24"/>
+          <w:szCs w:val="24"/>
+          <w:lang w:val="en-US"/>
+        </w:rPr>
+        <w:t xml:space="preserve">, Y., </w:t>
+      </w:r>
+      <w:proofErr w:type="spellStart"/>
+      <w:r>
+        <w:rPr>
+          <w:rFonts w:ascii="Times New Roman" w:eastAsia="Times New Roman" w:hAnsi="Times New Roman" w:cs="Times New Roman"/>
+          <w:sz w:val="24"/>
+          <w:szCs w:val="24"/>
+          <w:lang w:val="en-US"/>
+        </w:rPr>
+        <w:t>Hyrien</w:t>
+      </w:r>
+      <w:proofErr w:type="spellEnd"/>
+      <w:r>
+        <w:rPr>
+          <w:rFonts w:ascii="Times New Roman" w:eastAsia="Times New Roman" w:hAnsi="Times New Roman" w:cs="Times New Roman"/>
+          <w:sz w:val="24"/>
+          <w:szCs w:val="24"/>
+          <w:lang w:val="en-US"/>
+        </w:rPr>
+        <w:t xml:space="preserve">, O., </w:t>
+      </w:r>
+      <w:proofErr w:type="spellStart"/>
+      <w:r>
+        <w:rPr>
+          <w:rFonts w:ascii="Times New Roman" w:eastAsia="Times New Roman" w:hAnsi="Times New Roman" w:cs="Times New Roman"/>
+          <w:sz w:val="24"/>
+          <w:szCs w:val="24"/>
+          <w:lang w:val="en-US"/>
+        </w:rPr>
+        <w:t>Arneodo</w:t>
+      </w:r>
+      <w:proofErr w:type="spellEnd"/>
+      <w:r>
+        <w:rPr>
+          <w:rFonts w:ascii="Times New Roman" w:eastAsia="Times New Roman" w:hAnsi="Times New Roman" w:cs="Times New Roman"/>
+          <w:sz w:val="24"/>
+          <w:szCs w:val="24"/>
+          <w:lang w:val="en-US"/>
+        </w:rPr>
+        <w:t xml:space="preserve">, A., &amp; </w:t>
+      </w:r>
+      <w:proofErr w:type="spellStart"/>
+      <w:r>
+        <w:rPr>
+          <w:rFonts w:ascii="Times New Roman" w:eastAsia="Times New Roman" w:hAnsi="Times New Roman" w:cs="Times New Roman"/>
+          <w:sz w:val="24"/>
+          <w:szCs w:val="24"/>
+          <w:lang w:val="en-US"/>
+        </w:rPr>
+        <w:t>Thermes</w:t>
+      </w:r>
+      <w:proofErr w:type="spellEnd"/>
+      <w:r>
+        <w:rPr>
+          <w:rFonts w:ascii="Times New Roman" w:eastAsia="Times New Roman" w:hAnsi="Times New Roman" w:cs="Times New Roman"/>
+          <w:sz w:val="24"/>
+          <w:szCs w:val="24"/>
+          <w:lang w:val="en-US"/>
+        </w:rPr>
+        <w:t xml:space="preserve">, C. (2011). Replication-associated mutational asymmetry in the human genome. </w:t>
+      </w:r>
+      <w:r>
+        <w:rPr>
+          <w:rFonts w:ascii="Times New Roman" w:eastAsia="Times New Roman" w:hAnsi="Times New Roman" w:cs="Times New Roman"/>
+          <w:i/>
+          <w:iCs/>
+          <w:sz w:val="24"/>
+          <w:szCs w:val="24"/>
+          <w:lang w:val="en-US"/>
+        </w:rPr>
+        <w:t>Molecular biology and evolution</w:t>
+      </w:r>
+      <w:r>
+        <w:rPr>
+          <w:rFonts w:ascii="Times New Roman" w:eastAsia="Times New Roman" w:hAnsi="Times New Roman" w:cs="Times New Roman"/>
+          <w:sz w:val="24"/>
+          <w:szCs w:val="24"/>
+          <w:lang w:val="en-US"/>
+        </w:rPr>
+        <w:t xml:space="preserve">, </w:t>
+      </w:r>
+      <w:r>
+        <w:rPr>
+          <w:rFonts w:ascii="Times New Roman" w:eastAsia="Times New Roman" w:hAnsi="Times New Roman" w:cs="Times New Roman"/>
+          <w:i/>
+          <w:iCs/>
+          <w:sz w:val="24"/>
+          <w:szCs w:val="24"/>
+          <w:lang w:val="en-US"/>
+        </w:rPr>
+        <w:t>28</w:t>
+      </w:r>
+      <w:r>
+        <w:rPr>
+          <w:rFonts w:ascii="Times New Roman" w:eastAsia="Times New Roman" w:hAnsi="Times New Roman" w:cs="Times New Roman"/>
+          <w:sz w:val="24"/>
+          <w:szCs w:val="24"/>
+          <w:lang w:val="en-US"/>
+        </w:rPr>
+        <w:t xml:space="preserve">(8), 2327–2337. </w:t>
+      </w:r>
+      <w:hyperlink r:id="rId13" w:history="1">
+        <w:r>
+          <w:rPr>
+            <w:rStyle w:val="Lienhypertexte"/>
+            <w:rFonts w:ascii="Times New Roman" w:eastAsia="Times New Roman" w:hAnsi="Times New Roman" w:cs="Times New Roman"/>
+            <w:sz w:val="24"/>
+            <w:szCs w:val="24"/>
+            <w:lang w:val="fr-FR"/>
+          </w:rPr>
+          <w:t>https://doi.org/10.1093/molbev/msr056</w:t>
+        </w:r>
+      </w:hyperlink>
+      <w:r>
+        <w:rPr>
+          <w:rFonts w:ascii="Times New Roman" w:eastAsia="Times New Roman" w:hAnsi="Times New Roman" w:cs="Times New Roman"/>
+          <w:sz w:val="24"/>
+          <w:szCs w:val="24"/>
+          <w:lang w:val="fr-FR"/>
+        </w:rPr>
+        <w:t xml:space="preserve"> </w:t>
+      </w:r>
+    </w:p>
+    <w:p>
+      <w:pPr>
+        <w:spacing w:before="120" w:after="120" w:line="240" w:lineRule="auto"/>
+        <w:jc w:val="both"/>
+        <w:rPr>
+          <w:rFonts w:ascii="Times New Roman" w:eastAsia="Times New Roman" w:hAnsi="Times New Roman" w:cs="Times New Roman"/>
+          <w:sz w:val="24"/>
+          <w:szCs w:val="24"/>
+          <w:lang w:val="fr-FR"/>
+        </w:rPr>
+      </w:pPr>
+      <w:r>
+        <w:rPr>
+          <w:rFonts w:ascii="Times New Roman" w:eastAsia="Times New Roman" w:hAnsi="Times New Roman" w:cs="Times New Roman" w:hint="cs"/>
+          <w:sz w:val="24"/>
+          <w:szCs w:val="24"/>
+          <w:lang w:val="fr-FR"/>
+        </w:rPr>
+        <w:t xml:space="preserve">Gnan, S., Liu, Y., </w:t>
+      </w:r>
+      <w:proofErr w:type="spellStart"/>
+      <w:r>
+        <w:rPr>
+          <w:rFonts w:ascii="Times New Roman" w:eastAsia="Times New Roman" w:hAnsi="Times New Roman" w:cs="Times New Roman" w:hint="cs"/>
+          <w:sz w:val="24"/>
+          <w:szCs w:val="24"/>
+          <w:lang w:val="fr-FR"/>
+        </w:rPr>
+        <w:t>Spagnuolo</w:t>
+      </w:r>
+      <w:proofErr w:type="spellEnd"/>
+      <w:r>
+        <w:rPr>
+          <w:rFonts w:ascii="Times New Roman" w:eastAsia="Times New Roman" w:hAnsi="Times New Roman" w:cs="Times New Roman" w:hint="cs"/>
+          <w:sz w:val="24"/>
+          <w:szCs w:val="24"/>
+          <w:lang w:val="fr-FR"/>
+        </w:rPr>
+        <w:t xml:space="preserve">, M. </w:t>
+      </w:r>
+      <w:r>
+        <w:rPr>
+          <w:rFonts w:ascii="Times New Roman" w:eastAsia="Times New Roman" w:hAnsi="Times New Roman" w:cs="Times New Roman" w:hint="cs"/>
+          <w:i/>
+          <w:iCs/>
+          <w:sz w:val="24"/>
+          <w:szCs w:val="24"/>
+          <w:lang w:val="fr-FR"/>
+        </w:rPr>
+        <w:t>et al.</w:t>
+      </w:r>
+      <w:r>
+        <w:rPr>
+          <w:rFonts w:ascii="Times New Roman" w:eastAsia="Times New Roman" w:hAnsi="Times New Roman" w:cs="Times New Roman" w:hint="cs"/>
+          <w:sz w:val="24"/>
+          <w:szCs w:val="24"/>
+          <w:lang w:val="fr-FR"/>
+        </w:rPr>
+        <w:t xml:space="preserve"> </w:t>
+      </w:r>
+      <w:r>
+        <w:rPr>
+          <w:rFonts w:ascii="Times New Roman" w:eastAsia="Times New Roman" w:hAnsi="Times New Roman" w:cs="Times New Roman" w:hint="cs"/>
+          <w:sz w:val="24"/>
+          <w:szCs w:val="24"/>
+          <w:lang w:val="en-US"/>
+        </w:rPr>
+        <w:t xml:space="preserve">The impact of transcription-mediated replication stress on genome instability and human disease. </w:t>
+      </w:r>
+      <w:r>
+        <w:rPr>
+          <w:rFonts w:ascii="Times New Roman" w:eastAsia="Times New Roman" w:hAnsi="Times New Roman" w:cs="Times New Roman" w:hint="cs"/>
+          <w:i/>
+          <w:iCs/>
+          <w:sz w:val="24"/>
+          <w:szCs w:val="24"/>
+          <w:lang w:val="fr-FR"/>
+        </w:rPr>
+        <w:t>GENOME INSTAB. DIS.</w:t>
+      </w:r>
+      <w:r>
+        <w:rPr>
+          <w:rFonts w:ascii="Times New Roman" w:eastAsia="Times New Roman" w:hAnsi="Times New Roman" w:cs="Times New Roman" w:hint="cs"/>
+          <w:sz w:val="24"/>
+          <w:szCs w:val="24"/>
+          <w:lang w:val="fr-FR"/>
+        </w:rPr>
+        <w:t xml:space="preserve"> </w:t>
+      </w:r>
+      <w:r>
+        <w:rPr>
+          <w:rFonts w:ascii="Times New Roman" w:eastAsia="Times New Roman" w:hAnsi="Times New Roman" w:cs="Times New Roman" w:hint="cs"/>
+          <w:b/>
+          <w:bCs/>
+          <w:sz w:val="24"/>
+          <w:szCs w:val="24"/>
+          <w:lang w:val="fr-FR"/>
+        </w:rPr>
+        <w:t xml:space="preserve">1, </w:t>
+      </w:r>
+      <w:r>
+        <w:rPr>
+          <w:rFonts w:ascii="Times New Roman" w:eastAsia="Times New Roman" w:hAnsi="Times New Roman" w:cs="Times New Roman" w:hint="cs"/>
+          <w:sz w:val="24"/>
+          <w:szCs w:val="24"/>
+          <w:lang w:val="fr-FR"/>
+        </w:rPr>
+        <w:t xml:space="preserve">207–234 (2020). </w:t>
+      </w:r>
+      <w:hyperlink r:id="rId14" w:history="1">
+        <w:r>
+          <w:rPr>
+            <w:rStyle w:val="Lienhypertexte"/>
+            <w:rFonts w:ascii="Times New Roman" w:eastAsia="Times New Roman" w:hAnsi="Times New Roman" w:cs="Times New Roman" w:hint="cs"/>
+            <w:sz w:val="24"/>
+            <w:szCs w:val="24"/>
+            <w:lang w:val="fr-FR"/>
+          </w:rPr>
+          <w:t>https://doi.org/10.1007/s42764-020-00021-y</w:t>
+        </w:r>
+      </w:hyperlink>
+      <w:r>
+        <w:rPr>
+          <w:rFonts w:ascii="Times New Roman" w:eastAsia="Times New Roman" w:hAnsi="Times New Roman" w:cs="Times New Roman" w:hint="cs"/>
+          <w:sz w:val="24"/>
+          <w:szCs w:val="24"/>
+          <w:lang w:val="fr-FR"/>
+        </w:rPr>
+        <w:t xml:space="preserve"> </w:t>
+      </w:r>
+    </w:p>
+    <w:p>
+      <w:pPr>
+        <w:spacing w:before="120" w:after="120" w:line="240" w:lineRule="auto"/>
+        <w:jc w:val="both"/>
+        <w:rPr>
+          <w:rFonts w:ascii="Times New Roman" w:eastAsia="Times New Roman" w:hAnsi="Times New Roman" w:cs="Times New Roman" w:hint="cs"/>
+          <w:sz w:val="24"/>
+          <w:szCs w:val="24"/>
+          <w:lang w:val="en-US"/>
+        </w:rPr>
+      </w:pPr>
+      <w:r>
+        <w:rPr>
+          <w:rFonts w:ascii="Times New Roman" w:eastAsia="Times New Roman" w:hAnsi="Times New Roman" w:cs="Times New Roman"/>
+          <w:sz w:val="24"/>
+          <w:szCs w:val="24"/>
+          <w:lang w:val="en-US"/>
+        </w:rPr>
+        <w:t xml:space="preserve">Green, P., Ewing, B., Miller, W., Thomas, P. J., NISC Comparative Sequencing Program, &amp; Green, E. D. (2003). Transcription-associated mutational asymmetry in mammalian evolution. </w:t>
+      </w:r>
+      <w:r>
+        <w:rPr>
+          <w:rFonts w:ascii="Times New Roman" w:eastAsia="Times New Roman" w:hAnsi="Times New Roman" w:cs="Times New Roman"/>
+          <w:i/>
+          <w:iCs/>
+          <w:sz w:val="24"/>
+          <w:szCs w:val="24"/>
+          <w:lang w:val="en-US"/>
+        </w:rPr>
+        <w:t>Nature genetics</w:t>
+      </w:r>
+      <w:r>
+        <w:rPr>
+          <w:rFonts w:ascii="Times New Roman" w:eastAsia="Times New Roman" w:hAnsi="Times New Roman" w:cs="Times New Roman"/>
+          <w:sz w:val="24"/>
+          <w:szCs w:val="24"/>
+          <w:lang w:val="en-US"/>
+        </w:rPr>
+        <w:t xml:space="preserve">, </w:t>
+      </w:r>
+      <w:r>
+        <w:rPr>
+          <w:rFonts w:ascii="Times New Roman" w:eastAsia="Times New Roman" w:hAnsi="Times New Roman" w:cs="Times New Roman"/>
+          <w:i/>
+          <w:iCs/>
+          <w:sz w:val="24"/>
+          <w:szCs w:val="24"/>
+          <w:lang w:val="en-US"/>
+        </w:rPr>
+        <w:t>33</w:t>
+      </w:r>
+      <w:r>
+        <w:rPr>
+          <w:rFonts w:ascii="Times New Roman" w:eastAsia="Times New Roman" w:hAnsi="Times New Roman" w:cs="Times New Roman"/>
+          <w:sz w:val="24"/>
+          <w:szCs w:val="24"/>
+          <w:lang w:val="en-US"/>
+        </w:rPr>
+        <w:t xml:space="preserve">(4), 514–517. </w:t>
+      </w:r>
+      <w:hyperlink r:id="rId15" w:history="1">
+        <w:r>
+          <w:rPr>
+            <w:rStyle w:val="Lienhypertexte"/>
+            <w:rFonts w:ascii="Times New Roman" w:eastAsia="Times New Roman" w:hAnsi="Times New Roman" w:cs="Times New Roman"/>
+            <w:sz w:val="24"/>
+            <w:szCs w:val="24"/>
+            <w:lang w:val="en-US"/>
+          </w:rPr>
+          <w:t>https://doi.org/10.1038/ng1103</w:t>
+        </w:r>
+      </w:hyperlink>
+      <w:r>
+        <w:rPr>
+          <w:rFonts w:ascii="Times New Roman" w:eastAsia="Times New Roman" w:hAnsi="Times New Roman" w:cs="Times New Roman"/>
+          <w:sz w:val="24"/>
+          <w:szCs w:val="24"/>
+          <w:lang w:val="en-US"/>
+        </w:rPr>
+        <w:t xml:space="preserve"> </w:t>
+      </w:r>
+    </w:p>
+    <w:p>
+      <w:pPr>
+        <w:spacing w:before="120" w:after="120" w:line="240" w:lineRule="auto"/>
+        <w:jc w:val="both"/>
+        <w:rPr>
+          <w:rFonts w:ascii="Times New Roman" w:eastAsia="Times New Roman" w:hAnsi="Times New Roman" w:cs="Times New Roman" w:hint="cs"/>
+          <w:sz w:val="24"/>
+          <w:szCs w:val="24"/>
+          <w:lang w:val="en-US"/>
+        </w:rPr>
+      </w:pPr>
+      <w:proofErr w:type="spellStart"/>
+      <w:r>
+        <w:rPr>
+          <w:rFonts w:ascii="Times New Roman" w:eastAsia="Times New Roman" w:hAnsi="Times New Roman" w:cs="Times New Roman" w:hint="cs"/>
+          <w:sz w:val="24"/>
+          <w:szCs w:val="24"/>
+          <w:lang w:val="fr-FR"/>
+        </w:rPr>
+        <w:t>Haradhvala</w:t>
+      </w:r>
+      <w:proofErr w:type="spellEnd"/>
+      <w:r>
+        <w:rPr>
+          <w:rFonts w:ascii="Times New Roman" w:eastAsia="Times New Roman" w:hAnsi="Times New Roman" w:cs="Times New Roman" w:hint="cs"/>
+          <w:sz w:val="24"/>
+          <w:szCs w:val="24"/>
+          <w:lang w:val="fr-FR"/>
+        </w:rPr>
+        <w:t xml:space="preserve">, N. J., Polak, P., </w:t>
+      </w:r>
+      <w:proofErr w:type="spellStart"/>
+      <w:r>
+        <w:rPr>
+          <w:rFonts w:ascii="Times New Roman" w:eastAsia="Times New Roman" w:hAnsi="Times New Roman" w:cs="Times New Roman" w:hint="cs"/>
+          <w:sz w:val="24"/>
+          <w:szCs w:val="24"/>
+          <w:lang w:val="fr-FR"/>
+        </w:rPr>
+        <w:t>Stojanov</w:t>
+      </w:r>
+      <w:proofErr w:type="spellEnd"/>
+      <w:r>
+        <w:rPr>
+          <w:rFonts w:ascii="Times New Roman" w:eastAsia="Times New Roman" w:hAnsi="Times New Roman" w:cs="Times New Roman" w:hint="cs"/>
+          <w:sz w:val="24"/>
+          <w:szCs w:val="24"/>
+          <w:lang w:val="fr-FR"/>
+        </w:rPr>
+        <w:t xml:space="preserve">, P., Covington, K. R., </w:t>
+      </w:r>
+      <w:proofErr w:type="spellStart"/>
+      <w:r>
+        <w:rPr>
+          <w:rFonts w:ascii="Times New Roman" w:eastAsia="Times New Roman" w:hAnsi="Times New Roman" w:cs="Times New Roman" w:hint="cs"/>
+          <w:sz w:val="24"/>
+          <w:szCs w:val="24"/>
+          <w:lang w:val="fr-FR"/>
+        </w:rPr>
+        <w:t>Shinbrot</w:t>
+      </w:r>
+      <w:proofErr w:type="spellEnd"/>
+      <w:r>
+        <w:rPr>
+          <w:rFonts w:ascii="Times New Roman" w:eastAsia="Times New Roman" w:hAnsi="Times New Roman" w:cs="Times New Roman" w:hint="cs"/>
+          <w:sz w:val="24"/>
+          <w:szCs w:val="24"/>
+          <w:lang w:val="fr-FR"/>
+        </w:rPr>
+        <w:t xml:space="preserve">, E., Hess, J. M., </w:t>
+      </w:r>
+      <w:proofErr w:type="spellStart"/>
+      <w:r>
+        <w:rPr>
+          <w:rFonts w:ascii="Times New Roman" w:eastAsia="Times New Roman" w:hAnsi="Times New Roman" w:cs="Times New Roman" w:hint="cs"/>
+          <w:sz w:val="24"/>
+          <w:szCs w:val="24"/>
+          <w:lang w:val="fr-FR"/>
+        </w:rPr>
+        <w:t>Rheinbay</w:t>
+      </w:r>
+      <w:proofErr w:type="spellEnd"/>
+      <w:r>
+        <w:rPr>
+          <w:rFonts w:ascii="Times New Roman" w:eastAsia="Times New Roman" w:hAnsi="Times New Roman" w:cs="Times New Roman" w:hint="cs"/>
+          <w:sz w:val="24"/>
+          <w:szCs w:val="24"/>
+          <w:lang w:val="fr-FR"/>
+        </w:rPr>
+        <w:t xml:space="preserve">, E., Kim, J., </w:t>
+      </w:r>
+      <w:proofErr w:type="spellStart"/>
+      <w:r>
+        <w:rPr>
+          <w:rFonts w:ascii="Times New Roman" w:eastAsia="Times New Roman" w:hAnsi="Times New Roman" w:cs="Times New Roman" w:hint="cs"/>
+          <w:sz w:val="24"/>
+          <w:szCs w:val="24"/>
+          <w:lang w:val="fr-FR"/>
+        </w:rPr>
+        <w:t>Maruvka</w:t>
+      </w:r>
+      <w:proofErr w:type="spellEnd"/>
+      <w:r>
+        <w:rPr>
+          <w:rFonts w:ascii="Times New Roman" w:eastAsia="Times New Roman" w:hAnsi="Times New Roman" w:cs="Times New Roman" w:hint="cs"/>
+          <w:sz w:val="24"/>
+          <w:szCs w:val="24"/>
+          <w:lang w:val="fr-FR"/>
+        </w:rPr>
+        <w:t xml:space="preserve">, Y. E., </w:t>
+      </w:r>
+      <w:proofErr w:type="spellStart"/>
+      <w:r>
+        <w:rPr>
+          <w:rFonts w:ascii="Times New Roman" w:eastAsia="Times New Roman" w:hAnsi="Times New Roman" w:cs="Times New Roman" w:hint="cs"/>
+          <w:sz w:val="24"/>
+          <w:szCs w:val="24"/>
+          <w:lang w:val="fr-FR"/>
+        </w:rPr>
+        <w:t>Braunstein</w:t>
+      </w:r>
+      <w:proofErr w:type="spellEnd"/>
+      <w:r>
+        <w:rPr>
+          <w:rFonts w:ascii="Times New Roman" w:eastAsia="Times New Roman" w:hAnsi="Times New Roman" w:cs="Times New Roman" w:hint="cs"/>
+          <w:sz w:val="24"/>
+          <w:szCs w:val="24"/>
+          <w:lang w:val="fr-FR"/>
+        </w:rPr>
+        <w:t xml:space="preserve">, L. Z., </w:t>
+      </w:r>
+      <w:proofErr w:type="spellStart"/>
+      <w:r>
+        <w:rPr>
+          <w:rFonts w:ascii="Times New Roman" w:eastAsia="Times New Roman" w:hAnsi="Times New Roman" w:cs="Times New Roman" w:hint="cs"/>
+          <w:sz w:val="24"/>
+          <w:szCs w:val="24"/>
+          <w:lang w:val="fr-FR"/>
+        </w:rPr>
+        <w:t>Kamburov</w:t>
+      </w:r>
+      <w:proofErr w:type="spellEnd"/>
+      <w:r>
+        <w:rPr>
+          <w:rFonts w:ascii="Times New Roman" w:eastAsia="Times New Roman" w:hAnsi="Times New Roman" w:cs="Times New Roman" w:hint="cs"/>
+          <w:sz w:val="24"/>
+          <w:szCs w:val="24"/>
+          <w:lang w:val="fr-FR"/>
+        </w:rPr>
+        <w:t xml:space="preserve">, A., </w:t>
+      </w:r>
+      <w:proofErr w:type="spellStart"/>
+      <w:r>
+        <w:rPr>
+          <w:rFonts w:ascii="Times New Roman" w:eastAsia="Times New Roman" w:hAnsi="Times New Roman" w:cs="Times New Roman" w:hint="cs"/>
+          <w:sz w:val="24"/>
+          <w:szCs w:val="24"/>
+          <w:lang w:val="fr-FR"/>
+        </w:rPr>
+        <w:t>Hanawalt</w:t>
+      </w:r>
+      <w:proofErr w:type="spellEnd"/>
+      <w:r>
+        <w:rPr>
+          <w:rFonts w:ascii="Times New Roman" w:eastAsia="Times New Roman" w:hAnsi="Times New Roman" w:cs="Times New Roman" w:hint="cs"/>
+          <w:sz w:val="24"/>
+          <w:szCs w:val="24"/>
+          <w:lang w:val="fr-FR"/>
+        </w:rPr>
+        <w:t xml:space="preserve">, P. C., Wheeler, D. A., </w:t>
+      </w:r>
+      <w:proofErr w:type="spellStart"/>
+      <w:r>
+        <w:rPr>
+          <w:rFonts w:ascii="Times New Roman" w:eastAsia="Times New Roman" w:hAnsi="Times New Roman" w:cs="Times New Roman" w:hint="cs"/>
+          <w:sz w:val="24"/>
+          <w:szCs w:val="24"/>
+          <w:lang w:val="fr-FR"/>
+        </w:rPr>
+        <w:t>Koren</w:t>
+      </w:r>
+      <w:proofErr w:type="spellEnd"/>
+      <w:r>
+        <w:rPr>
+          <w:rFonts w:ascii="Times New Roman" w:eastAsia="Times New Roman" w:hAnsi="Times New Roman" w:cs="Times New Roman" w:hint="cs"/>
+          <w:sz w:val="24"/>
+          <w:szCs w:val="24"/>
+          <w:lang w:val="fr-FR"/>
+        </w:rPr>
+        <w:t xml:space="preserve">, A., Lawrence, M. S., &amp; Getz, G. (2016). </w:t>
+      </w:r>
+      <w:r>
+        <w:rPr>
+          <w:rFonts w:ascii="Times New Roman" w:eastAsia="Times New Roman" w:hAnsi="Times New Roman" w:cs="Times New Roman" w:hint="cs"/>
+          <w:sz w:val="24"/>
+          <w:szCs w:val="24"/>
+          <w:lang w:val="en-US"/>
+        </w:rPr>
+        <w:t xml:space="preserve">Mutational Strand Asymmetries in Cancer Genomes Reveal Mechanisms of DNA Damage and Repair. </w:t>
+      </w:r>
+      <w:r>
+        <w:rPr>
+          <w:rFonts w:ascii="Times New Roman" w:eastAsia="Times New Roman" w:hAnsi="Times New Roman" w:cs="Times New Roman" w:hint="cs"/>
+          <w:i/>
+          <w:sz w:val="24"/>
+          <w:szCs w:val="24"/>
+          <w:lang w:val="en-US"/>
+        </w:rPr>
+        <w:t>Cell</w:t>
+      </w:r>
+      <w:r>
+        <w:rPr>
+          <w:rFonts w:ascii="Times New Roman" w:eastAsia="Times New Roman" w:hAnsi="Times New Roman" w:cs="Times New Roman" w:hint="cs"/>
+          <w:sz w:val="24"/>
+          <w:szCs w:val="24"/>
+          <w:lang w:val="en-US"/>
+        </w:rPr>
+        <w:t xml:space="preserve">, </w:t>
+      </w:r>
+      <w:r>
+        <w:rPr>
+          <w:rFonts w:ascii="Times New Roman" w:eastAsia="Times New Roman" w:hAnsi="Times New Roman" w:cs="Times New Roman" w:hint="cs"/>
+          <w:i/>
+          <w:sz w:val="24"/>
+          <w:szCs w:val="24"/>
+          <w:lang w:val="en-US"/>
+        </w:rPr>
+        <w:t>164</w:t>
+      </w:r>
+      <w:r>
+        <w:rPr>
+          <w:rFonts w:ascii="Times New Roman" w:eastAsia="Times New Roman" w:hAnsi="Times New Roman" w:cs="Times New Roman" w:hint="cs"/>
+          <w:sz w:val="24"/>
+          <w:szCs w:val="24"/>
+          <w:lang w:val="en-US"/>
+        </w:rPr>
+        <w:t>(3), 538–549.</w:t>
+      </w:r>
+      <w:hyperlink r:id="rId16">
+        <w:r>
+          <w:rPr>
+            <w:rFonts w:ascii="Times New Roman" w:hAnsi="Times New Roman" w:cs="Times New Roman" w:hint="cs"/>
+            <w:sz w:val="24"/>
+            <w:szCs w:val="24"/>
             <w:lang w:val="en-US"/>
           </w:rPr>
           <w:t xml:space="preserve"> </w:t>
         </w:r>
       </w:hyperlink>
-      <w:hyperlink r:id="rId13">
+      <w:hyperlink r:id="rId17">
         <w:r>
           <w:rPr>
-            <w:rFonts w:ascii="Times New Roman" w:eastAsia="Times New Roman" w:hAnsi="Times New Roman" w:cs="Times New Roman"/>
+            <w:rFonts w:ascii="Times New Roman" w:eastAsia="Times New Roman" w:hAnsi="Times New Roman" w:cs="Times New Roman" w:hint="cs"/>
             <w:color w:val="1155CC"/>
             <w:sz w:val="24"/>
             <w:szCs w:val="24"/>
@@ -4162,10 +4699,10 @@
     </w:p>
     <w:p>
       <w:pPr>
-        <w:spacing w:before="120" w:after="120"/>
+        <w:spacing w:before="120" w:after="120" w:line="240" w:lineRule="auto"/>
         <w:jc w:val="both"/>
         <w:rPr>
-          <w:rFonts w:ascii="Times New Roman" w:eastAsia="Times New Roman" w:hAnsi="Times New Roman" w:cs="Times New Roman"/>
+          <w:rFonts w:ascii="Times New Roman" w:eastAsia="Times New Roman" w:hAnsi="Times New Roman" w:cs="Times New Roman" w:hint="cs"/>
           <w:color w:val="1155CC"/>
           <w:sz w:val="24"/>
           <w:szCs w:val="24"/>
@@ -4175,7 +4712,7 @@
       </w:pPr>
       <w:r>
         <w:rPr>
-          <w:rFonts w:ascii="Times New Roman" w:eastAsia="Times New Roman" w:hAnsi="Times New Roman" w:cs="Times New Roman"/>
+          <w:rFonts w:ascii="Times New Roman" w:eastAsia="Times New Roman" w:hAnsi="Times New Roman" w:cs="Times New Roman" w:hint="cs"/>
           <w:sz w:val="24"/>
           <w:szCs w:val="24"/>
           <w:lang w:val="en-US"/>
@@ -4184,7 +4721,7 @@
       </w:r>
       <w:r>
         <w:rPr>
-          <w:rFonts w:ascii="Times New Roman" w:eastAsia="Times New Roman" w:hAnsi="Times New Roman" w:cs="Times New Roman"/>
+          <w:rFonts w:ascii="Times New Roman" w:eastAsia="Times New Roman" w:hAnsi="Times New Roman" w:cs="Times New Roman" w:hint="cs"/>
           <w:i/>
           <w:sz w:val="24"/>
           <w:szCs w:val="24"/>
@@ -4194,7 +4731,7 @@
       </w:r>
       <w:r>
         <w:rPr>
-          <w:rFonts w:ascii="Times New Roman" w:eastAsia="Times New Roman" w:hAnsi="Times New Roman" w:cs="Times New Roman"/>
+          <w:rFonts w:ascii="Times New Roman" w:eastAsia="Times New Roman" w:hAnsi="Times New Roman" w:cs="Times New Roman" w:hint="cs"/>
           <w:sz w:val="24"/>
           <w:szCs w:val="24"/>
           <w:lang w:val="en-US"/>
@@ -4203,7 +4740,7 @@
       </w:r>
       <w:r>
         <w:rPr>
-          <w:rFonts w:ascii="Times New Roman" w:eastAsia="Times New Roman" w:hAnsi="Times New Roman" w:cs="Times New Roman"/>
+          <w:rFonts w:ascii="Times New Roman" w:eastAsia="Times New Roman" w:hAnsi="Times New Roman" w:cs="Times New Roman" w:hint="cs"/>
           <w:i/>
           <w:sz w:val="24"/>
           <w:szCs w:val="24"/>
@@ -4213,25 +4750,28 @@
       </w:r>
       <w:r>
         <w:rPr>
-          <w:rFonts w:ascii="Times New Roman" w:eastAsia="Times New Roman" w:hAnsi="Times New Roman" w:cs="Times New Roman"/>
+          <w:rFonts w:ascii="Times New Roman" w:eastAsia="Times New Roman" w:hAnsi="Times New Roman" w:cs="Times New Roman" w:hint="cs"/>
           <w:sz w:val="24"/>
           <w:szCs w:val="24"/>
           <w:lang w:val="en-US"/>
         </w:rPr>
         <w:t>(7793), 82–93.</w:t>
       </w:r>
-      <w:hyperlink r:id="rId14">
+      <w:hyperlink r:id="rId18">
         <w:r>
           <w:rPr>
+            <w:rFonts w:ascii="Times New Roman" w:hAnsi="Times New Roman" w:cs="Times New Roman" w:hint="cs"/>
+            <w:sz w:val="24"/>
+            <w:szCs w:val="24"/>
             <w:lang w:val="en-US"/>
           </w:rPr>
           <w:t xml:space="preserve"> </w:t>
         </w:r>
       </w:hyperlink>
-      <w:hyperlink r:id="rId15">
+      <w:hyperlink r:id="rId19">
         <w:r>
           <w:rPr>
-            <w:rFonts w:ascii="Times New Roman" w:eastAsia="Times New Roman" w:hAnsi="Times New Roman" w:cs="Times New Roman"/>
+            <w:rFonts w:ascii="Times New Roman" w:eastAsia="Times New Roman" w:hAnsi="Times New Roman" w:cs="Times New Roman" w:hint="cs"/>
             <w:color w:val="1155CC"/>
             <w:sz w:val="24"/>
             <w:szCs w:val="24"/>
@@ -4247,7 +4787,7 @@
         <w:spacing w:before="120" w:after="120" w:line="240" w:lineRule="auto"/>
         <w:jc w:val="both"/>
         <w:rPr>
-          <w:rFonts w:ascii="Times New Roman" w:eastAsia="Times New Roman" w:hAnsi="Times New Roman" w:cs="Times New Roman"/>
+          <w:rFonts w:ascii="Times New Roman" w:eastAsia="Times New Roman" w:hAnsi="Times New Roman" w:cs="Times New Roman" w:hint="cs"/>
           <w:sz w:val="24"/>
           <w:szCs w:val="24"/>
           <w:lang w:val="fr-FR"/>
@@ -4255,7 +4795,7 @@
       </w:pPr>
       <w:r>
         <w:rPr>
-          <w:rFonts w:ascii="Times New Roman" w:eastAsia="Times New Roman" w:hAnsi="Times New Roman" w:cs="Times New Roman"/>
+          <w:rFonts w:ascii="Times New Roman" w:eastAsia="Times New Roman" w:hAnsi="Times New Roman" w:cs="Times New Roman" w:hint="cs"/>
           <w:sz w:val="24"/>
           <w:szCs w:val="24"/>
           <w:lang w:val="en-US"/>
@@ -4265,7 +4805,7 @@
       <w:proofErr w:type="spellStart"/>
       <w:r>
         <w:rPr>
-          <w:rFonts w:ascii="Times New Roman" w:eastAsia="Times New Roman" w:hAnsi="Times New Roman" w:cs="Times New Roman"/>
+          <w:rFonts w:ascii="Times New Roman" w:eastAsia="Times New Roman" w:hAnsi="Times New Roman" w:cs="Times New Roman" w:hint="cs"/>
           <w:sz w:val="24"/>
           <w:szCs w:val="24"/>
           <w:lang w:val="en-US"/>
@@ -4275,7 +4815,7 @@
       <w:proofErr w:type="spellEnd"/>
       <w:r>
         <w:rPr>
-          <w:rFonts w:ascii="Times New Roman" w:eastAsia="Times New Roman" w:hAnsi="Times New Roman" w:cs="Times New Roman"/>
+          <w:rFonts w:ascii="Times New Roman" w:eastAsia="Times New Roman" w:hAnsi="Times New Roman" w:cs="Times New Roman" w:hint="cs"/>
           <w:sz w:val="24"/>
           <w:szCs w:val="24"/>
           <w:lang w:val="en-US"/>
@@ -4285,7 +4825,7 @@
       <w:proofErr w:type="spellStart"/>
       <w:r>
         <w:rPr>
-          <w:rFonts w:ascii="Times New Roman" w:eastAsia="Times New Roman" w:hAnsi="Times New Roman" w:cs="Times New Roman"/>
+          <w:rFonts w:ascii="Times New Roman" w:eastAsia="Times New Roman" w:hAnsi="Times New Roman" w:cs="Times New Roman" w:hint="cs"/>
           <w:sz w:val="24"/>
           <w:szCs w:val="24"/>
           <w:lang w:val="en-US"/>
@@ -4295,7 +4835,7 @@
       <w:proofErr w:type="spellEnd"/>
       <w:r>
         <w:rPr>
-          <w:rFonts w:ascii="Times New Roman" w:eastAsia="Times New Roman" w:hAnsi="Times New Roman" w:cs="Times New Roman"/>
+          <w:rFonts w:ascii="Times New Roman" w:eastAsia="Times New Roman" w:hAnsi="Times New Roman" w:cs="Times New Roman" w:hint="cs"/>
           <w:sz w:val="24"/>
           <w:szCs w:val="24"/>
           <w:lang w:val="en-US"/>
@@ -4305,7 +4845,7 @@
       <w:proofErr w:type="spellStart"/>
       <w:r>
         <w:rPr>
-          <w:rFonts w:ascii="Times New Roman" w:eastAsia="Times New Roman" w:hAnsi="Times New Roman" w:cs="Times New Roman"/>
+          <w:rFonts w:ascii="Times New Roman" w:eastAsia="Times New Roman" w:hAnsi="Times New Roman" w:cs="Times New Roman" w:hint="cs"/>
           <w:sz w:val="24"/>
           <w:szCs w:val="24"/>
           <w:lang w:val="en-US"/>
@@ -4315,7 +4855,7 @@
       <w:proofErr w:type="spellEnd"/>
       <w:r>
         <w:rPr>
-          <w:rFonts w:ascii="Times New Roman" w:eastAsia="Times New Roman" w:hAnsi="Times New Roman" w:cs="Times New Roman"/>
+          <w:rFonts w:ascii="Times New Roman" w:eastAsia="Times New Roman" w:hAnsi="Times New Roman" w:cs="Times New Roman" w:hint="cs"/>
           <w:sz w:val="24"/>
           <w:szCs w:val="24"/>
           <w:lang w:val="en-US"/>
@@ -4325,7 +4865,7 @@
       <w:proofErr w:type="spellStart"/>
       <w:r>
         <w:rPr>
-          <w:rFonts w:ascii="Times New Roman" w:eastAsia="Times New Roman" w:hAnsi="Times New Roman" w:cs="Times New Roman"/>
+          <w:rFonts w:ascii="Times New Roman" w:eastAsia="Times New Roman" w:hAnsi="Times New Roman" w:cs="Times New Roman" w:hint="cs"/>
           <w:sz w:val="24"/>
           <w:szCs w:val="24"/>
           <w:lang w:val="en-US"/>
@@ -4335,7 +4875,7 @@
       <w:proofErr w:type="spellEnd"/>
       <w:r>
         <w:rPr>
-          <w:rFonts w:ascii="Times New Roman" w:eastAsia="Times New Roman" w:hAnsi="Times New Roman" w:cs="Times New Roman"/>
+          <w:rFonts w:ascii="Times New Roman" w:eastAsia="Times New Roman" w:hAnsi="Times New Roman" w:cs="Times New Roman" w:hint="cs"/>
           <w:sz w:val="24"/>
           <w:szCs w:val="24"/>
           <w:lang w:val="en-US"/>
@@ -4344,7 +4884,7 @@
       </w:r>
       <w:r>
         <w:rPr>
-          <w:rFonts w:ascii="Times New Roman" w:eastAsia="Times New Roman" w:hAnsi="Times New Roman" w:cs="Times New Roman"/>
+          <w:rFonts w:ascii="Times New Roman" w:eastAsia="Times New Roman" w:hAnsi="Times New Roman" w:cs="Times New Roman" w:hint="cs"/>
           <w:i/>
           <w:iCs/>
           <w:sz w:val="24"/>
@@ -4356,7 +4896,7 @@
       <w:proofErr w:type="spellStart"/>
       <w:r>
         <w:rPr>
-          <w:rFonts w:ascii="Times New Roman" w:eastAsia="Times New Roman" w:hAnsi="Times New Roman" w:cs="Times New Roman"/>
+          <w:rFonts w:ascii="Times New Roman" w:eastAsia="Times New Roman" w:hAnsi="Times New Roman" w:cs="Times New Roman" w:hint="cs"/>
           <w:i/>
           <w:iCs/>
           <w:sz w:val="24"/>
@@ -4368,7 +4908,7 @@
       <w:proofErr w:type="spellEnd"/>
       <w:r>
         <w:rPr>
-          <w:rFonts w:ascii="Times New Roman" w:eastAsia="Times New Roman" w:hAnsi="Times New Roman" w:cs="Times New Roman"/>
+          <w:rFonts w:ascii="Times New Roman" w:eastAsia="Times New Roman" w:hAnsi="Times New Roman" w:cs="Times New Roman" w:hint="cs"/>
           <w:i/>
           <w:iCs/>
           <w:sz w:val="24"/>
@@ -4379,7 +4919,7 @@
       </w:r>
       <w:r>
         <w:rPr>
-          <w:rFonts w:ascii="Times New Roman" w:eastAsia="Times New Roman" w:hAnsi="Times New Roman" w:cs="Times New Roman"/>
+          <w:rFonts w:ascii="Times New Roman" w:eastAsia="Times New Roman" w:hAnsi="Times New Roman" w:cs="Times New Roman" w:hint="cs"/>
           <w:sz w:val="24"/>
           <w:szCs w:val="24"/>
           <w:lang w:val="fr-FR"/>
@@ -4388,7 +4928,7 @@
       </w:r>
       <w:r>
         <w:rPr>
-          <w:rFonts w:ascii="Times New Roman" w:eastAsia="Times New Roman" w:hAnsi="Times New Roman" w:cs="Times New Roman"/>
+          <w:rFonts w:ascii="Times New Roman" w:eastAsia="Times New Roman" w:hAnsi="Times New Roman" w:cs="Times New Roman" w:hint="cs"/>
           <w:i/>
           <w:iCs/>
           <w:sz w:val="24"/>
@@ -4399,18 +4939,18 @@
       </w:r>
       <w:r>
         <w:rPr>
-          <w:rFonts w:ascii="Times New Roman" w:eastAsia="Times New Roman" w:hAnsi="Times New Roman" w:cs="Times New Roman"/>
+          <w:rFonts w:ascii="Times New Roman" w:eastAsia="Times New Roman" w:hAnsi="Times New Roman" w:cs="Times New Roman" w:hint="cs"/>
           <w:sz w:val="24"/>
           <w:szCs w:val="24"/>
           <w:lang w:val="fr-FR"/>
         </w:rPr>
         <w:t xml:space="preserve">(9), 4179–4191. </w:t>
       </w:r>
-      <w:hyperlink r:id="rId16" w:history="1">
+      <w:hyperlink r:id="rId20" w:history="1">
         <w:r>
           <w:rPr>
             <w:rStyle w:val="Lienhypertexte"/>
-            <w:rFonts w:ascii="Times New Roman" w:eastAsia="Times New Roman" w:hAnsi="Times New Roman" w:cs="Times New Roman"/>
+            <w:rFonts w:ascii="Times New Roman" w:eastAsia="Times New Roman" w:hAnsi="Times New Roman" w:cs="Times New Roman" w:hint="cs"/>
             <w:sz w:val="24"/>
             <w:szCs w:val="24"/>
             <w:lang w:val="fr-FR"/>
@@ -4420,7 +4960,7 @@
       </w:hyperlink>
       <w:r>
         <w:rPr>
-          <w:rFonts w:ascii="Times New Roman" w:eastAsia="Times New Roman" w:hAnsi="Times New Roman" w:cs="Times New Roman"/>
+          <w:rFonts w:ascii="Times New Roman" w:eastAsia="Times New Roman" w:hAnsi="Times New Roman" w:cs="Times New Roman" w:hint="cs"/>
           <w:sz w:val="24"/>
           <w:szCs w:val="24"/>
           <w:lang w:val="fr-FR"/>
@@ -4432,7 +4972,7 @@
       <w:pPr>
         <w:spacing w:before="120" w:after="120" w:line="240" w:lineRule="auto"/>
         <w:rPr>
-          <w:rFonts w:ascii="Times New Roman" w:eastAsia="Times New Roman" w:hAnsi="Times New Roman" w:cs="Times New Roman"/>
+          <w:rFonts w:ascii="Times New Roman" w:eastAsia="Times New Roman" w:hAnsi="Times New Roman" w:cs="Times New Roman" w:hint="cs"/>
           <w:sz w:val="24"/>
           <w:szCs w:val="24"/>
           <w:lang w:val="en-US"/>
@@ -4441,7 +4981,7 @@
       <w:proofErr w:type="spellStart"/>
       <w:r>
         <w:rPr>
-          <w:rFonts w:ascii="Times New Roman" w:eastAsia="Times New Roman" w:hAnsi="Times New Roman" w:cs="Times New Roman"/>
+          <w:rFonts w:ascii="Times New Roman" w:eastAsia="Times New Roman" w:hAnsi="Times New Roman" w:cs="Times New Roman" w:hint="cs"/>
           <w:sz w:val="24"/>
           <w:szCs w:val="24"/>
           <w:lang w:val="fr-FR"/>
@@ -4451,7 +4991,7 @@
       <w:proofErr w:type="spellEnd"/>
       <w:r>
         <w:rPr>
-          <w:rFonts w:ascii="Times New Roman" w:eastAsia="Times New Roman" w:hAnsi="Times New Roman" w:cs="Times New Roman"/>
+          <w:rFonts w:ascii="Times New Roman" w:eastAsia="Times New Roman" w:hAnsi="Times New Roman" w:cs="Times New Roman" w:hint="cs"/>
           <w:sz w:val="24"/>
           <w:szCs w:val="24"/>
           <w:lang w:val="fr-FR"/>
@@ -4461,7 +5001,7 @@
       <w:proofErr w:type="spellStart"/>
       <w:r>
         <w:rPr>
-          <w:rFonts w:ascii="Times New Roman" w:eastAsia="Times New Roman" w:hAnsi="Times New Roman" w:cs="Times New Roman"/>
+          <w:rFonts w:ascii="Times New Roman" w:eastAsia="Times New Roman" w:hAnsi="Times New Roman" w:cs="Times New Roman" w:hint="cs"/>
           <w:sz w:val="24"/>
           <w:szCs w:val="24"/>
           <w:lang w:val="fr-FR"/>
@@ -4471,7 +5011,7 @@
       <w:proofErr w:type="spellEnd"/>
       <w:r>
         <w:rPr>
-          <w:rFonts w:ascii="Times New Roman" w:eastAsia="Times New Roman" w:hAnsi="Times New Roman" w:cs="Times New Roman"/>
+          <w:rFonts w:ascii="Times New Roman" w:eastAsia="Times New Roman" w:hAnsi="Times New Roman" w:cs="Times New Roman" w:hint="cs"/>
           <w:sz w:val="24"/>
           <w:szCs w:val="24"/>
           <w:lang w:val="fr-FR"/>
@@ -4481,7 +5021,7 @@
       <w:proofErr w:type="spellStart"/>
       <w:r>
         <w:rPr>
-          <w:rFonts w:ascii="Times New Roman" w:eastAsia="Times New Roman" w:hAnsi="Times New Roman" w:cs="Times New Roman"/>
+          <w:rFonts w:ascii="Times New Roman" w:eastAsia="Times New Roman" w:hAnsi="Times New Roman" w:cs="Times New Roman" w:hint="cs"/>
           <w:sz w:val="24"/>
           <w:szCs w:val="24"/>
           <w:lang w:val="fr-FR"/>
@@ -4491,7 +5031,7 @@
       <w:proofErr w:type="spellEnd"/>
       <w:r>
         <w:rPr>
-          <w:rFonts w:ascii="Times New Roman" w:eastAsia="Times New Roman" w:hAnsi="Times New Roman" w:cs="Times New Roman"/>
+          <w:rFonts w:ascii="Times New Roman" w:eastAsia="Times New Roman" w:hAnsi="Times New Roman" w:cs="Times New Roman" w:hint="cs"/>
           <w:sz w:val="24"/>
           <w:szCs w:val="24"/>
           <w:lang w:val="fr-FR"/>
@@ -4500,36 +5040,16 @@
       </w:r>
       <w:r>
         <w:rPr>
-          <w:rFonts w:ascii="Times New Roman" w:eastAsia="Times New Roman" w:hAnsi="Times New Roman" w:cs="Times New Roman"/>
-          <w:sz w:val="24"/>
-          <w:szCs w:val="24"/>
-          <w:lang w:val="en-US"/>
-        </w:rPr>
-        <w:t xml:space="preserve">DNA replication stress: causes, </w:t>
-      </w:r>
-      <w:proofErr w:type="gramStart"/>
-      <w:r>
-        <w:rPr>
-          <w:rFonts w:ascii="Times New Roman" w:eastAsia="Times New Roman" w:hAnsi="Times New Roman" w:cs="Times New Roman"/>
-          <w:sz w:val="24"/>
-          <w:szCs w:val="24"/>
-          <w:lang w:val="en-US"/>
-        </w:rPr>
-        <w:t>resolution</w:t>
-      </w:r>
-      <w:proofErr w:type="gramEnd"/>
-      <w:r>
-        <w:rPr>
-          <w:rFonts w:ascii="Times New Roman" w:eastAsia="Times New Roman" w:hAnsi="Times New Roman" w:cs="Times New Roman"/>
-          <w:sz w:val="24"/>
-          <w:szCs w:val="24"/>
-          <w:lang w:val="en-US"/>
-        </w:rPr>
-        <w:t xml:space="preserve"> and disease. </w:t>
-      </w:r>
-      <w:r>
-        <w:rPr>
-          <w:rFonts w:ascii="Times New Roman" w:eastAsia="Times New Roman" w:hAnsi="Times New Roman" w:cs="Times New Roman"/>
+          <w:rFonts w:ascii="Times New Roman" w:eastAsia="Times New Roman" w:hAnsi="Times New Roman" w:cs="Times New Roman" w:hint="cs"/>
+          <w:sz w:val="24"/>
+          <w:szCs w:val="24"/>
+          <w:lang w:val="en-US"/>
+        </w:rPr>
+        <w:t xml:space="preserve">DNA replication stress: causes, resolution and disease. </w:t>
+      </w:r>
+      <w:r>
+        <w:rPr>
+          <w:rFonts w:ascii="Times New Roman" w:eastAsia="Times New Roman" w:hAnsi="Times New Roman" w:cs="Times New Roman" w:hint="cs"/>
           <w:i/>
           <w:iCs/>
           <w:sz w:val="24"/>
@@ -4540,7 +5060,7 @@
       </w:r>
       <w:r>
         <w:rPr>
-          <w:rFonts w:ascii="Times New Roman" w:eastAsia="Times New Roman" w:hAnsi="Times New Roman" w:cs="Times New Roman"/>
+          <w:rFonts w:ascii="Times New Roman" w:eastAsia="Times New Roman" w:hAnsi="Times New Roman" w:cs="Times New Roman" w:hint="cs"/>
           <w:sz w:val="24"/>
           <w:szCs w:val="24"/>
           <w:lang w:val="en-US"/>
@@ -4549,7 +5069,7 @@
       </w:r>
       <w:r>
         <w:rPr>
-          <w:rFonts w:ascii="Times New Roman" w:eastAsia="Times New Roman" w:hAnsi="Times New Roman" w:cs="Times New Roman"/>
+          <w:rFonts w:ascii="Times New Roman" w:eastAsia="Times New Roman" w:hAnsi="Times New Roman" w:cs="Times New Roman" w:hint="cs"/>
           <w:i/>
           <w:iCs/>
           <w:sz w:val="24"/>
@@ -4560,18 +5080,18 @@
       </w:r>
       <w:r>
         <w:rPr>
-          <w:rFonts w:ascii="Times New Roman" w:eastAsia="Times New Roman" w:hAnsi="Times New Roman" w:cs="Times New Roman"/>
+          <w:rFonts w:ascii="Times New Roman" w:eastAsia="Times New Roman" w:hAnsi="Times New Roman" w:cs="Times New Roman" w:hint="cs"/>
           <w:sz w:val="24"/>
           <w:szCs w:val="24"/>
           <w:lang w:val="en-US"/>
         </w:rPr>
         <w:t xml:space="preserve">(1), 85–93. </w:t>
       </w:r>
-      <w:hyperlink r:id="rId17" w:history="1">
+      <w:hyperlink r:id="rId21" w:history="1">
         <w:r>
           <w:rPr>
             <w:rStyle w:val="Lienhypertexte"/>
-            <w:rFonts w:ascii="Times New Roman" w:eastAsia="Times New Roman" w:hAnsi="Times New Roman" w:cs="Times New Roman"/>
+            <w:rFonts w:ascii="Times New Roman" w:eastAsia="Times New Roman" w:hAnsi="Times New Roman" w:cs="Times New Roman" w:hint="cs"/>
             <w:sz w:val="24"/>
             <w:szCs w:val="24"/>
             <w:lang w:val="en-US"/>
@@ -4581,7 +5101,7 @@
       </w:hyperlink>
       <w:r>
         <w:rPr>
-          <w:rFonts w:ascii="Times New Roman" w:eastAsia="Times New Roman" w:hAnsi="Times New Roman" w:cs="Times New Roman"/>
+          <w:rFonts w:ascii="Times New Roman" w:eastAsia="Times New Roman" w:hAnsi="Times New Roman" w:cs="Times New Roman" w:hint="cs"/>
           <w:sz w:val="24"/>
           <w:szCs w:val="24"/>
           <w:lang w:val="en-US"/>
@@ -4591,10 +5111,10 @@
     </w:p>
     <w:p>
       <w:pPr>
-        <w:spacing w:before="120" w:after="120"/>
+        <w:spacing w:before="120" w:after="120" w:line="240" w:lineRule="auto"/>
         <w:jc w:val="both"/>
         <w:rPr>
-          <w:rFonts w:ascii="Times New Roman" w:eastAsia="Times New Roman" w:hAnsi="Times New Roman" w:cs="Times New Roman"/>
+          <w:rFonts w:ascii="Times New Roman" w:eastAsia="Times New Roman" w:hAnsi="Times New Roman" w:cs="Times New Roman" w:hint="cs"/>
           <w:color w:val="1155CC"/>
           <w:sz w:val="24"/>
           <w:szCs w:val="24"/>
@@ -4605,17 +5125,18 @@
       <w:proofErr w:type="spellStart"/>
       <w:r>
         <w:rPr>
-          <w:rFonts w:ascii="Times New Roman" w:eastAsia="Times New Roman" w:hAnsi="Times New Roman" w:cs="Times New Roman"/>
-          <w:sz w:val="24"/>
-          <w:szCs w:val="24"/>
-          <w:lang w:val="en-US"/>
-        </w:rPr>
+          <w:rFonts w:ascii="Times New Roman" w:eastAsia="Times New Roman" w:hAnsi="Times New Roman" w:cs="Times New Roman" w:hint="cs"/>
+          <w:sz w:val="24"/>
+          <w:szCs w:val="24"/>
+          <w:lang w:val="en-US"/>
+        </w:rPr>
+        <w:lastRenderedPageBreak/>
         <w:t>Omichessan</w:t>
       </w:r>
       <w:proofErr w:type="spellEnd"/>
       <w:r>
         <w:rPr>
-          <w:rFonts w:ascii="Times New Roman" w:eastAsia="Times New Roman" w:hAnsi="Times New Roman" w:cs="Times New Roman"/>
+          <w:rFonts w:ascii="Times New Roman" w:eastAsia="Times New Roman" w:hAnsi="Times New Roman" w:cs="Times New Roman" w:hint="cs"/>
           <w:sz w:val="24"/>
           <w:szCs w:val="24"/>
           <w:lang w:val="en-US"/>
@@ -4625,7 +5146,7 @@
       <w:proofErr w:type="spellStart"/>
       <w:r>
         <w:rPr>
-          <w:rFonts w:ascii="Times New Roman" w:eastAsia="Times New Roman" w:hAnsi="Times New Roman" w:cs="Times New Roman"/>
+          <w:rFonts w:ascii="Times New Roman" w:eastAsia="Times New Roman" w:hAnsi="Times New Roman" w:cs="Times New Roman" w:hint="cs"/>
           <w:sz w:val="24"/>
           <w:szCs w:val="24"/>
           <w:lang w:val="en-US"/>
@@ -4635,7 +5156,7 @@
       <w:proofErr w:type="spellEnd"/>
       <w:r>
         <w:rPr>
-          <w:rFonts w:ascii="Times New Roman" w:eastAsia="Times New Roman" w:hAnsi="Times New Roman" w:cs="Times New Roman"/>
+          <w:rFonts w:ascii="Times New Roman" w:eastAsia="Times New Roman" w:hAnsi="Times New Roman" w:cs="Times New Roman" w:hint="cs"/>
           <w:sz w:val="24"/>
           <w:szCs w:val="24"/>
           <w:lang w:val="en-US"/>
@@ -4645,7 +5166,7 @@
       <w:proofErr w:type="spellStart"/>
       <w:r>
         <w:rPr>
-          <w:rFonts w:ascii="Times New Roman" w:eastAsia="Times New Roman" w:hAnsi="Times New Roman" w:cs="Times New Roman"/>
+          <w:rFonts w:ascii="Times New Roman" w:eastAsia="Times New Roman" w:hAnsi="Times New Roman" w:cs="Times New Roman" w:hint="cs"/>
           <w:sz w:val="24"/>
           <w:szCs w:val="24"/>
           <w:lang w:val="en-US"/>
@@ -4655,26 +5176,17 @@
       <w:proofErr w:type="spellEnd"/>
       <w:r>
         <w:rPr>
-          <w:rFonts w:ascii="Times New Roman" w:eastAsia="Times New Roman" w:hAnsi="Times New Roman" w:cs="Times New Roman"/>
-          <w:sz w:val="24"/>
-          <w:szCs w:val="24"/>
-          <w:lang w:val="en-US"/>
-        </w:rPr>
-        <w:t xml:space="preserve">, V. (2019). </w:t>
-      </w:r>
-      <w:r>
-        <w:rPr>
-          <w:rFonts w:ascii="Times New Roman" w:eastAsia="Times New Roman" w:hAnsi="Times New Roman" w:cs="Times New Roman"/>
-          <w:sz w:val="24"/>
-          <w:szCs w:val="24"/>
-          <w:lang w:val="en-US"/>
-        </w:rPr>
-        <w:t xml:space="preserve">Computational tools to detect signatures of mutational processes in DNA from </w:t>
-      </w:r>
-      <w:proofErr w:type="spellStart"/>
-      <w:r>
-        <w:rPr>
-          <w:rFonts w:ascii="Times New Roman" w:eastAsia="Times New Roman" w:hAnsi="Times New Roman" w:cs="Times New Roman"/>
+          <w:rFonts w:ascii="Times New Roman" w:eastAsia="Times New Roman" w:hAnsi="Times New Roman" w:cs="Times New Roman" w:hint="cs"/>
+          <w:sz w:val="24"/>
+          <w:szCs w:val="24"/>
+          <w:lang w:val="en-US"/>
+        </w:rPr>
+        <w:t xml:space="preserve">, V. (2019). Computational tools to detect signatures of mutational processes in DNA from </w:t>
+      </w:r>
+      <w:proofErr w:type="spellStart"/>
+      <w:r>
+        <w:rPr>
+          <w:rFonts w:ascii="Times New Roman" w:eastAsia="Times New Roman" w:hAnsi="Times New Roman" w:cs="Times New Roman" w:hint="cs"/>
           <w:sz w:val="24"/>
           <w:szCs w:val="24"/>
           <w:lang w:val="en-US"/>
@@ -4684,7 +5196,7 @@
       <w:proofErr w:type="spellEnd"/>
       <w:r>
         <w:rPr>
-          <w:rFonts w:ascii="Times New Roman" w:eastAsia="Times New Roman" w:hAnsi="Times New Roman" w:cs="Times New Roman"/>
+          <w:rFonts w:ascii="Times New Roman" w:eastAsia="Times New Roman" w:hAnsi="Times New Roman" w:cs="Times New Roman" w:hint="cs"/>
           <w:sz w:val="24"/>
           <w:szCs w:val="24"/>
           <w:lang w:val="en-US"/>
@@ -4694,7 +5206,7 @@
       <w:proofErr w:type="spellStart"/>
       <w:r>
         <w:rPr>
-          <w:rFonts w:ascii="Times New Roman" w:eastAsia="Times New Roman" w:hAnsi="Times New Roman" w:cs="Times New Roman"/>
+          <w:rFonts w:ascii="Times New Roman" w:eastAsia="Times New Roman" w:hAnsi="Times New Roman" w:cs="Times New Roman" w:hint="cs"/>
           <w:i/>
           <w:sz w:val="24"/>
           <w:szCs w:val="24"/>
@@ -4705,7 +5217,7 @@
       <w:proofErr w:type="spellEnd"/>
       <w:r>
         <w:rPr>
-          <w:rFonts w:ascii="Times New Roman" w:eastAsia="Times New Roman" w:hAnsi="Times New Roman" w:cs="Times New Roman"/>
+          <w:rFonts w:ascii="Times New Roman" w:eastAsia="Times New Roman" w:hAnsi="Times New Roman" w:cs="Times New Roman" w:hint="cs"/>
           <w:i/>
           <w:sz w:val="24"/>
           <w:szCs w:val="24"/>
@@ -4715,7 +5227,7 @@
       </w:r>
       <w:r>
         <w:rPr>
-          <w:rFonts w:ascii="Times New Roman" w:eastAsia="Times New Roman" w:hAnsi="Times New Roman" w:cs="Times New Roman"/>
+          <w:rFonts w:ascii="Times New Roman" w:eastAsia="Times New Roman" w:hAnsi="Times New Roman" w:cs="Times New Roman" w:hint="cs"/>
           <w:sz w:val="24"/>
           <w:szCs w:val="24"/>
           <w:lang w:val="en-US"/>
@@ -4724,7 +5236,7 @@
       </w:r>
       <w:r>
         <w:rPr>
-          <w:rFonts w:ascii="Times New Roman" w:eastAsia="Times New Roman" w:hAnsi="Times New Roman" w:cs="Times New Roman"/>
+          <w:rFonts w:ascii="Times New Roman" w:eastAsia="Times New Roman" w:hAnsi="Times New Roman" w:cs="Times New Roman" w:hint="cs"/>
           <w:i/>
           <w:sz w:val="24"/>
           <w:szCs w:val="24"/>
@@ -4734,25 +5246,28 @@
       </w:r>
       <w:r>
         <w:rPr>
-          <w:rFonts w:ascii="Times New Roman" w:eastAsia="Times New Roman" w:hAnsi="Times New Roman" w:cs="Times New Roman"/>
+          <w:rFonts w:ascii="Times New Roman" w:eastAsia="Times New Roman" w:hAnsi="Times New Roman" w:cs="Times New Roman" w:hint="cs"/>
           <w:sz w:val="24"/>
           <w:szCs w:val="24"/>
           <w:lang w:val="en-US"/>
         </w:rPr>
         <w:t>(9), e0221235.</w:t>
       </w:r>
-      <w:hyperlink r:id="rId18">
+      <w:hyperlink r:id="rId22">
         <w:r>
           <w:rPr>
+            <w:rFonts w:ascii="Times New Roman" w:hAnsi="Times New Roman" w:cs="Times New Roman" w:hint="cs"/>
+            <w:sz w:val="24"/>
+            <w:szCs w:val="24"/>
             <w:lang w:val="en-US"/>
           </w:rPr>
           <w:t xml:space="preserve"> </w:t>
         </w:r>
       </w:hyperlink>
-      <w:hyperlink r:id="rId19">
+      <w:hyperlink r:id="rId23">
         <w:r>
           <w:rPr>
-            <w:rFonts w:ascii="Times New Roman" w:eastAsia="Times New Roman" w:hAnsi="Times New Roman" w:cs="Times New Roman"/>
+            <w:rFonts w:ascii="Times New Roman" w:eastAsia="Times New Roman" w:hAnsi="Times New Roman" w:cs="Times New Roman" w:hint="cs"/>
             <w:color w:val="1155CC"/>
             <w:sz w:val="24"/>
             <w:szCs w:val="24"/>
@@ -4765,10 +5280,10 @@
     </w:p>
     <w:p>
       <w:pPr>
-        <w:spacing w:before="120" w:after="120"/>
+        <w:spacing w:before="120" w:after="120" w:line="240" w:lineRule="auto"/>
         <w:jc w:val="both"/>
         <w:rPr>
-          <w:rFonts w:ascii="Times New Roman" w:eastAsia="Times New Roman" w:hAnsi="Times New Roman" w:cs="Times New Roman"/>
+          <w:rFonts w:ascii="Times New Roman" w:eastAsia="Times New Roman" w:hAnsi="Times New Roman" w:cs="Times New Roman" w:hint="cs"/>
           <w:color w:val="1155CC"/>
           <w:sz w:val="24"/>
           <w:szCs w:val="24"/>
@@ -4779,7 +5294,7 @@
       <w:proofErr w:type="spellStart"/>
       <w:r>
         <w:rPr>
-          <w:rFonts w:ascii="Times New Roman" w:eastAsia="Times New Roman" w:hAnsi="Times New Roman" w:cs="Times New Roman"/>
+          <w:rFonts w:ascii="Times New Roman" w:eastAsia="Times New Roman" w:hAnsi="Times New Roman" w:cs="Times New Roman" w:hint="cs"/>
           <w:sz w:val="24"/>
           <w:szCs w:val="24"/>
           <w:lang w:val="en-US"/>
@@ -4789,7 +5304,7 @@
       <w:proofErr w:type="spellEnd"/>
       <w:r>
         <w:rPr>
-          <w:rFonts w:ascii="Times New Roman" w:eastAsia="Times New Roman" w:hAnsi="Times New Roman" w:cs="Times New Roman"/>
+          <w:rFonts w:ascii="Times New Roman" w:eastAsia="Times New Roman" w:hAnsi="Times New Roman" w:cs="Times New Roman" w:hint="cs"/>
           <w:sz w:val="24"/>
           <w:szCs w:val="24"/>
           <w:lang w:val="en-US"/>
@@ -4799,7 +5314,7 @@
       <w:proofErr w:type="spellStart"/>
       <w:r>
         <w:rPr>
-          <w:rFonts w:ascii="Times New Roman" w:eastAsia="Times New Roman" w:hAnsi="Times New Roman" w:cs="Times New Roman"/>
+          <w:rFonts w:ascii="Times New Roman" w:eastAsia="Times New Roman" w:hAnsi="Times New Roman" w:cs="Times New Roman" w:hint="cs"/>
           <w:sz w:val="24"/>
           <w:szCs w:val="24"/>
           <w:lang w:val="en-US"/>
@@ -4809,7 +5324,7 @@
       <w:proofErr w:type="spellEnd"/>
       <w:r>
         <w:rPr>
-          <w:rFonts w:ascii="Times New Roman" w:eastAsia="Times New Roman" w:hAnsi="Times New Roman" w:cs="Times New Roman"/>
+          <w:rFonts w:ascii="Times New Roman" w:eastAsia="Times New Roman" w:hAnsi="Times New Roman" w:cs="Times New Roman" w:hint="cs"/>
           <w:sz w:val="24"/>
           <w:szCs w:val="24"/>
           <w:lang w:val="en-US"/>
@@ -4819,7 +5334,7 @@
       <w:proofErr w:type="spellStart"/>
       <w:r>
         <w:rPr>
-          <w:rFonts w:ascii="Times New Roman" w:eastAsia="Times New Roman" w:hAnsi="Times New Roman" w:cs="Times New Roman"/>
+          <w:rFonts w:ascii="Times New Roman" w:eastAsia="Times New Roman" w:hAnsi="Times New Roman" w:cs="Times New Roman" w:hint="cs"/>
           <w:sz w:val="24"/>
           <w:szCs w:val="24"/>
           <w:lang w:val="en-US"/>
@@ -4829,7 +5344,7 @@
       <w:proofErr w:type="spellEnd"/>
       <w:r>
         <w:rPr>
-          <w:rFonts w:ascii="Times New Roman" w:eastAsia="Times New Roman" w:hAnsi="Times New Roman" w:cs="Times New Roman"/>
+          <w:rFonts w:ascii="Times New Roman" w:eastAsia="Times New Roman" w:hAnsi="Times New Roman" w:cs="Times New Roman" w:hint="cs"/>
           <w:sz w:val="24"/>
           <w:szCs w:val="24"/>
           <w:lang w:val="en-US"/>
@@ -4839,7 +5354,7 @@
       <w:proofErr w:type="spellStart"/>
       <w:r>
         <w:rPr>
-          <w:rFonts w:ascii="Times New Roman" w:eastAsia="Times New Roman" w:hAnsi="Times New Roman" w:cs="Times New Roman"/>
+          <w:rFonts w:ascii="Times New Roman" w:eastAsia="Times New Roman" w:hAnsi="Times New Roman" w:cs="Times New Roman" w:hint="cs"/>
           <w:sz w:val="24"/>
           <w:szCs w:val="24"/>
           <w:lang w:val="en-US"/>
@@ -4849,7 +5364,7 @@
       <w:proofErr w:type="spellEnd"/>
       <w:r>
         <w:rPr>
-          <w:rFonts w:ascii="Times New Roman" w:eastAsia="Times New Roman" w:hAnsi="Times New Roman" w:cs="Times New Roman"/>
+          <w:rFonts w:ascii="Times New Roman" w:eastAsia="Times New Roman" w:hAnsi="Times New Roman" w:cs="Times New Roman" w:hint="cs"/>
           <w:sz w:val="24"/>
           <w:szCs w:val="24"/>
           <w:lang w:val="en-US"/>
@@ -4859,7 +5374,7 @@
       <w:proofErr w:type="spellStart"/>
       <w:r>
         <w:rPr>
-          <w:rFonts w:ascii="Times New Roman" w:eastAsia="Times New Roman" w:hAnsi="Times New Roman" w:cs="Times New Roman"/>
+          <w:rFonts w:ascii="Times New Roman" w:eastAsia="Times New Roman" w:hAnsi="Times New Roman" w:cs="Times New Roman" w:hint="cs"/>
           <w:sz w:val="24"/>
           <w:szCs w:val="24"/>
           <w:lang w:val="en-US"/>
@@ -4869,7 +5384,7 @@
       <w:proofErr w:type="spellEnd"/>
       <w:r>
         <w:rPr>
-          <w:rFonts w:ascii="Times New Roman" w:eastAsia="Times New Roman" w:hAnsi="Times New Roman" w:cs="Times New Roman"/>
+          <w:rFonts w:ascii="Times New Roman" w:eastAsia="Times New Roman" w:hAnsi="Times New Roman" w:cs="Times New Roman" w:hint="cs"/>
           <w:sz w:val="24"/>
           <w:szCs w:val="24"/>
           <w:lang w:val="en-US"/>
@@ -4879,7 +5394,7 @@
       <w:proofErr w:type="spellStart"/>
       <w:r>
         <w:rPr>
-          <w:rFonts w:ascii="Times New Roman" w:eastAsia="Times New Roman" w:hAnsi="Times New Roman" w:cs="Times New Roman"/>
+          <w:rFonts w:ascii="Times New Roman" w:eastAsia="Times New Roman" w:hAnsi="Times New Roman" w:cs="Times New Roman" w:hint="cs"/>
           <w:sz w:val="24"/>
           <w:szCs w:val="24"/>
           <w:lang w:val="en-US"/>
@@ -4889,7 +5404,7 @@
       <w:proofErr w:type="spellEnd"/>
       <w:r>
         <w:rPr>
-          <w:rFonts w:ascii="Times New Roman" w:eastAsia="Times New Roman" w:hAnsi="Times New Roman" w:cs="Times New Roman"/>
+          <w:rFonts w:ascii="Times New Roman" w:eastAsia="Times New Roman" w:hAnsi="Times New Roman" w:cs="Times New Roman" w:hint="cs"/>
           <w:sz w:val="24"/>
           <w:szCs w:val="24"/>
           <w:lang w:val="en-US"/>
@@ -4899,7 +5414,7 @@
       <w:proofErr w:type="spellStart"/>
       <w:r>
         <w:rPr>
-          <w:rFonts w:ascii="Times New Roman" w:eastAsia="Times New Roman" w:hAnsi="Times New Roman" w:cs="Times New Roman"/>
+          <w:rFonts w:ascii="Times New Roman" w:eastAsia="Times New Roman" w:hAnsi="Times New Roman" w:cs="Times New Roman" w:hint="cs"/>
           <w:sz w:val="24"/>
           <w:szCs w:val="24"/>
           <w:lang w:val="en-US"/>
@@ -4909,7 +5424,7 @@
       <w:proofErr w:type="spellEnd"/>
       <w:r>
         <w:rPr>
-          <w:rFonts w:ascii="Times New Roman" w:eastAsia="Times New Roman" w:hAnsi="Times New Roman" w:cs="Times New Roman"/>
+          <w:rFonts w:ascii="Times New Roman" w:eastAsia="Times New Roman" w:hAnsi="Times New Roman" w:cs="Times New Roman" w:hint="cs"/>
           <w:sz w:val="24"/>
           <w:szCs w:val="24"/>
           <w:lang w:val="en-US"/>
@@ -4919,7 +5434,7 @@
       <w:proofErr w:type="spellStart"/>
       <w:r>
         <w:rPr>
-          <w:rFonts w:ascii="Times New Roman" w:eastAsia="Times New Roman" w:hAnsi="Times New Roman" w:cs="Times New Roman"/>
+          <w:rFonts w:ascii="Times New Roman" w:eastAsia="Times New Roman" w:hAnsi="Times New Roman" w:cs="Times New Roman" w:hint="cs"/>
           <w:sz w:val="24"/>
           <w:szCs w:val="24"/>
           <w:lang w:val="en-US"/>
@@ -4929,7 +5444,7 @@
       <w:proofErr w:type="spellEnd"/>
       <w:r>
         <w:rPr>
-          <w:rFonts w:ascii="Times New Roman" w:eastAsia="Times New Roman" w:hAnsi="Times New Roman" w:cs="Times New Roman"/>
+          <w:rFonts w:ascii="Times New Roman" w:eastAsia="Times New Roman" w:hAnsi="Times New Roman" w:cs="Times New Roman" w:hint="cs"/>
           <w:sz w:val="24"/>
           <w:szCs w:val="24"/>
           <w:lang w:val="en-US"/>
@@ -4939,7 +5454,7 @@
       <w:proofErr w:type="spellStart"/>
       <w:r>
         <w:rPr>
-          <w:rFonts w:ascii="Times New Roman" w:eastAsia="Times New Roman" w:hAnsi="Times New Roman" w:cs="Times New Roman"/>
+          <w:rFonts w:ascii="Times New Roman" w:eastAsia="Times New Roman" w:hAnsi="Times New Roman" w:cs="Times New Roman" w:hint="cs"/>
           <w:sz w:val="24"/>
           <w:szCs w:val="24"/>
           <w:lang w:val="en-US"/>
@@ -4949,7 +5464,7 @@
       <w:proofErr w:type="spellEnd"/>
       <w:r>
         <w:rPr>
-          <w:rFonts w:ascii="Times New Roman" w:eastAsia="Times New Roman" w:hAnsi="Times New Roman" w:cs="Times New Roman"/>
+          <w:rFonts w:ascii="Times New Roman" w:eastAsia="Times New Roman" w:hAnsi="Times New Roman" w:cs="Times New Roman" w:hint="cs"/>
           <w:sz w:val="24"/>
           <w:szCs w:val="24"/>
           <w:lang w:val="en-US"/>
@@ -4959,7 +5474,7 @@
       <w:proofErr w:type="spellStart"/>
       <w:r>
         <w:rPr>
-          <w:rFonts w:ascii="Times New Roman" w:eastAsia="Times New Roman" w:hAnsi="Times New Roman" w:cs="Times New Roman"/>
+          <w:rFonts w:ascii="Times New Roman" w:eastAsia="Times New Roman" w:hAnsi="Times New Roman" w:cs="Times New Roman" w:hint="cs"/>
           <w:sz w:val="24"/>
           <w:szCs w:val="24"/>
           <w:lang w:val="en-US"/>
@@ -4969,7 +5484,7 @@
       <w:proofErr w:type="spellEnd"/>
       <w:r>
         <w:rPr>
-          <w:rFonts w:ascii="Times New Roman" w:eastAsia="Times New Roman" w:hAnsi="Times New Roman" w:cs="Times New Roman"/>
+          <w:rFonts w:ascii="Times New Roman" w:eastAsia="Times New Roman" w:hAnsi="Times New Roman" w:cs="Times New Roman" w:hint="cs"/>
           <w:sz w:val="24"/>
           <w:szCs w:val="24"/>
           <w:lang w:val="en-US"/>
@@ -4978,7 +5493,7 @@
       </w:r>
       <w:r>
         <w:rPr>
-          <w:rFonts w:ascii="Times New Roman" w:eastAsia="Times New Roman" w:hAnsi="Times New Roman" w:cs="Times New Roman"/>
+          <w:rFonts w:ascii="Times New Roman" w:eastAsia="Times New Roman" w:hAnsi="Times New Roman" w:cs="Times New Roman" w:hint="cs"/>
           <w:i/>
           <w:sz w:val="24"/>
           <w:szCs w:val="24"/>
@@ -4988,7 +5503,7 @@
       </w:r>
       <w:r>
         <w:rPr>
-          <w:rFonts w:ascii="Times New Roman" w:eastAsia="Times New Roman" w:hAnsi="Times New Roman" w:cs="Times New Roman"/>
+          <w:rFonts w:ascii="Times New Roman" w:eastAsia="Times New Roman" w:hAnsi="Times New Roman" w:cs="Times New Roman" w:hint="cs"/>
           <w:sz w:val="24"/>
           <w:szCs w:val="24"/>
           <w:lang w:val="en-US"/>
@@ -4997,7 +5512,7 @@
       </w:r>
       <w:r>
         <w:rPr>
-          <w:rFonts w:ascii="Times New Roman" w:eastAsia="Times New Roman" w:hAnsi="Times New Roman" w:cs="Times New Roman"/>
+          <w:rFonts w:ascii="Times New Roman" w:eastAsia="Times New Roman" w:hAnsi="Times New Roman" w:cs="Times New Roman" w:hint="cs"/>
           <w:i/>
           <w:sz w:val="24"/>
           <w:szCs w:val="24"/>
@@ -5007,25 +5522,28 @@
       </w:r>
       <w:r>
         <w:rPr>
-          <w:rFonts w:ascii="Times New Roman" w:eastAsia="Times New Roman" w:hAnsi="Times New Roman" w:cs="Times New Roman"/>
+          <w:rFonts w:ascii="Times New Roman" w:eastAsia="Times New Roman" w:hAnsi="Times New Roman" w:cs="Times New Roman" w:hint="cs"/>
           <w:sz w:val="24"/>
           <w:szCs w:val="24"/>
           <w:lang w:val="en-US"/>
         </w:rPr>
         <w:t>(1), 3940.</w:t>
       </w:r>
-      <w:hyperlink r:id="rId20">
+      <w:hyperlink r:id="rId24">
         <w:r>
           <w:rPr>
+            <w:rFonts w:ascii="Times New Roman" w:hAnsi="Times New Roman" w:cs="Times New Roman" w:hint="cs"/>
+            <w:sz w:val="24"/>
+            <w:szCs w:val="24"/>
             <w:lang w:val="en-US"/>
           </w:rPr>
           <w:t xml:space="preserve"> </w:t>
         </w:r>
       </w:hyperlink>
-      <w:hyperlink r:id="rId21">
+      <w:hyperlink r:id="rId25">
         <w:r>
           <w:rPr>
-            <w:rFonts w:ascii="Times New Roman" w:eastAsia="Times New Roman" w:hAnsi="Times New Roman" w:cs="Times New Roman"/>
+            <w:rFonts w:ascii="Times New Roman" w:eastAsia="Times New Roman" w:hAnsi="Times New Roman" w:cs="Times New Roman" w:hint="cs"/>
             <w:color w:val="1155CC"/>
             <w:sz w:val="24"/>
             <w:szCs w:val="24"/>
@@ -5041,7 +5559,7 @@
         <w:spacing w:before="120" w:after="120" w:line="240" w:lineRule="auto"/>
         <w:jc w:val="both"/>
         <w:rPr>
-          <w:rFonts w:ascii="Times New Roman" w:eastAsia="Times New Roman" w:hAnsi="Times New Roman" w:cs="Times New Roman"/>
+          <w:rFonts w:ascii="Times New Roman" w:eastAsia="Times New Roman" w:hAnsi="Times New Roman" w:cs="Times New Roman" w:hint="cs"/>
           <w:sz w:val="24"/>
           <w:szCs w:val="24"/>
           <w:lang w:val="fr-FR"/>
@@ -5050,18 +5568,17 @@
       <w:proofErr w:type="spellStart"/>
       <w:r>
         <w:rPr>
-          <w:rFonts w:ascii="Times New Roman" w:eastAsia="Times New Roman" w:hAnsi="Times New Roman" w:cs="Times New Roman"/>
-          <w:sz w:val="24"/>
-          <w:szCs w:val="24"/>
-          <w:lang w:val="en-US"/>
-        </w:rPr>
-        <w:lastRenderedPageBreak/>
+          <w:rFonts w:ascii="Times New Roman" w:eastAsia="Times New Roman" w:hAnsi="Times New Roman" w:cs="Times New Roman" w:hint="cs"/>
+          <w:sz w:val="24"/>
+          <w:szCs w:val="24"/>
+          <w:lang w:val="en-US"/>
+        </w:rPr>
         <w:t>Reijns</w:t>
       </w:r>
       <w:proofErr w:type="spellEnd"/>
       <w:r>
         <w:rPr>
-          <w:rFonts w:ascii="Times New Roman" w:eastAsia="Times New Roman" w:hAnsi="Times New Roman" w:cs="Times New Roman"/>
+          <w:rFonts w:ascii="Times New Roman" w:eastAsia="Times New Roman" w:hAnsi="Times New Roman" w:cs="Times New Roman" w:hint="cs"/>
           <w:sz w:val="24"/>
           <w:szCs w:val="24"/>
           <w:lang w:val="en-US"/>
@@ -5071,7 +5588,7 @@
       <w:proofErr w:type="spellStart"/>
       <w:r>
         <w:rPr>
-          <w:rFonts w:ascii="Times New Roman" w:eastAsia="Times New Roman" w:hAnsi="Times New Roman" w:cs="Times New Roman"/>
+          <w:rFonts w:ascii="Times New Roman" w:eastAsia="Times New Roman" w:hAnsi="Times New Roman" w:cs="Times New Roman" w:hint="cs"/>
           <w:sz w:val="24"/>
           <w:szCs w:val="24"/>
           <w:lang w:val="en-US"/>
@@ -5081,7 +5598,7 @@
       <w:proofErr w:type="spellEnd"/>
       <w:r>
         <w:rPr>
-          <w:rFonts w:ascii="Times New Roman" w:eastAsia="Times New Roman" w:hAnsi="Times New Roman" w:cs="Times New Roman"/>
+          <w:rFonts w:ascii="Times New Roman" w:eastAsia="Times New Roman" w:hAnsi="Times New Roman" w:cs="Times New Roman" w:hint="cs"/>
           <w:sz w:val="24"/>
           <w:szCs w:val="24"/>
           <w:lang w:val="en-US"/>
@@ -5091,7 +5608,7 @@
       <w:proofErr w:type="spellStart"/>
       <w:r>
         <w:rPr>
-          <w:rFonts w:ascii="Times New Roman" w:eastAsia="Times New Roman" w:hAnsi="Times New Roman" w:cs="Times New Roman"/>
+          <w:rFonts w:ascii="Times New Roman" w:eastAsia="Times New Roman" w:hAnsi="Times New Roman" w:cs="Times New Roman" w:hint="cs"/>
           <w:sz w:val="24"/>
           <w:szCs w:val="24"/>
           <w:lang w:val="en-US"/>
@@ -5101,7 +5618,7 @@
       <w:proofErr w:type="spellEnd"/>
       <w:r>
         <w:rPr>
-          <w:rFonts w:ascii="Times New Roman" w:eastAsia="Times New Roman" w:hAnsi="Times New Roman" w:cs="Times New Roman"/>
+          <w:rFonts w:ascii="Times New Roman" w:eastAsia="Times New Roman" w:hAnsi="Times New Roman" w:cs="Times New Roman" w:hint="cs"/>
           <w:sz w:val="24"/>
           <w:szCs w:val="24"/>
           <w:lang w:val="en-US"/>
@@ -5111,7 +5628,7 @@
       <w:proofErr w:type="spellStart"/>
       <w:r>
         <w:rPr>
-          <w:rFonts w:ascii="Times New Roman" w:eastAsia="Times New Roman" w:hAnsi="Times New Roman" w:cs="Times New Roman"/>
+          <w:rFonts w:ascii="Times New Roman" w:eastAsia="Times New Roman" w:hAnsi="Times New Roman" w:cs="Times New Roman" w:hint="cs"/>
           <w:sz w:val="24"/>
           <w:szCs w:val="24"/>
           <w:lang w:val="en-US"/>
@@ -5121,7 +5638,7 @@
       <w:proofErr w:type="spellEnd"/>
       <w:r>
         <w:rPr>
-          <w:rFonts w:ascii="Times New Roman" w:eastAsia="Times New Roman" w:hAnsi="Times New Roman" w:cs="Times New Roman"/>
+          <w:rFonts w:ascii="Times New Roman" w:eastAsia="Times New Roman" w:hAnsi="Times New Roman" w:cs="Times New Roman" w:hint="cs"/>
           <w:sz w:val="24"/>
           <w:szCs w:val="24"/>
           <w:lang w:val="en-US"/>
@@ -5131,7 +5648,7 @@
       <w:proofErr w:type="spellStart"/>
       <w:r>
         <w:rPr>
-          <w:rFonts w:ascii="Times New Roman" w:eastAsia="Times New Roman" w:hAnsi="Times New Roman" w:cs="Times New Roman"/>
+          <w:rFonts w:ascii="Times New Roman" w:eastAsia="Times New Roman" w:hAnsi="Times New Roman" w:cs="Times New Roman" w:hint="cs"/>
           <w:sz w:val="24"/>
           <w:szCs w:val="24"/>
           <w:lang w:val="en-US"/>
@@ -5141,7 +5658,7 @@
       <w:proofErr w:type="spellEnd"/>
       <w:r>
         <w:rPr>
-          <w:rFonts w:ascii="Times New Roman" w:eastAsia="Times New Roman" w:hAnsi="Times New Roman" w:cs="Times New Roman"/>
+          <w:rFonts w:ascii="Times New Roman" w:eastAsia="Times New Roman" w:hAnsi="Times New Roman" w:cs="Times New Roman" w:hint="cs"/>
           <w:sz w:val="24"/>
           <w:szCs w:val="24"/>
           <w:lang w:val="en-US"/>
@@ -5151,7 +5668,7 @@
       <w:proofErr w:type="spellStart"/>
       <w:r>
         <w:rPr>
-          <w:rFonts w:ascii="Times New Roman" w:eastAsia="Times New Roman" w:hAnsi="Times New Roman" w:cs="Times New Roman"/>
+          <w:rFonts w:ascii="Times New Roman" w:eastAsia="Times New Roman" w:hAnsi="Times New Roman" w:cs="Times New Roman" w:hint="cs"/>
           <w:sz w:val="24"/>
           <w:szCs w:val="24"/>
           <w:lang w:val="en-US"/>
@@ -5161,7 +5678,7 @@
       <w:proofErr w:type="spellEnd"/>
       <w:r>
         <w:rPr>
-          <w:rFonts w:ascii="Times New Roman" w:eastAsia="Times New Roman" w:hAnsi="Times New Roman" w:cs="Times New Roman"/>
+          <w:rFonts w:ascii="Times New Roman" w:eastAsia="Times New Roman" w:hAnsi="Times New Roman" w:cs="Times New Roman" w:hint="cs"/>
           <w:sz w:val="24"/>
           <w:szCs w:val="24"/>
           <w:lang w:val="en-US"/>
@@ -5171,7 +5688,7 @@
       <w:proofErr w:type="spellStart"/>
       <w:r>
         <w:rPr>
-          <w:rFonts w:ascii="Times New Roman" w:eastAsia="Times New Roman" w:hAnsi="Times New Roman" w:cs="Times New Roman"/>
+          <w:rFonts w:ascii="Times New Roman" w:eastAsia="Times New Roman" w:hAnsi="Times New Roman" w:cs="Times New Roman" w:hint="cs"/>
           <w:sz w:val="24"/>
           <w:szCs w:val="24"/>
           <w:lang w:val="en-US"/>
@@ -5181,7 +5698,7 @@
       <w:proofErr w:type="spellEnd"/>
       <w:r>
         <w:rPr>
-          <w:rFonts w:ascii="Times New Roman" w:eastAsia="Times New Roman" w:hAnsi="Times New Roman" w:cs="Times New Roman"/>
+          <w:rFonts w:ascii="Times New Roman" w:eastAsia="Times New Roman" w:hAnsi="Times New Roman" w:cs="Times New Roman" w:hint="cs"/>
           <w:sz w:val="24"/>
           <w:szCs w:val="24"/>
           <w:lang w:val="en-US"/>
@@ -5190,7 +5707,7 @@
       </w:r>
       <w:r>
         <w:rPr>
-          <w:rFonts w:ascii="Times New Roman" w:eastAsia="Times New Roman" w:hAnsi="Times New Roman" w:cs="Times New Roman"/>
+          <w:rFonts w:ascii="Times New Roman" w:eastAsia="Times New Roman" w:hAnsi="Times New Roman" w:cs="Times New Roman" w:hint="cs"/>
           <w:i/>
           <w:iCs/>
           <w:sz w:val="24"/>
@@ -5201,7 +5718,7 @@
       </w:r>
       <w:r>
         <w:rPr>
-          <w:rFonts w:ascii="Times New Roman" w:eastAsia="Times New Roman" w:hAnsi="Times New Roman" w:cs="Times New Roman"/>
+          <w:rFonts w:ascii="Times New Roman" w:eastAsia="Times New Roman" w:hAnsi="Times New Roman" w:cs="Times New Roman" w:hint="cs"/>
           <w:sz w:val="24"/>
           <w:szCs w:val="24"/>
           <w:lang w:val="fr-FR"/>
@@ -5210,7 +5727,7 @@
       </w:r>
       <w:r>
         <w:rPr>
-          <w:rFonts w:ascii="Times New Roman" w:eastAsia="Times New Roman" w:hAnsi="Times New Roman" w:cs="Times New Roman"/>
+          <w:rFonts w:ascii="Times New Roman" w:eastAsia="Times New Roman" w:hAnsi="Times New Roman" w:cs="Times New Roman" w:hint="cs"/>
           <w:i/>
           <w:iCs/>
           <w:sz w:val="24"/>
@@ -5221,18 +5738,18 @@
       </w:r>
       <w:r>
         <w:rPr>
-          <w:rFonts w:ascii="Times New Roman" w:eastAsia="Times New Roman" w:hAnsi="Times New Roman" w:cs="Times New Roman"/>
+          <w:rFonts w:ascii="Times New Roman" w:eastAsia="Times New Roman" w:hAnsi="Times New Roman" w:cs="Times New Roman" w:hint="cs"/>
           <w:sz w:val="24"/>
           <w:szCs w:val="24"/>
           <w:lang w:val="fr-FR"/>
         </w:rPr>
         <w:t xml:space="preserve">(7910), E7. </w:t>
       </w:r>
-      <w:hyperlink r:id="rId22" w:history="1">
+      <w:hyperlink r:id="rId26" w:history="1">
         <w:r>
           <w:rPr>
             <w:rStyle w:val="Lienhypertexte"/>
-            <w:rFonts w:ascii="Times New Roman" w:eastAsia="Times New Roman" w:hAnsi="Times New Roman" w:cs="Times New Roman"/>
+            <w:rFonts w:ascii="Times New Roman" w:eastAsia="Times New Roman" w:hAnsi="Times New Roman" w:cs="Times New Roman" w:hint="cs"/>
             <w:sz w:val="24"/>
             <w:szCs w:val="24"/>
             <w:lang w:val="fr-FR"/>
@@ -5242,7 +5759,7 @@
       </w:hyperlink>
       <w:r>
         <w:rPr>
-          <w:rFonts w:ascii="Times New Roman" w:eastAsia="Times New Roman" w:hAnsi="Times New Roman" w:cs="Times New Roman"/>
+          <w:rFonts w:ascii="Times New Roman" w:eastAsia="Times New Roman" w:hAnsi="Times New Roman" w:cs="Times New Roman" w:hint="cs"/>
           <w:sz w:val="24"/>
           <w:szCs w:val="24"/>
           <w:lang w:val="fr-FR"/>
@@ -5255,7 +5772,7 @@
         <w:spacing w:before="120" w:after="120" w:line="240" w:lineRule="auto"/>
         <w:jc w:val="both"/>
         <w:rPr>
-          <w:rFonts w:ascii="Times New Roman" w:eastAsia="Times New Roman" w:hAnsi="Times New Roman" w:cs="Times New Roman"/>
+          <w:rFonts w:ascii="Times New Roman" w:eastAsia="Times New Roman" w:hAnsi="Times New Roman" w:cs="Times New Roman" w:hint="cs"/>
           <w:sz w:val="24"/>
           <w:szCs w:val="24"/>
           <w:lang w:val="en-US"/>
@@ -5263,7 +5780,7 @@
       </w:pPr>
       <w:r>
         <w:rPr>
-          <w:rFonts w:ascii="Times New Roman" w:eastAsia="Times New Roman" w:hAnsi="Times New Roman" w:cs="Times New Roman"/>
+          <w:rFonts w:ascii="Times New Roman" w:eastAsia="Times New Roman" w:hAnsi="Times New Roman" w:cs="Times New Roman" w:hint="cs"/>
           <w:sz w:val="24"/>
           <w:szCs w:val="24"/>
           <w:lang w:val="fr-FR"/>
@@ -5273,7 +5790,7 @@
       <w:proofErr w:type="spellStart"/>
       <w:r>
         <w:rPr>
-          <w:rFonts w:ascii="Times New Roman" w:eastAsia="Times New Roman" w:hAnsi="Times New Roman" w:cs="Times New Roman"/>
+          <w:rFonts w:ascii="Times New Roman" w:eastAsia="Times New Roman" w:hAnsi="Times New Roman" w:cs="Times New Roman" w:hint="cs"/>
           <w:sz w:val="24"/>
           <w:szCs w:val="24"/>
           <w:lang w:val="fr-FR"/>
@@ -5283,7 +5800,7 @@
       <w:proofErr w:type="spellEnd"/>
       <w:r>
         <w:rPr>
-          <w:rFonts w:ascii="Times New Roman" w:eastAsia="Times New Roman" w:hAnsi="Times New Roman" w:cs="Times New Roman"/>
+          <w:rFonts w:ascii="Times New Roman" w:eastAsia="Times New Roman" w:hAnsi="Times New Roman" w:cs="Times New Roman" w:hint="cs"/>
           <w:sz w:val="24"/>
           <w:szCs w:val="24"/>
           <w:lang w:val="fr-FR"/>
@@ -5292,7 +5809,7 @@
       </w:r>
       <w:r>
         <w:rPr>
-          <w:rFonts w:ascii="Times New Roman" w:eastAsia="Times New Roman" w:hAnsi="Times New Roman" w:cs="Times New Roman"/>
+          <w:rFonts w:ascii="Times New Roman" w:eastAsia="Times New Roman" w:hAnsi="Times New Roman" w:cs="Times New Roman" w:hint="cs"/>
           <w:i/>
           <w:iCs/>
           <w:sz w:val="24"/>
@@ -5303,7 +5820,7 @@
       </w:r>
       <w:r>
         <w:rPr>
-          <w:rFonts w:ascii="Times New Roman" w:eastAsia="Times New Roman" w:hAnsi="Times New Roman" w:cs="Times New Roman"/>
+          <w:rFonts w:ascii="Times New Roman" w:eastAsia="Times New Roman" w:hAnsi="Times New Roman" w:cs="Times New Roman" w:hint="cs"/>
           <w:sz w:val="24"/>
           <w:szCs w:val="24"/>
           <w:lang w:val="fr-FR"/>
@@ -5312,7 +5829,7 @@
       </w:r>
       <w:r>
         <w:rPr>
-          <w:rFonts w:ascii="Times New Roman" w:eastAsia="Times New Roman" w:hAnsi="Times New Roman" w:cs="Times New Roman"/>
+          <w:rFonts w:ascii="Times New Roman" w:eastAsia="Times New Roman" w:hAnsi="Times New Roman" w:cs="Times New Roman" w:hint="cs"/>
           <w:sz w:val="24"/>
           <w:szCs w:val="24"/>
           <w:lang w:val="en-US"/>
@@ -5321,7 +5838,7 @@
       </w:r>
       <w:r>
         <w:rPr>
-          <w:rFonts w:ascii="Times New Roman" w:eastAsia="Times New Roman" w:hAnsi="Times New Roman" w:cs="Times New Roman"/>
+          <w:rFonts w:ascii="Times New Roman" w:eastAsia="Times New Roman" w:hAnsi="Times New Roman" w:cs="Times New Roman" w:hint="cs"/>
           <w:i/>
           <w:iCs/>
           <w:sz w:val="24"/>
@@ -5332,7 +5849,7 @@
       </w:r>
       <w:r>
         <w:rPr>
-          <w:rFonts w:ascii="Times New Roman" w:eastAsia="Times New Roman" w:hAnsi="Times New Roman" w:cs="Times New Roman"/>
+          <w:rFonts w:ascii="Times New Roman" w:eastAsia="Times New Roman" w:hAnsi="Times New Roman" w:cs="Times New Roman" w:hint="cs"/>
           <w:sz w:val="24"/>
           <w:szCs w:val="24"/>
           <w:lang w:val="en-US"/>
@@ -5341,7 +5858,7 @@
       </w:r>
       <w:r>
         <w:rPr>
-          <w:rFonts w:ascii="Times New Roman" w:eastAsia="Times New Roman" w:hAnsi="Times New Roman" w:cs="Times New Roman"/>
+          <w:rFonts w:ascii="Times New Roman" w:eastAsia="Times New Roman" w:hAnsi="Times New Roman" w:cs="Times New Roman" w:hint="cs"/>
           <w:b/>
           <w:bCs/>
           <w:sz w:val="24"/>
@@ -5352,18 +5869,18 @@
       </w:r>
       <w:r>
         <w:rPr>
-          <w:rFonts w:ascii="Times New Roman" w:eastAsia="Times New Roman" w:hAnsi="Times New Roman" w:cs="Times New Roman"/>
+          <w:rFonts w:ascii="Times New Roman" w:eastAsia="Times New Roman" w:hAnsi="Times New Roman" w:cs="Times New Roman" w:hint="cs"/>
           <w:sz w:val="24"/>
           <w:szCs w:val="24"/>
           <w:lang w:val="en-US"/>
         </w:rPr>
         <w:t xml:space="preserve">1434–1442 (2021). </w:t>
       </w:r>
-      <w:hyperlink r:id="rId23" w:history="1">
+      <w:hyperlink r:id="rId27" w:history="1">
         <w:r>
           <w:rPr>
             <w:rStyle w:val="Lienhypertexte"/>
-            <w:rFonts w:ascii="Times New Roman" w:eastAsia="Times New Roman" w:hAnsi="Times New Roman" w:cs="Times New Roman"/>
+            <w:rFonts w:ascii="Times New Roman" w:eastAsia="Times New Roman" w:hAnsi="Times New Roman" w:cs="Times New Roman" w:hint="cs"/>
             <w:sz w:val="24"/>
             <w:szCs w:val="24"/>
             <w:lang w:val="en-US"/>
@@ -5373,7 +5890,7 @@
       </w:hyperlink>
       <w:r>
         <w:rPr>
-          <w:rFonts w:ascii="Times New Roman" w:eastAsia="Times New Roman" w:hAnsi="Times New Roman" w:cs="Times New Roman"/>
+          <w:rFonts w:ascii="Times New Roman" w:eastAsia="Times New Roman" w:hAnsi="Times New Roman" w:cs="Times New Roman" w:hint="cs"/>
           <w:sz w:val="24"/>
           <w:szCs w:val="24"/>
           <w:lang w:val="en-US"/>
@@ -5386,7 +5903,7 @@
         <w:spacing w:before="120" w:after="120" w:line="240" w:lineRule="auto"/>
         <w:jc w:val="both"/>
         <w:rPr>
-          <w:rFonts w:ascii="Times New Roman" w:eastAsia="Times New Roman" w:hAnsi="Times New Roman" w:cs="Times New Roman"/>
+          <w:rFonts w:ascii="Times New Roman" w:eastAsia="Times New Roman" w:hAnsi="Times New Roman" w:cs="Times New Roman" w:hint="cs"/>
           <w:sz w:val="24"/>
           <w:szCs w:val="24"/>
           <w:lang w:val="en-US"/>
@@ -5394,7 +5911,7 @@
       </w:pPr>
       <w:r>
         <w:rPr>
-          <w:rFonts w:ascii="Times New Roman" w:eastAsia="Times New Roman" w:hAnsi="Times New Roman" w:cs="Times New Roman"/>
+          <w:rFonts w:ascii="Times New Roman" w:eastAsia="Times New Roman" w:hAnsi="Times New Roman" w:cs="Times New Roman" w:hint="cs"/>
           <w:sz w:val="24"/>
           <w:szCs w:val="24"/>
           <w:lang w:val="en-US"/>
@@ -5404,7 +5921,7 @@
       <w:proofErr w:type="spellStart"/>
       <w:r>
         <w:rPr>
-          <w:rFonts w:ascii="Times New Roman" w:eastAsia="Times New Roman" w:hAnsi="Times New Roman" w:cs="Times New Roman"/>
+          <w:rFonts w:ascii="Times New Roman" w:eastAsia="Times New Roman" w:hAnsi="Times New Roman" w:cs="Times New Roman" w:hint="cs"/>
           <w:sz w:val="24"/>
           <w:szCs w:val="24"/>
           <w:lang w:val="en-US"/>
@@ -5414,7 +5931,7 @@
       <w:proofErr w:type="spellEnd"/>
       <w:r>
         <w:rPr>
-          <w:rFonts w:ascii="Times New Roman" w:eastAsia="Times New Roman" w:hAnsi="Times New Roman" w:cs="Times New Roman"/>
+          <w:rFonts w:ascii="Times New Roman" w:eastAsia="Times New Roman" w:hAnsi="Times New Roman" w:cs="Times New Roman" w:hint="cs"/>
           <w:sz w:val="24"/>
           <w:szCs w:val="24"/>
           <w:lang w:val="en-US"/>
@@ -5424,7 +5941,7 @@
       <w:proofErr w:type="spellStart"/>
       <w:r>
         <w:rPr>
-          <w:rFonts w:ascii="Times New Roman" w:eastAsia="Times New Roman" w:hAnsi="Times New Roman" w:cs="Times New Roman"/>
+          <w:rFonts w:ascii="Times New Roman" w:eastAsia="Times New Roman" w:hAnsi="Times New Roman" w:cs="Times New Roman" w:hint="cs"/>
           <w:sz w:val="24"/>
           <w:szCs w:val="24"/>
           <w:lang w:val="en-US"/>
@@ -5434,7 +5951,7 @@
       <w:proofErr w:type="spellEnd"/>
       <w:r>
         <w:rPr>
-          <w:rFonts w:ascii="Times New Roman" w:eastAsia="Times New Roman" w:hAnsi="Times New Roman" w:cs="Times New Roman"/>
+          <w:rFonts w:ascii="Times New Roman" w:eastAsia="Times New Roman" w:hAnsi="Times New Roman" w:cs="Times New Roman" w:hint="cs"/>
           <w:sz w:val="24"/>
           <w:szCs w:val="24"/>
           <w:lang w:val="en-US"/>
@@ -5444,7 +5961,7 @@
       <w:proofErr w:type="spellStart"/>
       <w:r>
         <w:rPr>
-          <w:rFonts w:ascii="Times New Roman" w:eastAsia="Times New Roman" w:hAnsi="Times New Roman" w:cs="Times New Roman"/>
+          <w:rFonts w:ascii="Times New Roman" w:eastAsia="Times New Roman" w:hAnsi="Times New Roman" w:cs="Times New Roman" w:hint="cs"/>
           <w:sz w:val="24"/>
           <w:szCs w:val="24"/>
           <w:lang w:val="en-US"/>
@@ -5454,35 +5971,17 @@
       <w:proofErr w:type="spellEnd"/>
       <w:r>
         <w:rPr>
-          <w:rFonts w:ascii="Times New Roman" w:eastAsia="Times New Roman" w:hAnsi="Times New Roman" w:cs="Times New Roman"/>
-          <w:sz w:val="24"/>
-          <w:szCs w:val="24"/>
-          <w:lang w:val="en-US"/>
-        </w:rPr>
-        <w:t>-Olsson, L., &amp; Bernard-Pierrot, I. (2020</w:t>
-      </w:r>
-      <w:r>
-        <w:rPr>
-          <w:rFonts w:ascii="Times New Roman" w:eastAsia="Times New Roman" w:hAnsi="Times New Roman" w:cs="Times New Roman"/>
-          <w:sz w:val="24"/>
-          <w:szCs w:val="24"/>
-          <w:lang w:val="en-US"/>
-        </w:rPr>
-        <w:t>a</w:t>
-      </w:r>
-      <w:r>
-        <w:rPr>
-          <w:rFonts w:ascii="Times New Roman" w:eastAsia="Times New Roman" w:hAnsi="Times New Roman" w:cs="Times New Roman"/>
-          <w:sz w:val="24"/>
-          <w:szCs w:val="24"/>
-          <w:lang w:val="en-US"/>
-        </w:rPr>
-        <w:t xml:space="preserve">). Reply to Alexander Yang, Vincent L. </w:t>
-      </w:r>
-      <w:proofErr w:type="spellStart"/>
-      <w:r>
-        <w:rPr>
-          <w:rFonts w:ascii="Times New Roman" w:eastAsia="Times New Roman" w:hAnsi="Times New Roman" w:cs="Times New Roman"/>
+          <w:rFonts w:ascii="Times New Roman" w:eastAsia="Times New Roman" w:hAnsi="Times New Roman" w:cs="Times New Roman" w:hint="cs"/>
+          <w:sz w:val="24"/>
+          <w:szCs w:val="24"/>
+          <w:lang w:val="en-US"/>
+        </w:rPr>
+        <w:t xml:space="preserve">-Olsson, L., &amp; Bernard-Pierrot, I. (2020a). Reply to Alexander Yang, Vincent L. </w:t>
+      </w:r>
+      <w:proofErr w:type="spellStart"/>
+      <w:r>
+        <w:rPr>
+          <w:rFonts w:ascii="Times New Roman" w:eastAsia="Times New Roman" w:hAnsi="Times New Roman" w:cs="Times New Roman" w:hint="cs"/>
           <w:sz w:val="24"/>
           <w:szCs w:val="24"/>
           <w:lang w:val="en-US"/>
@@ -5492,7 +5991,7 @@
       <w:proofErr w:type="spellEnd"/>
       <w:r>
         <w:rPr>
-          <w:rFonts w:ascii="Times New Roman" w:eastAsia="Times New Roman" w:hAnsi="Times New Roman" w:cs="Times New Roman"/>
+          <w:rFonts w:ascii="Times New Roman" w:eastAsia="Times New Roman" w:hAnsi="Times New Roman" w:cs="Times New Roman" w:hint="cs"/>
           <w:sz w:val="24"/>
           <w:szCs w:val="24"/>
           <w:lang w:val="en-US"/>
@@ -5502,7 +6001,7 @@
       <w:proofErr w:type="spellStart"/>
       <w:r>
         <w:rPr>
-          <w:rFonts w:ascii="Times New Roman" w:eastAsia="Times New Roman" w:hAnsi="Times New Roman" w:cs="Times New Roman"/>
+          <w:rFonts w:ascii="Times New Roman" w:eastAsia="Times New Roman" w:hAnsi="Times New Roman" w:cs="Times New Roman" w:hint="cs"/>
           <w:sz w:val="24"/>
           <w:szCs w:val="24"/>
           <w:lang w:val="en-US"/>
@@ -5512,7 +6011,7 @@
       <w:proofErr w:type="spellEnd"/>
       <w:r>
         <w:rPr>
-          <w:rFonts w:ascii="Times New Roman" w:eastAsia="Times New Roman" w:hAnsi="Times New Roman" w:cs="Times New Roman"/>
+          <w:rFonts w:ascii="Times New Roman" w:eastAsia="Times New Roman" w:hAnsi="Times New Roman" w:cs="Times New Roman" w:hint="cs"/>
           <w:sz w:val="24"/>
           <w:szCs w:val="24"/>
           <w:lang w:val="en-US"/>
@@ -5522,7 +6021,7 @@
       <w:proofErr w:type="spellStart"/>
       <w:r>
         <w:rPr>
-          <w:rFonts w:ascii="Times New Roman" w:eastAsia="Times New Roman" w:hAnsi="Times New Roman" w:cs="Times New Roman"/>
+          <w:rFonts w:ascii="Times New Roman" w:eastAsia="Times New Roman" w:hAnsi="Times New Roman" w:cs="Times New Roman" w:hint="cs"/>
           <w:sz w:val="24"/>
           <w:szCs w:val="24"/>
           <w:lang w:val="en-US"/>
@@ -5532,7 +6031,7 @@
       <w:proofErr w:type="spellEnd"/>
       <w:r>
         <w:rPr>
-          <w:rFonts w:ascii="Times New Roman" w:eastAsia="Times New Roman" w:hAnsi="Times New Roman" w:cs="Times New Roman"/>
+          <w:rFonts w:ascii="Times New Roman" w:eastAsia="Times New Roman" w:hAnsi="Times New Roman" w:cs="Times New Roman" w:hint="cs"/>
           <w:sz w:val="24"/>
           <w:szCs w:val="24"/>
           <w:lang w:val="en-US"/>
@@ -5541,7 +6040,7 @@
       </w:r>
       <w:r>
         <w:rPr>
-          <w:rFonts w:ascii="Times New Roman" w:eastAsia="Times New Roman" w:hAnsi="Times New Roman" w:cs="Times New Roman"/>
+          <w:rFonts w:ascii="Times New Roman" w:eastAsia="Times New Roman" w:hAnsi="Times New Roman" w:cs="Times New Roman" w:hint="cs"/>
           <w:i/>
           <w:iCs/>
           <w:sz w:val="24"/>
@@ -5552,7 +6051,7 @@
       </w:r>
       <w:r>
         <w:rPr>
-          <w:rFonts w:ascii="Times New Roman" w:eastAsia="Times New Roman" w:hAnsi="Times New Roman" w:cs="Times New Roman"/>
+          <w:rFonts w:ascii="Times New Roman" w:eastAsia="Times New Roman" w:hAnsi="Times New Roman" w:cs="Times New Roman" w:hint="cs"/>
           <w:sz w:val="24"/>
           <w:szCs w:val="24"/>
           <w:lang w:val="en-US"/>
@@ -5561,7 +6060,7 @@
       </w:r>
       <w:r>
         <w:rPr>
-          <w:rFonts w:ascii="Times New Roman" w:eastAsia="Times New Roman" w:hAnsi="Times New Roman" w:cs="Times New Roman"/>
+          <w:rFonts w:ascii="Times New Roman" w:eastAsia="Times New Roman" w:hAnsi="Times New Roman" w:cs="Times New Roman" w:hint="cs"/>
           <w:i/>
           <w:iCs/>
           <w:sz w:val="24"/>
@@ -5572,18 +6071,18 @@
       </w:r>
       <w:r>
         <w:rPr>
-          <w:rFonts w:ascii="Times New Roman" w:eastAsia="Times New Roman" w:hAnsi="Times New Roman" w:cs="Times New Roman"/>
+          <w:rFonts w:ascii="Times New Roman" w:eastAsia="Times New Roman" w:hAnsi="Times New Roman" w:cs="Times New Roman" w:hint="cs"/>
           <w:sz w:val="24"/>
           <w:szCs w:val="24"/>
           <w:lang w:val="en-US"/>
         </w:rPr>
         <w:t xml:space="preserve">(1), e26–e27. </w:t>
       </w:r>
-      <w:hyperlink r:id="rId24" w:history="1">
+      <w:hyperlink r:id="rId28" w:history="1">
         <w:r>
           <w:rPr>
             <w:rStyle w:val="Lienhypertexte"/>
-            <w:rFonts w:ascii="Times New Roman" w:eastAsia="Times New Roman" w:hAnsi="Times New Roman" w:cs="Times New Roman"/>
+            <w:rFonts w:ascii="Times New Roman" w:eastAsia="Times New Roman" w:hAnsi="Times New Roman" w:cs="Times New Roman" w:hint="cs"/>
             <w:sz w:val="24"/>
             <w:szCs w:val="24"/>
             <w:lang w:val="en-US"/>
@@ -5593,7 +6092,7 @@
       </w:hyperlink>
       <w:r>
         <w:rPr>
-          <w:rFonts w:ascii="Times New Roman" w:eastAsia="Times New Roman" w:hAnsi="Times New Roman" w:cs="Times New Roman"/>
+          <w:rFonts w:ascii="Times New Roman" w:eastAsia="Times New Roman" w:hAnsi="Times New Roman" w:cs="Times New Roman" w:hint="cs"/>
           <w:sz w:val="24"/>
           <w:szCs w:val="24"/>
           <w:lang w:val="en-US"/>
@@ -5606,15 +6105,15 @@
         <w:spacing w:before="120" w:after="120" w:line="240" w:lineRule="auto"/>
         <w:jc w:val="both"/>
         <w:rPr>
-          <w:rFonts w:ascii="Times New Roman" w:eastAsia="Times New Roman" w:hAnsi="Times New Roman" w:cs="Times New Roman"/>
-          <w:sz w:val="24"/>
-          <w:szCs w:val="24"/>
-          <w:lang w:val="fr-FR"/>
+          <w:rFonts w:ascii="Times New Roman" w:eastAsia="Times New Roman" w:hAnsi="Times New Roman" w:cs="Times New Roman" w:hint="cs"/>
+          <w:sz w:val="24"/>
+          <w:szCs w:val="24"/>
+          <w:lang w:val="en-US"/>
         </w:rPr>
       </w:pPr>
       <w:r>
         <w:rPr>
-          <w:rFonts w:ascii="Times New Roman" w:eastAsia="Times New Roman" w:hAnsi="Times New Roman" w:cs="Times New Roman"/>
+          <w:rFonts w:ascii="Times New Roman" w:eastAsia="Times New Roman" w:hAnsi="Times New Roman" w:cs="Times New Roman" w:hint="cs"/>
           <w:sz w:val="24"/>
           <w:szCs w:val="24"/>
           <w:lang w:val="en-US"/>
@@ -5624,7 +6123,7 @@
       <w:proofErr w:type="spellStart"/>
       <w:r>
         <w:rPr>
-          <w:rFonts w:ascii="Times New Roman" w:eastAsia="Times New Roman" w:hAnsi="Times New Roman" w:cs="Times New Roman"/>
+          <w:rFonts w:ascii="Times New Roman" w:eastAsia="Times New Roman" w:hAnsi="Times New Roman" w:cs="Times New Roman" w:hint="cs"/>
           <w:sz w:val="24"/>
           <w:szCs w:val="24"/>
           <w:lang w:val="en-US"/>
@@ -5634,7 +6133,7 @@
       <w:proofErr w:type="spellEnd"/>
       <w:r>
         <w:rPr>
-          <w:rFonts w:ascii="Times New Roman" w:eastAsia="Times New Roman" w:hAnsi="Times New Roman" w:cs="Times New Roman"/>
+          <w:rFonts w:ascii="Times New Roman" w:eastAsia="Times New Roman" w:hAnsi="Times New Roman" w:cs="Times New Roman" w:hint="cs"/>
           <w:sz w:val="24"/>
           <w:szCs w:val="24"/>
           <w:lang w:val="en-US"/>
@@ -5644,7 +6143,7 @@
       <w:proofErr w:type="spellStart"/>
       <w:r>
         <w:rPr>
-          <w:rFonts w:ascii="Times New Roman" w:eastAsia="Times New Roman" w:hAnsi="Times New Roman" w:cs="Times New Roman"/>
+          <w:rFonts w:ascii="Times New Roman" w:eastAsia="Times New Roman" w:hAnsi="Times New Roman" w:cs="Times New Roman" w:hint="cs"/>
           <w:sz w:val="24"/>
           <w:szCs w:val="24"/>
           <w:lang w:val="en-US"/>
@@ -5654,7 +6153,7 @@
       <w:proofErr w:type="spellEnd"/>
       <w:r>
         <w:rPr>
-          <w:rFonts w:ascii="Times New Roman" w:eastAsia="Times New Roman" w:hAnsi="Times New Roman" w:cs="Times New Roman"/>
+          <w:rFonts w:ascii="Times New Roman" w:eastAsia="Times New Roman" w:hAnsi="Times New Roman" w:cs="Times New Roman" w:hint="cs"/>
           <w:sz w:val="24"/>
           <w:szCs w:val="24"/>
           <w:lang w:val="en-US"/>
@@ -5663,7 +6162,7 @@
       </w:r>
       <w:r>
         <w:rPr>
-          <w:rFonts w:ascii="Times New Roman" w:eastAsia="Times New Roman" w:hAnsi="Times New Roman" w:cs="Times New Roman"/>
+          <w:rFonts w:ascii="Times New Roman" w:eastAsia="Times New Roman" w:hAnsi="Times New Roman" w:cs="Times New Roman" w:hint="cs"/>
           <w:sz w:val="24"/>
           <w:szCs w:val="24"/>
           <w:lang w:val="en-US"/>
@@ -5672,107 +6171,81 @@
       </w:r>
       <w:r>
         <w:rPr>
-          <w:rFonts w:ascii="Times New Roman" w:eastAsia="Times New Roman" w:hAnsi="Times New Roman" w:cs="Times New Roman"/>
+          <w:rFonts w:ascii="Times New Roman" w:eastAsia="Times New Roman" w:hAnsi="Times New Roman" w:cs="Times New Roman" w:hint="cs"/>
           <w:sz w:val="24"/>
           <w:szCs w:val="24"/>
           <w:lang w:val="en-US"/>
         </w:rPr>
         <w:t xml:space="preserve">). Identification of new driver and passenger mutations within APOBEC-induced hotspot mutations in bladder cancer. </w:t>
       </w:r>
-      <w:proofErr w:type="spellStart"/>
-      <w:r>
-        <w:rPr>
-          <w:rFonts w:ascii="Times New Roman" w:eastAsia="Times New Roman" w:hAnsi="Times New Roman" w:cs="Times New Roman"/>
+      <w:r>
+        <w:rPr>
+          <w:rFonts w:ascii="Times New Roman" w:eastAsia="Times New Roman" w:hAnsi="Times New Roman" w:cs="Times New Roman" w:hint="cs"/>
           <w:i/>
           <w:iCs/>
           <w:sz w:val="24"/>
           <w:szCs w:val="24"/>
-          <w:lang w:val="fr-FR"/>
-        </w:rPr>
-        <w:t>Genome</w:t>
-      </w:r>
-      <w:proofErr w:type="spellEnd"/>
-      <w:r>
-        <w:rPr>
-          <w:rFonts w:ascii="Times New Roman" w:eastAsia="Times New Roman" w:hAnsi="Times New Roman" w:cs="Times New Roman"/>
+          <w:lang w:val="en-US"/>
+        </w:rPr>
+        <w:t>Genome medicine</w:t>
+      </w:r>
+      <w:r>
+        <w:rPr>
+          <w:rFonts w:ascii="Times New Roman" w:eastAsia="Times New Roman" w:hAnsi="Times New Roman" w:cs="Times New Roman" w:hint="cs"/>
+          <w:sz w:val="24"/>
+          <w:szCs w:val="24"/>
+          <w:lang w:val="en-US"/>
+        </w:rPr>
+        <w:t xml:space="preserve">, </w:t>
+      </w:r>
+      <w:r>
+        <w:rPr>
+          <w:rFonts w:ascii="Times New Roman" w:eastAsia="Times New Roman" w:hAnsi="Times New Roman" w:cs="Times New Roman" w:hint="cs"/>
           <w:i/>
           <w:iCs/>
           <w:sz w:val="24"/>
           <w:szCs w:val="24"/>
-          <w:lang w:val="fr-FR"/>
-        </w:rPr>
-        <w:t xml:space="preserve"> </w:t>
-      </w:r>
-      <w:proofErr w:type="spellStart"/>
-      <w:r>
-        <w:rPr>
-          <w:rFonts w:ascii="Times New Roman" w:eastAsia="Times New Roman" w:hAnsi="Times New Roman" w:cs="Times New Roman"/>
-          <w:i/>
-          <w:iCs/>
-          <w:sz w:val="24"/>
-          <w:szCs w:val="24"/>
-          <w:lang w:val="fr-FR"/>
-        </w:rPr>
-        <w:t>medicine</w:t>
-      </w:r>
-      <w:proofErr w:type="spellEnd"/>
-      <w:r>
-        <w:rPr>
-          <w:rFonts w:ascii="Times New Roman" w:eastAsia="Times New Roman" w:hAnsi="Times New Roman" w:cs="Times New Roman"/>
-          <w:sz w:val="24"/>
-          <w:szCs w:val="24"/>
-          <w:lang w:val="fr-FR"/>
-        </w:rPr>
-        <w:t xml:space="preserve">, </w:t>
-      </w:r>
-      <w:r>
-        <w:rPr>
-          <w:rFonts w:ascii="Times New Roman" w:eastAsia="Times New Roman" w:hAnsi="Times New Roman" w:cs="Times New Roman"/>
-          <w:i/>
-          <w:iCs/>
-          <w:sz w:val="24"/>
-          <w:szCs w:val="24"/>
-          <w:lang w:val="fr-FR"/>
+          <w:lang w:val="en-US"/>
         </w:rPr>
         <w:t>12</w:t>
       </w:r>
       <w:r>
         <w:rPr>
-          <w:rFonts w:ascii="Times New Roman" w:eastAsia="Times New Roman" w:hAnsi="Times New Roman" w:cs="Times New Roman"/>
-          <w:sz w:val="24"/>
-          <w:szCs w:val="24"/>
-          <w:lang w:val="fr-FR"/>
+          <w:rFonts w:ascii="Times New Roman" w:eastAsia="Times New Roman" w:hAnsi="Times New Roman" w:cs="Times New Roman" w:hint="cs"/>
+          <w:sz w:val="24"/>
+          <w:szCs w:val="24"/>
+          <w:lang w:val="en-US"/>
         </w:rPr>
         <w:t xml:space="preserve">(1), 85. </w:t>
       </w:r>
-      <w:hyperlink r:id="rId25" w:history="1">
+      <w:hyperlink r:id="rId29" w:history="1">
         <w:r>
           <w:rPr>
             <w:rStyle w:val="Lienhypertexte"/>
-            <w:rFonts w:ascii="Times New Roman" w:eastAsia="Times New Roman" w:hAnsi="Times New Roman" w:cs="Times New Roman"/>
+            <w:rFonts w:ascii="Times New Roman" w:eastAsia="Times New Roman" w:hAnsi="Times New Roman" w:cs="Times New Roman" w:hint="cs"/>
             <w:sz w:val="24"/>
             <w:szCs w:val="24"/>
-            <w:lang w:val="fr-FR"/>
+            <w:lang w:val="en-US"/>
           </w:rPr>
           <w:t>https://doi.org/10.1186/s13073-020-00781-y</w:t>
         </w:r>
       </w:hyperlink>
       <w:r>
         <w:rPr>
-          <w:rFonts w:ascii="Times New Roman" w:eastAsia="Times New Roman" w:hAnsi="Times New Roman" w:cs="Times New Roman"/>
-          <w:sz w:val="24"/>
-          <w:szCs w:val="24"/>
-          <w:lang w:val="fr-FR"/>
+          <w:rFonts w:ascii="Times New Roman" w:eastAsia="Times New Roman" w:hAnsi="Times New Roman" w:cs="Times New Roman" w:hint="cs"/>
+          <w:sz w:val="24"/>
+          <w:szCs w:val="24"/>
+          <w:lang w:val="en-US"/>
         </w:rPr>
         <w:t xml:space="preserve"> </w:t>
       </w:r>
     </w:p>
     <w:p>
       <w:pPr>
-        <w:spacing w:before="120" w:after="120"/>
+        <w:spacing w:before="120" w:after="120" w:line="240" w:lineRule="auto"/>
         <w:jc w:val="both"/>
         <w:rPr>
-          <w:rFonts w:ascii="Times New Roman" w:eastAsia="Times New Roman" w:hAnsi="Times New Roman" w:cs="Times New Roman"/>
+          <w:rFonts w:ascii="Times New Roman" w:eastAsia="Times New Roman" w:hAnsi="Times New Roman" w:cs="Times New Roman" w:hint="cs"/>
           <w:color w:val="1155CC"/>
           <w:sz w:val="24"/>
           <w:szCs w:val="24"/>
@@ -5782,7 +6255,7 @@
       </w:pPr>
       <w:r>
         <w:rPr>
-          <w:rFonts w:ascii="Times New Roman" w:eastAsia="Times New Roman" w:hAnsi="Times New Roman" w:cs="Times New Roman"/>
+          <w:rFonts w:ascii="Times New Roman" w:eastAsia="Times New Roman" w:hAnsi="Times New Roman" w:cs="Times New Roman" w:hint="cs"/>
           <w:sz w:val="24"/>
           <w:szCs w:val="24"/>
           <w:lang w:val="en-US"/>
@@ -5792,7 +6265,7 @@
       <w:proofErr w:type="spellStart"/>
       <w:r>
         <w:rPr>
-          <w:rFonts w:ascii="Times New Roman" w:eastAsia="Times New Roman" w:hAnsi="Times New Roman" w:cs="Times New Roman"/>
+          <w:rFonts w:ascii="Times New Roman" w:eastAsia="Times New Roman" w:hAnsi="Times New Roman" w:cs="Times New Roman" w:hint="cs"/>
           <w:sz w:val="24"/>
           <w:szCs w:val="24"/>
           <w:lang w:val="en-US"/>
@@ -5802,7 +6275,7 @@
       <w:proofErr w:type="spellEnd"/>
       <w:r>
         <w:rPr>
-          <w:rFonts w:ascii="Times New Roman" w:eastAsia="Times New Roman" w:hAnsi="Times New Roman" w:cs="Times New Roman"/>
+          <w:rFonts w:ascii="Times New Roman" w:eastAsia="Times New Roman" w:hAnsi="Times New Roman" w:cs="Times New Roman" w:hint="cs"/>
           <w:sz w:val="24"/>
           <w:szCs w:val="24"/>
           <w:lang w:val="en-US"/>
@@ -5811,7 +6284,7 @@
       </w:r>
       <w:r>
         <w:rPr>
-          <w:rFonts w:ascii="Times New Roman" w:eastAsia="Times New Roman" w:hAnsi="Times New Roman" w:cs="Times New Roman"/>
+          <w:rFonts w:ascii="Times New Roman" w:eastAsia="Times New Roman" w:hAnsi="Times New Roman" w:cs="Times New Roman" w:hint="cs"/>
           <w:i/>
           <w:sz w:val="24"/>
           <w:szCs w:val="24"/>
@@ -5821,7 +6294,7 @@
       </w:r>
       <w:r>
         <w:rPr>
-          <w:rFonts w:ascii="Times New Roman" w:eastAsia="Times New Roman" w:hAnsi="Times New Roman" w:cs="Times New Roman"/>
+          <w:rFonts w:ascii="Times New Roman" w:eastAsia="Times New Roman" w:hAnsi="Times New Roman" w:cs="Times New Roman" w:hint="cs"/>
           <w:sz w:val="24"/>
           <w:szCs w:val="24"/>
           <w:lang w:val="en-US"/>
@@ -5830,7 +6303,7 @@
       </w:r>
       <w:r>
         <w:rPr>
-          <w:rFonts w:ascii="Times New Roman" w:eastAsia="Times New Roman" w:hAnsi="Times New Roman" w:cs="Times New Roman"/>
+          <w:rFonts w:ascii="Times New Roman" w:eastAsia="Times New Roman" w:hAnsi="Times New Roman" w:cs="Times New Roman" w:hint="cs"/>
           <w:i/>
           <w:sz w:val="24"/>
           <w:szCs w:val="24"/>
@@ -5840,25 +6313,28 @@
       </w:r>
       <w:r>
         <w:rPr>
-          <w:rFonts w:ascii="Times New Roman" w:eastAsia="Times New Roman" w:hAnsi="Times New Roman" w:cs="Times New Roman"/>
+          <w:rFonts w:ascii="Times New Roman" w:eastAsia="Times New Roman" w:hAnsi="Times New Roman" w:cs="Times New Roman" w:hint="cs"/>
           <w:sz w:val="24"/>
           <w:szCs w:val="24"/>
           <w:lang w:val="en-US"/>
         </w:rPr>
         <w:t>(7239), 719–724.</w:t>
       </w:r>
-      <w:hyperlink r:id="rId26">
+      <w:hyperlink r:id="rId30">
         <w:r>
           <w:rPr>
+            <w:rFonts w:ascii="Times New Roman" w:hAnsi="Times New Roman" w:cs="Times New Roman" w:hint="cs"/>
+            <w:sz w:val="24"/>
+            <w:szCs w:val="24"/>
             <w:lang w:val="en-US"/>
           </w:rPr>
           <w:t xml:space="preserve"> </w:t>
         </w:r>
       </w:hyperlink>
-      <w:hyperlink r:id="rId27">
+      <w:hyperlink r:id="rId31">
         <w:r>
           <w:rPr>
-            <w:rFonts w:ascii="Times New Roman" w:eastAsia="Times New Roman" w:hAnsi="Times New Roman" w:cs="Times New Roman"/>
+            <w:rFonts w:ascii="Times New Roman" w:eastAsia="Times New Roman" w:hAnsi="Times New Roman" w:cs="Times New Roman" w:hint="cs"/>
             <w:color w:val="1155CC"/>
             <w:sz w:val="24"/>
             <w:szCs w:val="24"/>
@@ -5871,10 +6347,10 @@
     </w:p>
     <w:p>
       <w:pPr>
-        <w:spacing w:before="120" w:after="120"/>
+        <w:spacing w:before="120" w:after="120" w:line="240" w:lineRule="auto"/>
         <w:jc w:val="both"/>
         <w:rPr>
-          <w:rFonts w:ascii="Times New Roman" w:eastAsia="Times New Roman" w:hAnsi="Times New Roman" w:cs="Times New Roman"/>
+          <w:rFonts w:ascii="Times New Roman" w:eastAsia="Times New Roman" w:hAnsi="Times New Roman" w:cs="Times New Roman" w:hint="cs"/>
           <w:color w:val="1155CC"/>
           <w:sz w:val="24"/>
           <w:szCs w:val="24"/>
@@ -5884,7 +6360,7 @@
       </w:pPr>
       <w:r>
         <w:rPr>
-          <w:rFonts w:ascii="Times New Roman" w:eastAsia="Times New Roman" w:hAnsi="Times New Roman" w:cs="Times New Roman"/>
+          <w:rFonts w:ascii="Times New Roman" w:eastAsia="Times New Roman" w:hAnsi="Times New Roman" w:cs="Times New Roman" w:hint="cs"/>
           <w:sz w:val="24"/>
           <w:szCs w:val="24"/>
           <w:lang w:val="en-US"/>
@@ -5894,7 +6370,7 @@
       <w:proofErr w:type="spellStart"/>
       <w:r>
         <w:rPr>
-          <w:rFonts w:ascii="Times New Roman" w:eastAsia="Times New Roman" w:hAnsi="Times New Roman" w:cs="Times New Roman"/>
+          <w:rFonts w:ascii="Times New Roman" w:eastAsia="Times New Roman" w:hAnsi="Times New Roman" w:cs="Times New Roman" w:hint="cs"/>
           <w:sz w:val="24"/>
           <w:szCs w:val="24"/>
           <w:lang w:val="en-US"/>
@@ -5904,7 +6380,7 @@
       <w:proofErr w:type="spellEnd"/>
       <w:r>
         <w:rPr>
-          <w:rFonts w:ascii="Times New Roman" w:eastAsia="Times New Roman" w:hAnsi="Times New Roman" w:cs="Times New Roman"/>
+          <w:rFonts w:ascii="Times New Roman" w:eastAsia="Times New Roman" w:hAnsi="Times New Roman" w:cs="Times New Roman" w:hint="cs"/>
           <w:sz w:val="24"/>
           <w:szCs w:val="24"/>
           <w:lang w:val="en-US"/>
@@ -5914,7 +6390,7 @@
       <w:proofErr w:type="spellStart"/>
       <w:r>
         <w:rPr>
-          <w:rFonts w:ascii="Times New Roman" w:eastAsia="Times New Roman" w:hAnsi="Times New Roman" w:cs="Times New Roman"/>
+          <w:rFonts w:ascii="Times New Roman" w:eastAsia="Times New Roman" w:hAnsi="Times New Roman" w:cs="Times New Roman" w:hint="cs"/>
           <w:sz w:val="24"/>
           <w:szCs w:val="24"/>
           <w:lang w:val="en-US"/>
@@ -5924,7 +6400,7 @@
       <w:proofErr w:type="spellEnd"/>
       <w:r>
         <w:rPr>
-          <w:rFonts w:ascii="Times New Roman" w:eastAsia="Times New Roman" w:hAnsi="Times New Roman" w:cs="Times New Roman"/>
+          <w:rFonts w:ascii="Times New Roman" w:eastAsia="Times New Roman" w:hAnsi="Times New Roman" w:cs="Times New Roman" w:hint="cs"/>
           <w:sz w:val="24"/>
           <w:szCs w:val="24"/>
           <w:lang w:val="en-US"/>
@@ -5934,7 +6410,7 @@
       <w:proofErr w:type="spellStart"/>
       <w:r>
         <w:rPr>
-          <w:rFonts w:ascii="Times New Roman" w:eastAsia="Times New Roman" w:hAnsi="Times New Roman" w:cs="Times New Roman"/>
+          <w:rFonts w:ascii="Times New Roman" w:eastAsia="Times New Roman" w:hAnsi="Times New Roman" w:cs="Times New Roman" w:hint="cs"/>
           <w:sz w:val="24"/>
           <w:szCs w:val="24"/>
           <w:lang w:val="en-US"/>
@@ -5944,7 +6420,7 @@
       <w:proofErr w:type="spellEnd"/>
       <w:r>
         <w:rPr>
-          <w:rFonts w:ascii="Times New Roman" w:eastAsia="Times New Roman" w:hAnsi="Times New Roman" w:cs="Times New Roman"/>
+          <w:rFonts w:ascii="Times New Roman" w:eastAsia="Times New Roman" w:hAnsi="Times New Roman" w:cs="Times New Roman" w:hint="cs"/>
           <w:sz w:val="24"/>
           <w:szCs w:val="24"/>
           <w:lang w:val="en-US"/>
@@ -5954,7 +6430,7 @@
       <w:proofErr w:type="spellStart"/>
       <w:r>
         <w:rPr>
-          <w:rFonts w:ascii="Times New Roman" w:eastAsia="Times New Roman" w:hAnsi="Times New Roman" w:cs="Times New Roman"/>
+          <w:rFonts w:ascii="Times New Roman" w:eastAsia="Times New Roman" w:hAnsi="Times New Roman" w:cs="Times New Roman" w:hint="cs"/>
           <w:sz w:val="24"/>
           <w:szCs w:val="24"/>
           <w:lang w:val="en-US"/>
@@ -5964,7 +6440,7 @@
       <w:proofErr w:type="spellEnd"/>
       <w:r>
         <w:rPr>
-          <w:rFonts w:ascii="Times New Roman" w:eastAsia="Times New Roman" w:hAnsi="Times New Roman" w:cs="Times New Roman"/>
+          <w:rFonts w:ascii="Times New Roman" w:eastAsia="Times New Roman" w:hAnsi="Times New Roman" w:cs="Times New Roman" w:hint="cs"/>
           <w:sz w:val="24"/>
           <w:szCs w:val="24"/>
           <w:lang w:val="en-US"/>
@@ -5974,7 +6450,7 @@
       <w:proofErr w:type="spellStart"/>
       <w:r>
         <w:rPr>
-          <w:rFonts w:ascii="Times New Roman" w:eastAsia="Times New Roman" w:hAnsi="Times New Roman" w:cs="Times New Roman"/>
+          <w:rFonts w:ascii="Times New Roman" w:eastAsia="Times New Roman" w:hAnsi="Times New Roman" w:cs="Times New Roman" w:hint="cs"/>
           <w:sz w:val="24"/>
           <w:szCs w:val="24"/>
           <w:lang w:val="en-US"/>
@@ -5984,7 +6460,7 @@
       <w:proofErr w:type="spellEnd"/>
       <w:r>
         <w:rPr>
-          <w:rFonts w:ascii="Times New Roman" w:eastAsia="Times New Roman" w:hAnsi="Times New Roman" w:cs="Times New Roman"/>
+          <w:rFonts w:ascii="Times New Roman" w:eastAsia="Times New Roman" w:hAnsi="Times New Roman" w:cs="Times New Roman" w:hint="cs"/>
           <w:sz w:val="24"/>
           <w:szCs w:val="24"/>
           <w:lang w:val="en-US"/>
@@ -5994,7 +6470,7 @@
       <w:proofErr w:type="spellStart"/>
       <w:r>
         <w:rPr>
-          <w:rFonts w:ascii="Times New Roman" w:eastAsia="Times New Roman" w:hAnsi="Times New Roman" w:cs="Times New Roman"/>
+          <w:rFonts w:ascii="Times New Roman" w:eastAsia="Times New Roman" w:hAnsi="Times New Roman" w:cs="Times New Roman" w:hint="cs"/>
           <w:sz w:val="24"/>
           <w:szCs w:val="24"/>
           <w:lang w:val="en-US"/>
@@ -6004,7 +6480,7 @@
       <w:proofErr w:type="spellEnd"/>
       <w:r>
         <w:rPr>
-          <w:rFonts w:ascii="Times New Roman" w:eastAsia="Times New Roman" w:hAnsi="Times New Roman" w:cs="Times New Roman"/>
+          <w:rFonts w:ascii="Times New Roman" w:eastAsia="Times New Roman" w:hAnsi="Times New Roman" w:cs="Times New Roman" w:hint="cs"/>
           <w:sz w:val="24"/>
           <w:szCs w:val="24"/>
           <w:lang w:val="en-US"/>
@@ -6014,7 +6490,7 @@
       <w:proofErr w:type="spellStart"/>
       <w:r>
         <w:rPr>
-          <w:rFonts w:ascii="Times New Roman" w:eastAsia="Times New Roman" w:hAnsi="Times New Roman" w:cs="Times New Roman"/>
+          <w:rFonts w:ascii="Times New Roman" w:eastAsia="Times New Roman" w:hAnsi="Times New Roman" w:cs="Times New Roman" w:hint="cs"/>
           <w:sz w:val="24"/>
           <w:szCs w:val="24"/>
           <w:lang w:val="en-US"/>
@@ -6024,7 +6500,7 @@
       <w:proofErr w:type="spellEnd"/>
       <w:r>
         <w:rPr>
-          <w:rFonts w:ascii="Times New Roman" w:eastAsia="Times New Roman" w:hAnsi="Times New Roman" w:cs="Times New Roman"/>
+          <w:rFonts w:ascii="Times New Roman" w:eastAsia="Times New Roman" w:hAnsi="Times New Roman" w:cs="Times New Roman" w:hint="cs"/>
           <w:sz w:val="24"/>
           <w:szCs w:val="24"/>
           <w:lang w:val="en-US"/>
@@ -6034,7 +6510,7 @@
       <w:proofErr w:type="spellStart"/>
       <w:r>
         <w:rPr>
-          <w:rFonts w:ascii="Times New Roman" w:eastAsia="Times New Roman" w:hAnsi="Times New Roman" w:cs="Times New Roman"/>
+          <w:rFonts w:ascii="Times New Roman" w:eastAsia="Times New Roman" w:hAnsi="Times New Roman" w:cs="Times New Roman" w:hint="cs"/>
           <w:sz w:val="24"/>
           <w:szCs w:val="24"/>
           <w:lang w:val="en-US"/>
@@ -6044,36 +6520,16 @@
       <w:proofErr w:type="spellEnd"/>
       <w:r>
         <w:rPr>
-          <w:rFonts w:ascii="Times New Roman" w:eastAsia="Times New Roman" w:hAnsi="Times New Roman" w:cs="Times New Roman"/>
-          <w:sz w:val="24"/>
-          <w:szCs w:val="24"/>
-          <w:lang w:val="en-US"/>
-        </w:rPr>
-        <w:t xml:space="preserve">, C. Y., Noble, K., Ponting, L., Ramshaw, C. C., Rye, C. E., Speedy, H. E., … Forbes, S. A. (2019). COSMIC: the Catalogue </w:t>
-      </w:r>
-      <w:proofErr w:type="gramStart"/>
-      <w:r>
-        <w:rPr>
-          <w:rFonts w:ascii="Times New Roman" w:eastAsia="Times New Roman" w:hAnsi="Times New Roman" w:cs="Times New Roman"/>
-          <w:sz w:val="24"/>
-          <w:szCs w:val="24"/>
-          <w:lang w:val="en-US"/>
-        </w:rPr>
-        <w:t>Of</w:t>
-      </w:r>
-      <w:proofErr w:type="gramEnd"/>
-      <w:r>
-        <w:rPr>
-          <w:rFonts w:ascii="Times New Roman" w:eastAsia="Times New Roman" w:hAnsi="Times New Roman" w:cs="Times New Roman"/>
-          <w:sz w:val="24"/>
-          <w:szCs w:val="24"/>
-          <w:lang w:val="en-US"/>
-        </w:rPr>
-        <w:t xml:space="preserve"> Somatic Mutations In Cancer. </w:t>
-      </w:r>
-      <w:r>
-        <w:rPr>
-          <w:rFonts w:ascii="Times New Roman" w:eastAsia="Times New Roman" w:hAnsi="Times New Roman" w:cs="Times New Roman"/>
+          <w:rFonts w:ascii="Times New Roman" w:eastAsia="Times New Roman" w:hAnsi="Times New Roman" w:cs="Times New Roman" w:hint="cs"/>
+          <w:sz w:val="24"/>
+          <w:szCs w:val="24"/>
+          <w:lang w:val="en-US"/>
+        </w:rPr>
+        <w:t xml:space="preserve">, C. Y., Noble, K., Ponting, L., Ramshaw, C. C., Rye, C. E., Speedy, H. E., … Forbes, S. A. (2019). COSMIC: the Catalogue Of Somatic Mutations In Cancer. </w:t>
+      </w:r>
+      <w:r>
+        <w:rPr>
+          <w:rFonts w:ascii="Times New Roman" w:eastAsia="Times New Roman" w:hAnsi="Times New Roman" w:cs="Times New Roman" w:hint="cs"/>
           <w:i/>
           <w:sz w:val="24"/>
           <w:szCs w:val="24"/>
@@ -6083,7 +6539,7 @@
       </w:r>
       <w:r>
         <w:rPr>
-          <w:rFonts w:ascii="Times New Roman" w:eastAsia="Times New Roman" w:hAnsi="Times New Roman" w:cs="Times New Roman"/>
+          <w:rFonts w:ascii="Times New Roman" w:eastAsia="Times New Roman" w:hAnsi="Times New Roman" w:cs="Times New Roman" w:hint="cs"/>
           <w:sz w:val="24"/>
           <w:szCs w:val="24"/>
           <w:lang w:val="en-US"/>
@@ -6092,7 +6548,7 @@
       </w:r>
       <w:r>
         <w:rPr>
-          <w:rFonts w:ascii="Times New Roman" w:eastAsia="Times New Roman" w:hAnsi="Times New Roman" w:cs="Times New Roman"/>
+          <w:rFonts w:ascii="Times New Roman" w:eastAsia="Times New Roman" w:hAnsi="Times New Roman" w:cs="Times New Roman" w:hint="cs"/>
           <w:i/>
           <w:sz w:val="24"/>
           <w:szCs w:val="24"/>
@@ -6102,25 +6558,28 @@
       </w:r>
       <w:r>
         <w:rPr>
-          <w:rFonts w:ascii="Times New Roman" w:eastAsia="Times New Roman" w:hAnsi="Times New Roman" w:cs="Times New Roman"/>
+          <w:rFonts w:ascii="Times New Roman" w:eastAsia="Times New Roman" w:hAnsi="Times New Roman" w:cs="Times New Roman" w:hint="cs"/>
           <w:sz w:val="24"/>
           <w:szCs w:val="24"/>
           <w:lang w:val="en-US"/>
         </w:rPr>
         <w:t>(D1), D941–D947.</w:t>
       </w:r>
-      <w:hyperlink r:id="rId28">
+      <w:hyperlink r:id="rId32">
         <w:r>
           <w:rPr>
+            <w:rFonts w:ascii="Times New Roman" w:hAnsi="Times New Roman" w:cs="Times New Roman" w:hint="cs"/>
+            <w:sz w:val="24"/>
+            <w:szCs w:val="24"/>
             <w:lang w:val="en-US"/>
           </w:rPr>
           <w:t xml:space="preserve"> </w:t>
         </w:r>
       </w:hyperlink>
-      <w:hyperlink r:id="rId29">
+      <w:hyperlink r:id="rId33">
         <w:r>
           <w:rPr>
-            <w:rFonts w:ascii="Times New Roman" w:eastAsia="Times New Roman" w:hAnsi="Times New Roman" w:cs="Times New Roman"/>
+            <w:rFonts w:ascii="Times New Roman" w:eastAsia="Times New Roman" w:hAnsi="Times New Roman" w:cs="Times New Roman" w:hint="cs"/>
             <w:color w:val="1155CC"/>
             <w:sz w:val="24"/>
             <w:szCs w:val="24"/>
@@ -6133,10 +6592,10 @@
     </w:p>
     <w:p>
       <w:pPr>
-        <w:spacing w:before="120" w:after="120"/>
+        <w:spacing w:before="120" w:after="120" w:line="240" w:lineRule="auto"/>
         <w:jc w:val="both"/>
         <w:rPr>
-          <w:rFonts w:ascii="Times New Roman" w:eastAsia="Times New Roman" w:hAnsi="Times New Roman" w:cs="Times New Roman"/>
+          <w:rFonts w:ascii="Times New Roman" w:eastAsia="Times New Roman" w:hAnsi="Times New Roman" w:cs="Times New Roman" w:hint="cs"/>
           <w:color w:val="1155CC"/>
           <w:sz w:val="24"/>
           <w:szCs w:val="24"/>
@@ -6145,7 +6604,7 @@
       </w:pPr>
       <w:r>
         <w:rPr>
-          <w:rFonts w:ascii="Times New Roman" w:eastAsia="Times New Roman" w:hAnsi="Times New Roman" w:cs="Times New Roman"/>
+          <w:rFonts w:ascii="Times New Roman" w:eastAsia="Times New Roman" w:hAnsi="Times New Roman" w:cs="Times New Roman" w:hint="cs"/>
           <w:sz w:val="24"/>
           <w:szCs w:val="24"/>
           <w:lang w:val="en-US"/>
@@ -6154,7 +6613,7 @@
       </w:r>
       <w:r>
         <w:rPr>
-          <w:rFonts w:ascii="Times New Roman" w:eastAsia="Times New Roman" w:hAnsi="Times New Roman" w:cs="Times New Roman"/>
+          <w:rFonts w:ascii="Times New Roman" w:eastAsia="Times New Roman" w:hAnsi="Times New Roman" w:cs="Times New Roman" w:hint="cs"/>
           <w:i/>
           <w:sz w:val="24"/>
           <w:szCs w:val="24"/>
@@ -6164,7 +6623,7 @@
       </w:r>
       <w:r>
         <w:rPr>
-          <w:rFonts w:ascii="Times New Roman" w:eastAsia="Times New Roman" w:hAnsi="Times New Roman" w:cs="Times New Roman"/>
+          <w:rFonts w:ascii="Times New Roman" w:eastAsia="Times New Roman" w:hAnsi="Times New Roman" w:cs="Times New Roman" w:hint="cs"/>
           <w:sz w:val="24"/>
           <w:szCs w:val="24"/>
           <w:lang w:val="en-US"/>
@@ -6174,16 +6633,17 @@
     </w:p>
     <w:p>
       <w:pPr>
+        <w:spacing w:line="240" w:lineRule="auto"/>
         <w:jc w:val="both"/>
         <w:rPr>
-          <w:rFonts w:ascii="Times New Roman" w:eastAsia="Times New Roman" w:hAnsi="Times New Roman" w:cs="Times New Roman"/>
+          <w:rFonts w:ascii="Times New Roman" w:eastAsia="Times New Roman" w:hAnsi="Times New Roman" w:cs="Times New Roman" w:hint="cs"/>
           <w:sz w:val="24"/>
           <w:szCs w:val="24"/>
         </w:rPr>
       </w:pPr>
       <w:r>
         <w:rPr>
-          <w:rFonts w:ascii="Times New Roman" w:eastAsia="Times New Roman" w:hAnsi="Times New Roman" w:cs="Times New Roman"/>
+          <w:rFonts w:ascii="Times New Roman" w:eastAsia="Times New Roman" w:hAnsi="Times New Roman" w:cs="Times New Roman" w:hint="cs"/>
           <w:sz w:val="24"/>
           <w:szCs w:val="24"/>
           <w:lang w:val="en-US"/>
@@ -6193,7 +6653,7 @@
       <w:proofErr w:type="spellStart"/>
       <w:r>
         <w:rPr>
-          <w:rFonts w:ascii="Times New Roman" w:eastAsia="Times New Roman" w:hAnsi="Times New Roman" w:cs="Times New Roman"/>
+          <w:rFonts w:ascii="Times New Roman" w:eastAsia="Times New Roman" w:hAnsi="Times New Roman" w:cs="Times New Roman" w:hint="cs"/>
           <w:sz w:val="24"/>
           <w:szCs w:val="24"/>
           <w:lang w:val="en-US"/>
@@ -6203,7 +6663,7 @@
       <w:proofErr w:type="spellEnd"/>
       <w:r>
         <w:rPr>
-          <w:rFonts w:ascii="Times New Roman" w:eastAsia="Times New Roman" w:hAnsi="Times New Roman" w:cs="Times New Roman"/>
+          <w:rFonts w:ascii="Times New Roman" w:eastAsia="Times New Roman" w:hAnsi="Times New Roman" w:cs="Times New Roman" w:hint="cs"/>
           <w:sz w:val="24"/>
           <w:szCs w:val="24"/>
           <w:lang w:val="en-US"/>
@@ -6212,7 +6672,7 @@
       </w:r>
       <w:r>
         <w:rPr>
-          <w:rFonts w:ascii="Times New Roman" w:eastAsia="Times New Roman" w:hAnsi="Times New Roman" w:cs="Times New Roman"/>
+          <w:rFonts w:ascii="Times New Roman" w:eastAsia="Times New Roman" w:hAnsi="Times New Roman" w:cs="Times New Roman" w:hint="cs"/>
           <w:i/>
           <w:sz w:val="24"/>
           <w:szCs w:val="24"/>
@@ -6222,7 +6682,7 @@
       <w:proofErr w:type="spellStart"/>
       <w:r>
         <w:rPr>
-          <w:rFonts w:ascii="Times New Roman" w:eastAsia="Times New Roman" w:hAnsi="Times New Roman" w:cs="Times New Roman"/>
+          <w:rFonts w:ascii="Times New Roman" w:eastAsia="Times New Roman" w:hAnsi="Times New Roman" w:cs="Times New Roman" w:hint="cs"/>
           <w:i/>
           <w:sz w:val="24"/>
           <w:szCs w:val="24"/>
@@ -6232,7 +6692,7 @@
       <w:proofErr w:type="spellEnd"/>
       <w:r>
         <w:rPr>
-          <w:rFonts w:ascii="Times New Roman" w:eastAsia="Times New Roman" w:hAnsi="Times New Roman" w:cs="Times New Roman"/>
+          <w:rFonts w:ascii="Times New Roman" w:eastAsia="Times New Roman" w:hAnsi="Times New Roman" w:cs="Times New Roman" w:hint="cs"/>
           <w:i/>
           <w:sz w:val="24"/>
           <w:szCs w:val="24"/>
@@ -6242,7 +6702,7 @@
       <w:proofErr w:type="spellStart"/>
       <w:r>
         <w:rPr>
-          <w:rFonts w:ascii="Times New Roman" w:eastAsia="Times New Roman" w:hAnsi="Times New Roman" w:cs="Times New Roman"/>
+          <w:rFonts w:ascii="Times New Roman" w:eastAsia="Times New Roman" w:hAnsi="Times New Roman" w:cs="Times New Roman" w:hint="cs"/>
           <w:i/>
           <w:sz w:val="24"/>
           <w:szCs w:val="24"/>
@@ -6252,7 +6712,7 @@
       <w:proofErr w:type="spellEnd"/>
       <w:r>
         <w:rPr>
-          <w:rFonts w:ascii="Times New Roman" w:eastAsia="Times New Roman" w:hAnsi="Times New Roman" w:cs="Times New Roman"/>
+          <w:rFonts w:ascii="Times New Roman" w:eastAsia="Times New Roman" w:hAnsi="Times New Roman" w:cs="Times New Roman" w:hint="cs"/>
           <w:sz w:val="24"/>
           <w:szCs w:val="24"/>
         </w:rPr>
@@ -6260,7 +6720,7 @@
       </w:r>
       <w:r>
         <w:rPr>
-          <w:rFonts w:ascii="Times New Roman" w:eastAsia="Times New Roman" w:hAnsi="Times New Roman" w:cs="Times New Roman"/>
+          <w:rFonts w:ascii="Times New Roman" w:eastAsia="Times New Roman" w:hAnsi="Times New Roman" w:cs="Times New Roman" w:hint="cs"/>
           <w:i/>
           <w:sz w:val="24"/>
           <w:szCs w:val="24"/>
@@ -6269,21 +6729,26 @@
       </w:r>
       <w:r>
         <w:rPr>
-          <w:rFonts w:ascii="Times New Roman" w:eastAsia="Times New Roman" w:hAnsi="Times New Roman" w:cs="Times New Roman"/>
+          <w:rFonts w:ascii="Times New Roman" w:eastAsia="Times New Roman" w:hAnsi="Times New Roman" w:cs="Times New Roman" w:hint="cs"/>
           <w:sz w:val="24"/>
           <w:szCs w:val="24"/>
         </w:rPr>
         <w:t>(1), 2–9.</w:t>
       </w:r>
-      <w:hyperlink r:id="rId30">
+      <w:hyperlink r:id="rId34">
         <w:r>
+          <w:rPr>
+            <w:rFonts w:ascii="Times New Roman" w:hAnsi="Times New Roman" w:cs="Times New Roman" w:hint="cs"/>
+            <w:sz w:val="24"/>
+            <w:szCs w:val="24"/>
+          </w:rPr>
           <w:t xml:space="preserve"> </w:t>
         </w:r>
       </w:hyperlink>
-      <w:hyperlink r:id="rId31">
+      <w:hyperlink r:id="rId35">
         <w:r>
           <w:rPr>
-            <w:rFonts w:ascii="Times New Roman" w:eastAsia="Times New Roman" w:hAnsi="Times New Roman" w:cs="Times New Roman"/>
+            <w:rFonts w:ascii="Times New Roman" w:eastAsia="Times New Roman" w:hAnsi="Times New Roman" w:cs="Times New Roman" w:hint="cs"/>
             <w:color w:val="1155CC"/>
             <w:sz w:val="24"/>
             <w:szCs w:val="24"/>
